--- a/Student+Submissions/Student_Submissions.docx
+++ b/Student+Submissions/Student_Submissions.docx
@@ -159,6 +159,9 @@
     <w:p>
       <w:pPr>
         <w:spacing w:after="0"/>
+        <w:rPr>
+          <w:rStyle w:val="Hyperlink"/>
+        </w:rPr>
       </w:pPr>
       <w:hyperlink r:id="rId6" w:history="1">
         <w:r>
@@ -172,6 +175,27 @@
     <w:p>
       <w:pPr>
         <w:spacing w:after="0"/>
+        <w:rPr>
+          <w:rStyle w:val="Hyperlink"/>
+        </w:rPr>
+      </w:pPr>
+    </w:p>
+    <w:p>
+      <w:pPr>
+        <w:spacing w:after="0"/>
+      </w:pPr>
+      <w:hyperlink r:id="rId7" w:history="1">
+        <w:r>
+          <w:rPr>
+            <w:rStyle w:val="Hyperlink"/>
+          </w:rPr>
+          <w:t>https://github.com/clintmsmith/GrandCircusLabs/tree/main/Student%2BSubmissions</w:t>
+        </w:r>
+      </w:hyperlink>
+    </w:p>
+    <w:p>
+      <w:pPr>
+        <w:spacing w:after="0"/>
       </w:pPr>
     </w:p>
     <w:p>
@@ -220,11 +244,76 @@
         </w:numPr>
         <w:spacing w:after="0"/>
         <w:ind w:left="360"/>
-      </w:pPr>
-      <w:r>
-        <w:t>Declare a variable named submissions that is initialized to an array with the following objects:</w:t>
-      </w:r>
-      <w:r>
+        <w:rPr>
+          <w:u w:val="single"/>
+        </w:rPr>
+      </w:pPr>
+      <w:r>
+        <w:rPr>
+          <w:u w:val="single"/>
+        </w:rPr>
+        <w:t xml:space="preserve">Declare a </w:t>
+      </w:r>
+      <w:r>
+        <w:rPr>
+          <w:b/>
+          <w:bCs/>
+          <w:u w:val="single"/>
+        </w:rPr>
+        <w:t>variable</w:t>
+      </w:r>
+      <w:r>
+        <w:rPr>
+          <w:u w:val="single"/>
+        </w:rPr>
+        <w:t xml:space="preserve"> named </w:t>
+      </w:r>
+      <w:r>
+        <w:rPr>
+          <w:b/>
+          <w:bCs/>
+          <w:u w:val="single"/>
+        </w:rPr>
+        <w:t>submissions</w:t>
+      </w:r>
+      <w:r>
+        <w:rPr>
+          <w:u w:val="single"/>
+        </w:rPr>
+        <w:t xml:space="preserve"> that is initialized to an </w:t>
+      </w:r>
+      <w:r>
+        <w:rPr>
+          <w:b/>
+          <w:bCs/>
+          <w:u w:val="single"/>
+        </w:rPr>
+        <w:t>array</w:t>
+      </w:r>
+      <w:r>
+        <w:rPr>
+          <w:u w:val="single"/>
+        </w:rPr>
+        <w:t xml:space="preserve"> with the following </w:t>
+      </w:r>
+      <w:r>
+        <w:rPr>
+          <w:b/>
+          <w:bCs/>
+          <w:u w:val="single"/>
+        </w:rPr>
+        <w:t>objects</w:t>
+      </w:r>
+      <w:r>
+        <w:rPr>
+          <w:u w:val="single"/>
+        </w:rPr>
+        <w:t>:</w:t>
+      </w:r>
+      <w:r>
+        <w:rPr>
+          <w:u w:val="single"/>
+        </w:rPr>
         <w:br/>
       </w:r>
     </w:p>
@@ -855,9 +944,23 @@
         </w:numPr>
         <w:spacing w:after="0"/>
         <w:ind w:left="360"/>
-      </w:pPr>
-      <w:r>
-        <w:t>Declare a function named addSubmission</w:t>
+        <w:rPr>
+          <w:u w:val="single"/>
+        </w:rPr>
+      </w:pPr>
+      <w:r>
+        <w:rPr>
+          <w:u w:val="single"/>
+        </w:rPr>
+        <w:t xml:space="preserve">Declare a function named </w:t>
+      </w:r>
+      <w:r>
+        <w:rPr>
+          <w:b/>
+          <w:bCs/>
+          <w:u w:val="single"/>
+        </w:rPr>
+        <w:t>addSubmission</w:t>
       </w:r>
     </w:p>
     <w:p>
@@ -872,7 +975,44 @@
         <w:textAlignment w:val="baseline"/>
       </w:pPr>
       <w:r>
-        <w:t>Parameter(s): array, newName, newScore, newDate</w:t>
+        <w:t xml:space="preserve">Parameter(s): </w:t>
+      </w:r>
+      <w:r>
+        <w:rPr>
+          <w:b/>
+          <w:bCs/>
+        </w:rPr>
+        <w:t>array</w:t>
+      </w:r>
+      <w:r>
+        <w:t xml:space="preserve">, </w:t>
+      </w:r>
+      <w:r>
+        <w:rPr>
+          <w:b/>
+          <w:bCs/>
+        </w:rPr>
+        <w:t>newName</w:t>
+      </w:r>
+      <w:r>
+        <w:t xml:space="preserve">, </w:t>
+      </w:r>
+      <w:r>
+        <w:rPr>
+          <w:b/>
+          <w:bCs/>
+        </w:rPr>
+        <w:t>newScore</w:t>
+      </w:r>
+      <w:r>
+        <w:t xml:space="preserve">, </w:t>
+      </w:r>
+      <w:r>
+        <w:rPr>
+          <w:b/>
+          <w:bCs/>
+        </w:rPr>
+        <w:t>newDate</w:t>
       </w:r>
     </w:p>
     <w:p>
@@ -917,9 +1057,23 @@
         </w:numPr>
         <w:spacing w:after="0"/>
         <w:ind w:left="360"/>
-      </w:pPr>
-      <w:r>
-        <w:t>Declare a function named deleteSubmissionByIndex</w:t>
+        <w:rPr>
+          <w:u w:val="single"/>
+        </w:rPr>
+      </w:pPr>
+      <w:r>
+        <w:rPr>
+          <w:u w:val="single"/>
+        </w:rPr>
+        <w:t xml:space="preserve">Declare a function named </w:t>
+      </w:r>
+      <w:r>
+        <w:rPr>
+          <w:b/>
+          <w:bCs/>
+          <w:u w:val="single"/>
+        </w:rPr>
+        <w:t>deleteSubmissionByIndex</w:t>
       </w:r>
     </w:p>
     <w:p>
@@ -947,7 +1101,27 @@
         <w:textAlignment w:val="baseline"/>
       </w:pPr>
       <w:r>
-        <w:t>Functionality: remove an object from the array at the specified index using the splice method.</w:t>
+        <w:t xml:space="preserve">Functionality: remove an object from the array at the specified </w:t>
+      </w:r>
+      <w:r>
+        <w:rPr>
+          <w:b/>
+          <w:bCs/>
+        </w:rPr>
+        <w:t>index</w:t>
+      </w:r>
+      <w:r>
+        <w:t xml:space="preserve"> using the </w:t>
+      </w:r>
+      <w:r>
+        <w:rPr>
+          <w:b/>
+          <w:bCs/>
+        </w:rPr>
+        <w:t>splice</w:t>
+      </w:r>
+      <w:r>
+        <w:t xml:space="preserve"> method.</w:t>
       </w:r>
     </w:p>
     <w:p>
@@ -977,9 +1151,23 @@
         </w:numPr>
         <w:spacing w:after="0"/>
         <w:ind w:left="360"/>
-      </w:pPr>
-      <w:r>
-        <w:t>Declare a function named deleteSubmissionByName</w:t>
+        <w:rPr>
+          <w:u w:val="single"/>
+        </w:rPr>
+      </w:pPr>
+      <w:r>
+        <w:rPr>
+          <w:u w:val="single"/>
+        </w:rPr>
+        <w:t xml:space="preserve">Declare a function named </w:t>
+      </w:r>
+      <w:r>
+        <w:rPr>
+          <w:b/>
+          <w:bCs/>
+          <w:u w:val="single"/>
+        </w:rPr>
+        <w:t>deleteSubmissionByName</w:t>
       </w:r>
     </w:p>
     <w:p>
@@ -993,7 +1181,24 @@
         <w:textAlignment w:val="baseline"/>
       </w:pPr>
       <w:r>
-        <w:t>Parameter(s): array, name</w:t>
+        <w:t xml:space="preserve">Parameter(s): </w:t>
+      </w:r>
+      <w:r>
+        <w:rPr>
+          <w:b/>
+          <w:bCs/>
+        </w:rPr>
+        <w:t>array</w:t>
+      </w:r>
+      <w:r>
+        <w:t xml:space="preserve">, </w:t>
+      </w:r>
+      <w:r>
+        <w:rPr>
+          <w:b/>
+          <w:bCs/>
+        </w:rPr>
+        <w:t>name</w:t>
       </w:r>
     </w:p>
     <w:p>
@@ -1007,7 +1212,48 @@
         <w:textAlignment w:val="baseline"/>
       </w:pPr>
       <w:r>
-        <w:t>Functionality: remove the object from the array that has the provided name.  Incorporate the findIndex method and the splice method.</w:t>
+        <w:lastRenderedPageBreak/>
+        <w:t xml:space="preserve">Functionality: remove the object from the </w:t>
+      </w:r>
+      <w:r>
+        <w:rPr>
+          <w:b/>
+          <w:bCs/>
+        </w:rPr>
+        <w:t>array</w:t>
+      </w:r>
+      <w:r>
+        <w:t xml:space="preserve"> that has the provided </w:t>
+      </w:r>
+      <w:r>
+        <w:rPr>
+          <w:b/>
+          <w:bCs/>
+        </w:rPr>
+        <w:t>name</w:t>
+      </w:r>
+      <w:r>
+        <w:t xml:space="preserve">.  Incorporate the </w:t>
+      </w:r>
+      <w:r>
+        <w:rPr>
+          <w:b/>
+          <w:bCs/>
+        </w:rPr>
+        <w:t>findIndex</w:t>
+      </w:r>
+      <w:r>
+        <w:t xml:space="preserve"> method and the </w:t>
+      </w:r>
+      <w:r>
+        <w:rPr>
+          <w:b/>
+          <w:bCs/>
+        </w:rPr>
+        <w:t>splice</w:t>
+      </w:r>
+      <w:r>
+        <w:t xml:space="preserve"> method.</w:t>
       </w:r>
     </w:p>
     <w:p>
@@ -1025,7 +1271,6 @@
           <w:sz w:val="24"/>
           <w:szCs w:val="24"/>
         </w:rPr>
-        <w:lastRenderedPageBreak/>
         <w:br/>
       </w:r>
     </w:p>
@@ -1038,9 +1283,23 @@
         </w:numPr>
         <w:spacing w:after="0"/>
         <w:ind w:left="360"/>
-      </w:pPr>
-      <w:r>
-        <w:t>Declare a function named editSubmission</w:t>
+        <w:rPr>
+          <w:u w:val="single"/>
+        </w:rPr>
+      </w:pPr>
+      <w:r>
+        <w:rPr>
+          <w:u w:val="single"/>
+        </w:rPr>
+        <w:t xml:space="preserve">Declare a function named </w:t>
+      </w:r>
+      <w:r>
+        <w:rPr>
+          <w:b/>
+          <w:bCs/>
+          <w:u w:val="single"/>
+        </w:rPr>
+        <w:t>editSubmission</w:t>
       </w:r>
     </w:p>
     <w:p>
@@ -1054,7 +1313,34 @@
         <w:textAlignment w:val="baseline"/>
       </w:pPr>
       <w:r>
-        <w:t>Parameter(s): array, index, score</w:t>
+        <w:t xml:space="preserve">Parameter(s): </w:t>
+      </w:r>
+      <w:r>
+        <w:rPr>
+          <w:b/>
+          <w:bCs/>
+        </w:rPr>
+        <w:t>array</w:t>
+      </w:r>
+      <w:r>
+        <w:t xml:space="preserve">, </w:t>
+      </w:r>
+      <w:r>
+        <w:rPr>
+          <w:b/>
+          <w:bCs/>
+        </w:rPr>
+        <w:t>index</w:t>
+      </w:r>
+      <w:r>
+        <w:t xml:space="preserve">, </w:t>
+      </w:r>
+      <w:r>
+        <w:rPr>
+          <w:b/>
+          <w:bCs/>
+        </w:rPr>
+        <w:t>score</w:t>
       </w:r>
     </w:p>
     <w:p>
@@ -1090,12 +1376,23 @@
         </w:numPr>
         <w:spacing w:after="0"/>
         <w:ind w:left="360"/>
-      </w:pPr>
-      <w:r>
-        <w:t>D</w:t>
-      </w:r>
-      <w:r>
-        <w:t>eclare a function named findSubmissionByName</w:t>
+        <w:rPr>
+          <w:u w:val="single"/>
+        </w:rPr>
+      </w:pPr>
+      <w:r>
+        <w:rPr>
+          <w:u w:val="single"/>
+        </w:rPr>
+        <w:t xml:space="preserve">Declare a function named </w:t>
+      </w:r>
+      <w:r>
+        <w:rPr>
+          <w:b/>
+          <w:bCs/>
+          <w:u w:val="single"/>
+        </w:rPr>
+        <w:t>findSubmissionByName</w:t>
       </w:r>
     </w:p>
     <w:p>
@@ -1109,7 +1406,24 @@
         <w:textAlignment w:val="baseline"/>
       </w:pPr>
       <w:r>
-        <w:t>Parameter(s): array, name</w:t>
+        <w:t xml:space="preserve">Parameter(s): </w:t>
+      </w:r>
+      <w:r>
+        <w:rPr>
+          <w:b/>
+          <w:bCs/>
+        </w:rPr>
+        <w:t>array</w:t>
+      </w:r>
+      <w:r>
+        <w:t xml:space="preserve">, </w:t>
+      </w:r>
+      <w:r>
+        <w:rPr>
+          <w:b/>
+          <w:bCs/>
+        </w:rPr>
+        <w:t>name</w:t>
       </w:r>
     </w:p>
     <w:p>
@@ -1145,7 +1459,14 @@
         <w:ind w:left="360"/>
       </w:pPr>
       <w:r>
-        <w:t>Declare a function named findLowestScore</w:t>
+        <w:t xml:space="preserve">Declare a function named </w:t>
+      </w:r>
+      <w:r>
+        <w:rPr>
+          <w:b/>
+          <w:bCs/>
+        </w:rPr>
+        <w:t>findLowestScore</w:t>
       </w:r>
     </w:p>
     <w:p>
@@ -1159,7 +1480,14 @@
         <w:textAlignment w:val="baseline"/>
       </w:pPr>
       <w:r>
-        <w:t>Parameter(s): array</w:t>
+        <w:t xml:space="preserve">Parameter(s): </w:t>
+      </w:r>
+      <w:r>
+        <w:rPr>
+          <w:b/>
+          <w:bCs/>
+        </w:rPr>
+        <w:t>array</w:t>
       </w:r>
     </w:p>
     <w:p>
@@ -1188,9 +1516,23 @@
         </w:numPr>
         <w:spacing w:after="0"/>
         <w:ind w:left="360"/>
-      </w:pPr>
-      <w:r>
-        <w:t>Declare a function named findAverageScore</w:t>
+        <w:rPr>
+          <w:u w:val="single"/>
+        </w:rPr>
+      </w:pPr>
+      <w:r>
+        <w:rPr>
+          <w:u w:val="single"/>
+        </w:rPr>
+        <w:t xml:space="preserve">Declare a function named </w:t>
+      </w:r>
+      <w:r>
+        <w:rPr>
+          <w:b/>
+          <w:bCs/>
+          <w:u w:val="single"/>
+        </w:rPr>
+        <w:t>findAverageScore</w:t>
       </w:r>
     </w:p>
     <w:p>
@@ -1204,7 +1546,14 @@
         <w:textAlignment w:val="baseline"/>
       </w:pPr>
       <w:r>
-        <w:t>Parameter(s): array</w:t>
+        <w:t xml:space="preserve">Parameter(s): </w:t>
+      </w:r>
+      <w:r>
+        <w:rPr>
+          <w:b/>
+          <w:bCs/>
+        </w:rPr>
+        <w:t>array</w:t>
       </w:r>
     </w:p>
     <w:p>
@@ -1238,9 +1587,23 @@
         </w:numPr>
         <w:spacing w:after="0"/>
         <w:ind w:left="360"/>
-      </w:pPr>
-      <w:r>
-        <w:t>Declare a function named filterPassing</w:t>
+        <w:rPr>
+          <w:u w:val="single"/>
+        </w:rPr>
+      </w:pPr>
+      <w:r>
+        <w:rPr>
+          <w:u w:val="single"/>
+        </w:rPr>
+        <w:t xml:space="preserve">Declare a function named </w:t>
+      </w:r>
+      <w:r>
+        <w:rPr>
+          <w:b/>
+          <w:bCs/>
+          <w:u w:val="single"/>
+        </w:rPr>
+        <w:t>filterPassing</w:t>
       </w:r>
     </w:p>
     <w:p>
@@ -1254,7 +1617,14 @@
         <w:textAlignment w:val="baseline"/>
       </w:pPr>
       <w:r>
-        <w:t>Parameter(s): array</w:t>
+        <w:t xml:space="preserve">Parameter(s): </w:t>
+      </w:r>
+      <w:r>
+        <w:rPr>
+          <w:b/>
+          <w:bCs/>
+        </w:rPr>
+        <w:t>array</w:t>
       </w:r>
     </w:p>
     <w:p>
@@ -1283,9 +1653,23 @@
         </w:numPr>
         <w:spacing w:after="0"/>
         <w:ind w:left="360"/>
-      </w:pPr>
-      <w:r>
-        <w:t>Declare a function named filter90AndAbove</w:t>
+        <w:rPr>
+          <w:u w:val="single"/>
+        </w:rPr>
+      </w:pPr>
+      <w:r>
+        <w:rPr>
+          <w:u w:val="single"/>
+        </w:rPr>
+        <w:t xml:space="preserve">Declare a function named </w:t>
+      </w:r>
+      <w:r>
+        <w:rPr>
+          <w:b/>
+          <w:bCs/>
+          <w:u w:val="single"/>
+        </w:rPr>
+        <w:t>filter90AndAbove</w:t>
       </w:r>
     </w:p>
     <w:p>
@@ -1299,7 +1683,14 @@
         <w:textAlignment w:val="baseline"/>
       </w:pPr>
       <w:r>
-        <w:t>Parameter(s): array</w:t>
+        <w:t xml:space="preserve">Parameter(s): </w:t>
+      </w:r>
+      <w:r>
+        <w:rPr>
+          <w:b/>
+          <w:bCs/>
+        </w:rPr>
+        <w:t>array</w:t>
       </w:r>
     </w:p>
     <w:p>
@@ -1455,10 +1846,7 @@
         <w:t xml:space="preserve"> (</w:t>
       </w:r>
       <w:r>
-        <w:t>e.g.,</w:t>
-      </w:r>
-      <w:r>
-        <w:t xml:space="preserve"> countElements(['a', 'b', 'a', 'c', 'a', 'b']) returns { a: 3, b: 2, c: 1 }</w:t>
+        <w:t>e.g., countElements(['a', 'b', 'a', 'c', 'a', 'b']) returns { a: 3, b: 2, c: 1 }</w:t>
       </w:r>
       <w:r>
         <w:t>)</w:t>
@@ -1466,6 +1854,6127 @@
       <w:r>
         <w:t>.</w:t>
       </w:r>
+    </w:p>
+    <w:p>
+      <w:pPr>
+        <w:spacing w:after="0"/>
+      </w:pPr>
+    </w:p>
+    <w:p>
+      <w:pPr>
+        <w:spacing w:after="0"/>
+      </w:pPr>
+    </w:p>
+    <w:p>
+      <w:pPr>
+        <w:shd w:val="clear" w:color="auto" w:fill="1E1E1E"/>
+        <w:spacing w:after="0" w:line="285" w:lineRule="atLeast"/>
+        <w:rPr>
+          <w:rFonts w:ascii="Consolas" w:eastAsia="Times New Roman" w:hAnsi="Consolas" w:cs="Times New Roman"/>
+          <w:color w:val="D4D4D4"/>
+          <w:sz w:val="21"/>
+          <w:szCs w:val="21"/>
+        </w:rPr>
+      </w:pPr>
+      <w:r>
+        <w:rPr>
+          <w:rFonts w:ascii="Consolas" w:eastAsia="Times New Roman" w:hAnsi="Consolas" w:cs="Times New Roman"/>
+          <w:color w:val="6A9955"/>
+          <w:sz w:val="21"/>
+          <w:szCs w:val="21"/>
+        </w:rPr>
+        <w:lastRenderedPageBreak/>
+        <w:t>// Item 1 - variable "submission" initialized to an array of objects</w:t>
+      </w:r>
+    </w:p>
+    <w:p>
+      <w:pPr>
+        <w:shd w:val="clear" w:color="auto" w:fill="1E1E1E"/>
+        <w:spacing w:after="0" w:line="285" w:lineRule="atLeast"/>
+        <w:rPr>
+          <w:rFonts w:ascii="Consolas" w:eastAsia="Times New Roman" w:hAnsi="Consolas" w:cs="Times New Roman"/>
+          <w:color w:val="D4D4D4"/>
+          <w:sz w:val="21"/>
+          <w:szCs w:val="21"/>
+        </w:rPr>
+      </w:pPr>
+      <w:r>
+        <w:rPr>
+          <w:rFonts w:ascii="Consolas" w:eastAsia="Times New Roman" w:hAnsi="Consolas" w:cs="Times New Roman"/>
+          <w:color w:val="569CD6"/>
+          <w:sz w:val="21"/>
+          <w:szCs w:val="21"/>
+        </w:rPr>
+        <w:t>let</w:t>
+      </w:r>
+      <w:r>
+        <w:rPr>
+          <w:rFonts w:ascii="Consolas" w:eastAsia="Times New Roman" w:hAnsi="Consolas" w:cs="Times New Roman"/>
+          <w:color w:val="D4D4D4"/>
+          <w:sz w:val="21"/>
+          <w:szCs w:val="21"/>
+        </w:rPr>
+        <w:t xml:space="preserve"> </w:t>
+      </w:r>
+      <w:r>
+        <w:rPr>
+          <w:rFonts w:ascii="Consolas" w:eastAsia="Times New Roman" w:hAnsi="Consolas" w:cs="Times New Roman"/>
+          <w:color w:val="9CDCFE"/>
+          <w:sz w:val="21"/>
+          <w:szCs w:val="21"/>
+        </w:rPr>
+        <w:t>submissions</w:t>
+      </w:r>
+      <w:r>
+        <w:rPr>
+          <w:rFonts w:ascii="Consolas" w:eastAsia="Times New Roman" w:hAnsi="Consolas" w:cs="Times New Roman"/>
+          <w:color w:val="D4D4D4"/>
+          <w:sz w:val="21"/>
+          <w:szCs w:val="21"/>
+        </w:rPr>
+        <w:t xml:space="preserve"> = [</w:t>
+      </w:r>
+    </w:p>
+    <w:p>
+      <w:pPr>
+        <w:shd w:val="clear" w:color="auto" w:fill="1E1E1E"/>
+        <w:spacing w:after="0" w:line="285" w:lineRule="atLeast"/>
+        <w:rPr>
+          <w:rFonts w:ascii="Consolas" w:eastAsia="Times New Roman" w:hAnsi="Consolas" w:cs="Times New Roman"/>
+          <w:color w:val="D4D4D4"/>
+          <w:sz w:val="21"/>
+          <w:szCs w:val="21"/>
+        </w:rPr>
+      </w:pPr>
+      <w:r>
+        <w:rPr>
+          <w:rFonts w:ascii="Consolas" w:eastAsia="Times New Roman" w:hAnsi="Consolas" w:cs="Times New Roman"/>
+          <w:color w:val="D4D4D4"/>
+          <w:sz w:val="21"/>
+          <w:szCs w:val="21"/>
+        </w:rPr>
+        <w:t>    {</w:t>
+      </w:r>
+      <w:r>
+        <w:rPr>
+          <w:rFonts w:ascii="Consolas" w:eastAsia="Times New Roman" w:hAnsi="Consolas" w:cs="Times New Roman"/>
+          <w:color w:val="9CDCFE"/>
+          <w:sz w:val="21"/>
+          <w:szCs w:val="21"/>
+        </w:rPr>
+        <w:t>name:</w:t>
+      </w:r>
+      <w:r>
+        <w:rPr>
+          <w:rFonts w:ascii="Consolas" w:eastAsia="Times New Roman" w:hAnsi="Consolas" w:cs="Times New Roman"/>
+          <w:color w:val="D4D4D4"/>
+          <w:sz w:val="21"/>
+          <w:szCs w:val="21"/>
+        </w:rPr>
+        <w:t xml:space="preserve"> </w:t>
+      </w:r>
+      <w:r>
+        <w:rPr>
+          <w:rFonts w:ascii="Consolas" w:eastAsia="Times New Roman" w:hAnsi="Consolas" w:cs="Times New Roman"/>
+          <w:color w:val="CE9178"/>
+          <w:sz w:val="21"/>
+          <w:szCs w:val="21"/>
+        </w:rPr>
+        <w:t>'Jane'</w:t>
+      </w:r>
+      <w:r>
+        <w:rPr>
+          <w:rFonts w:ascii="Consolas" w:eastAsia="Times New Roman" w:hAnsi="Consolas" w:cs="Times New Roman"/>
+          <w:color w:val="D4D4D4"/>
+          <w:sz w:val="21"/>
+          <w:szCs w:val="21"/>
+        </w:rPr>
+        <w:t xml:space="preserve">, </w:t>
+      </w:r>
+      <w:r>
+        <w:rPr>
+          <w:rFonts w:ascii="Consolas" w:eastAsia="Times New Roman" w:hAnsi="Consolas" w:cs="Times New Roman"/>
+          <w:color w:val="9CDCFE"/>
+          <w:sz w:val="21"/>
+          <w:szCs w:val="21"/>
+        </w:rPr>
+        <w:t>score:</w:t>
+      </w:r>
+      <w:r>
+        <w:rPr>
+          <w:rFonts w:ascii="Consolas" w:eastAsia="Times New Roman" w:hAnsi="Consolas" w:cs="Times New Roman"/>
+          <w:color w:val="D4D4D4"/>
+          <w:sz w:val="21"/>
+          <w:szCs w:val="21"/>
+        </w:rPr>
+        <w:t xml:space="preserve"> </w:t>
+      </w:r>
+      <w:r>
+        <w:rPr>
+          <w:rFonts w:ascii="Consolas" w:eastAsia="Times New Roman" w:hAnsi="Consolas" w:cs="Times New Roman"/>
+          <w:color w:val="B5CEA8"/>
+          <w:sz w:val="21"/>
+          <w:szCs w:val="21"/>
+        </w:rPr>
+        <w:t>90</w:t>
+      </w:r>
+      <w:r>
+        <w:rPr>
+          <w:rFonts w:ascii="Consolas" w:eastAsia="Times New Roman" w:hAnsi="Consolas" w:cs="Times New Roman"/>
+          <w:color w:val="D4D4D4"/>
+          <w:sz w:val="21"/>
+          <w:szCs w:val="21"/>
+        </w:rPr>
+        <w:t xml:space="preserve">, </w:t>
+      </w:r>
+      <w:r>
+        <w:rPr>
+          <w:rFonts w:ascii="Consolas" w:eastAsia="Times New Roman" w:hAnsi="Consolas" w:cs="Times New Roman"/>
+          <w:color w:val="9CDCFE"/>
+          <w:sz w:val="21"/>
+          <w:szCs w:val="21"/>
+        </w:rPr>
+        <w:t>date:</w:t>
+      </w:r>
+      <w:r>
+        <w:rPr>
+          <w:rFonts w:ascii="Consolas" w:eastAsia="Times New Roman" w:hAnsi="Consolas" w:cs="Times New Roman"/>
+          <w:color w:val="D4D4D4"/>
+          <w:sz w:val="21"/>
+          <w:szCs w:val="21"/>
+        </w:rPr>
+        <w:t xml:space="preserve"> </w:t>
+      </w:r>
+      <w:r>
+        <w:rPr>
+          <w:rFonts w:ascii="Consolas" w:eastAsia="Times New Roman" w:hAnsi="Consolas" w:cs="Times New Roman"/>
+          <w:color w:val="CE9178"/>
+          <w:sz w:val="21"/>
+          <w:szCs w:val="21"/>
+        </w:rPr>
+        <w:t>"2020-01-24"</w:t>
+      </w:r>
+      <w:r>
+        <w:rPr>
+          <w:rFonts w:ascii="Consolas" w:eastAsia="Times New Roman" w:hAnsi="Consolas" w:cs="Times New Roman"/>
+          <w:color w:val="D4D4D4"/>
+          <w:sz w:val="21"/>
+          <w:szCs w:val="21"/>
+        </w:rPr>
+        <w:t xml:space="preserve">, </w:t>
+      </w:r>
+      <w:r>
+        <w:rPr>
+          <w:rFonts w:ascii="Consolas" w:eastAsia="Times New Roman" w:hAnsi="Consolas" w:cs="Times New Roman"/>
+          <w:color w:val="9CDCFE"/>
+          <w:sz w:val="21"/>
+          <w:szCs w:val="21"/>
+        </w:rPr>
+        <w:t>passed:</w:t>
+      </w:r>
+      <w:r>
+        <w:rPr>
+          <w:rFonts w:ascii="Consolas" w:eastAsia="Times New Roman" w:hAnsi="Consolas" w:cs="Times New Roman"/>
+          <w:color w:val="D4D4D4"/>
+          <w:sz w:val="21"/>
+          <w:szCs w:val="21"/>
+        </w:rPr>
+        <w:t xml:space="preserve"> </w:t>
+      </w:r>
+      <w:r>
+        <w:rPr>
+          <w:rFonts w:ascii="Consolas" w:eastAsia="Times New Roman" w:hAnsi="Consolas" w:cs="Times New Roman"/>
+          <w:color w:val="569CD6"/>
+          <w:sz w:val="21"/>
+          <w:szCs w:val="21"/>
+        </w:rPr>
+        <w:t>true</w:t>
+      </w:r>
+      <w:r>
+        <w:rPr>
+          <w:rFonts w:ascii="Consolas" w:eastAsia="Times New Roman" w:hAnsi="Consolas" w:cs="Times New Roman"/>
+          <w:color w:val="D4D4D4"/>
+          <w:sz w:val="21"/>
+          <w:szCs w:val="21"/>
+        </w:rPr>
+        <w:t>},</w:t>
+      </w:r>
+    </w:p>
+    <w:p>
+      <w:pPr>
+        <w:shd w:val="clear" w:color="auto" w:fill="1E1E1E"/>
+        <w:spacing w:after="0" w:line="285" w:lineRule="atLeast"/>
+        <w:rPr>
+          <w:rFonts w:ascii="Consolas" w:eastAsia="Times New Roman" w:hAnsi="Consolas" w:cs="Times New Roman"/>
+          <w:color w:val="D4D4D4"/>
+          <w:sz w:val="21"/>
+          <w:szCs w:val="21"/>
+        </w:rPr>
+      </w:pPr>
+      <w:r>
+        <w:rPr>
+          <w:rFonts w:ascii="Consolas" w:eastAsia="Times New Roman" w:hAnsi="Consolas" w:cs="Times New Roman"/>
+          <w:color w:val="D4D4D4"/>
+          <w:sz w:val="21"/>
+          <w:szCs w:val="21"/>
+        </w:rPr>
+        <w:t>    {</w:t>
+      </w:r>
+      <w:r>
+        <w:rPr>
+          <w:rFonts w:ascii="Consolas" w:eastAsia="Times New Roman" w:hAnsi="Consolas" w:cs="Times New Roman"/>
+          <w:color w:val="9CDCFE"/>
+          <w:sz w:val="21"/>
+          <w:szCs w:val="21"/>
+        </w:rPr>
+        <w:t>name:</w:t>
+      </w:r>
+      <w:r>
+        <w:rPr>
+          <w:rFonts w:ascii="Consolas" w:eastAsia="Times New Roman" w:hAnsi="Consolas" w:cs="Times New Roman"/>
+          <w:color w:val="D4D4D4"/>
+          <w:sz w:val="21"/>
+          <w:szCs w:val="21"/>
+        </w:rPr>
+        <w:t xml:space="preserve"> </w:t>
+      </w:r>
+      <w:r>
+        <w:rPr>
+          <w:rFonts w:ascii="Consolas" w:eastAsia="Times New Roman" w:hAnsi="Consolas" w:cs="Times New Roman"/>
+          <w:color w:val="CE9178"/>
+          <w:sz w:val="21"/>
+          <w:szCs w:val="21"/>
+        </w:rPr>
+        <w:t>'Joe'</w:t>
+      </w:r>
+      <w:r>
+        <w:rPr>
+          <w:rFonts w:ascii="Consolas" w:eastAsia="Times New Roman" w:hAnsi="Consolas" w:cs="Times New Roman"/>
+          <w:color w:val="D4D4D4"/>
+          <w:sz w:val="21"/>
+          <w:szCs w:val="21"/>
+        </w:rPr>
+        <w:t xml:space="preserve">, </w:t>
+      </w:r>
+      <w:r>
+        <w:rPr>
+          <w:rFonts w:ascii="Consolas" w:eastAsia="Times New Roman" w:hAnsi="Consolas" w:cs="Times New Roman"/>
+          <w:color w:val="9CDCFE"/>
+          <w:sz w:val="21"/>
+          <w:szCs w:val="21"/>
+        </w:rPr>
+        <w:t>score:</w:t>
+      </w:r>
+      <w:r>
+        <w:rPr>
+          <w:rFonts w:ascii="Consolas" w:eastAsia="Times New Roman" w:hAnsi="Consolas" w:cs="Times New Roman"/>
+          <w:color w:val="D4D4D4"/>
+          <w:sz w:val="21"/>
+          <w:szCs w:val="21"/>
+        </w:rPr>
+        <w:t xml:space="preserve"> </w:t>
+      </w:r>
+      <w:r>
+        <w:rPr>
+          <w:rFonts w:ascii="Consolas" w:eastAsia="Times New Roman" w:hAnsi="Consolas" w:cs="Times New Roman"/>
+          <w:color w:val="B5CEA8"/>
+          <w:sz w:val="21"/>
+          <w:szCs w:val="21"/>
+        </w:rPr>
+        <w:t>91</w:t>
+      </w:r>
+      <w:r>
+        <w:rPr>
+          <w:rFonts w:ascii="Consolas" w:eastAsia="Times New Roman" w:hAnsi="Consolas" w:cs="Times New Roman"/>
+          <w:color w:val="D4D4D4"/>
+          <w:sz w:val="21"/>
+          <w:szCs w:val="21"/>
+        </w:rPr>
+        <w:t xml:space="preserve">, </w:t>
+      </w:r>
+      <w:r>
+        <w:rPr>
+          <w:rFonts w:ascii="Consolas" w:eastAsia="Times New Roman" w:hAnsi="Consolas" w:cs="Times New Roman"/>
+          <w:color w:val="9CDCFE"/>
+          <w:sz w:val="21"/>
+          <w:szCs w:val="21"/>
+        </w:rPr>
+        <w:t>date:</w:t>
+      </w:r>
+      <w:r>
+        <w:rPr>
+          <w:rFonts w:ascii="Consolas" w:eastAsia="Times New Roman" w:hAnsi="Consolas" w:cs="Times New Roman"/>
+          <w:color w:val="D4D4D4"/>
+          <w:sz w:val="21"/>
+          <w:szCs w:val="21"/>
+        </w:rPr>
+        <w:t xml:space="preserve"> </w:t>
+      </w:r>
+      <w:r>
+        <w:rPr>
+          <w:rFonts w:ascii="Consolas" w:eastAsia="Times New Roman" w:hAnsi="Consolas" w:cs="Times New Roman"/>
+          <w:color w:val="CE9178"/>
+          <w:sz w:val="21"/>
+          <w:szCs w:val="21"/>
+        </w:rPr>
+        <w:t>"2018-05-14"</w:t>
+      </w:r>
+      <w:r>
+        <w:rPr>
+          <w:rFonts w:ascii="Consolas" w:eastAsia="Times New Roman" w:hAnsi="Consolas" w:cs="Times New Roman"/>
+          <w:color w:val="D4D4D4"/>
+          <w:sz w:val="21"/>
+          <w:szCs w:val="21"/>
+        </w:rPr>
+        <w:t xml:space="preserve">, </w:t>
+      </w:r>
+      <w:r>
+        <w:rPr>
+          <w:rFonts w:ascii="Consolas" w:eastAsia="Times New Roman" w:hAnsi="Consolas" w:cs="Times New Roman"/>
+          <w:color w:val="9CDCFE"/>
+          <w:sz w:val="21"/>
+          <w:szCs w:val="21"/>
+        </w:rPr>
+        <w:t>passed:</w:t>
+      </w:r>
+      <w:r>
+        <w:rPr>
+          <w:rFonts w:ascii="Consolas" w:eastAsia="Times New Roman" w:hAnsi="Consolas" w:cs="Times New Roman"/>
+          <w:color w:val="D4D4D4"/>
+          <w:sz w:val="21"/>
+          <w:szCs w:val="21"/>
+        </w:rPr>
+        <w:t xml:space="preserve"> </w:t>
+      </w:r>
+      <w:r>
+        <w:rPr>
+          <w:rFonts w:ascii="Consolas" w:eastAsia="Times New Roman" w:hAnsi="Consolas" w:cs="Times New Roman"/>
+          <w:color w:val="569CD6"/>
+          <w:sz w:val="21"/>
+          <w:szCs w:val="21"/>
+        </w:rPr>
+        <w:t>true</w:t>
+      </w:r>
+      <w:r>
+        <w:rPr>
+          <w:rFonts w:ascii="Consolas" w:eastAsia="Times New Roman" w:hAnsi="Consolas" w:cs="Times New Roman"/>
+          <w:color w:val="D4D4D4"/>
+          <w:sz w:val="21"/>
+          <w:szCs w:val="21"/>
+        </w:rPr>
+        <w:t>},</w:t>
+      </w:r>
+    </w:p>
+    <w:p>
+      <w:pPr>
+        <w:shd w:val="clear" w:color="auto" w:fill="1E1E1E"/>
+        <w:spacing w:after="0" w:line="285" w:lineRule="atLeast"/>
+        <w:rPr>
+          <w:rFonts w:ascii="Consolas" w:eastAsia="Times New Roman" w:hAnsi="Consolas" w:cs="Times New Roman"/>
+          <w:color w:val="D4D4D4"/>
+          <w:sz w:val="21"/>
+          <w:szCs w:val="21"/>
+        </w:rPr>
+      </w:pPr>
+      <w:r>
+        <w:rPr>
+          <w:rFonts w:ascii="Consolas" w:eastAsia="Times New Roman" w:hAnsi="Consolas" w:cs="Times New Roman"/>
+          <w:color w:val="D4D4D4"/>
+          <w:sz w:val="21"/>
+          <w:szCs w:val="21"/>
+        </w:rPr>
+        <w:t>    {</w:t>
+      </w:r>
+      <w:r>
+        <w:rPr>
+          <w:rFonts w:ascii="Consolas" w:eastAsia="Times New Roman" w:hAnsi="Consolas" w:cs="Times New Roman"/>
+          <w:color w:val="9CDCFE"/>
+          <w:sz w:val="21"/>
+          <w:szCs w:val="21"/>
+        </w:rPr>
+        <w:t>name:</w:t>
+      </w:r>
+      <w:r>
+        <w:rPr>
+          <w:rFonts w:ascii="Consolas" w:eastAsia="Times New Roman" w:hAnsi="Consolas" w:cs="Times New Roman"/>
+          <w:color w:val="D4D4D4"/>
+          <w:sz w:val="21"/>
+          <w:szCs w:val="21"/>
+        </w:rPr>
+        <w:t xml:space="preserve"> </w:t>
+      </w:r>
+      <w:r>
+        <w:rPr>
+          <w:rFonts w:ascii="Consolas" w:eastAsia="Times New Roman" w:hAnsi="Consolas" w:cs="Times New Roman"/>
+          <w:color w:val="CE9178"/>
+          <w:sz w:val="21"/>
+          <w:szCs w:val="21"/>
+        </w:rPr>
+        <w:t>'Jack'</w:t>
+      </w:r>
+      <w:r>
+        <w:rPr>
+          <w:rFonts w:ascii="Consolas" w:eastAsia="Times New Roman" w:hAnsi="Consolas" w:cs="Times New Roman"/>
+          <w:color w:val="D4D4D4"/>
+          <w:sz w:val="21"/>
+          <w:szCs w:val="21"/>
+        </w:rPr>
+        <w:t xml:space="preserve">, </w:t>
+      </w:r>
+      <w:r>
+        <w:rPr>
+          <w:rFonts w:ascii="Consolas" w:eastAsia="Times New Roman" w:hAnsi="Consolas" w:cs="Times New Roman"/>
+          <w:color w:val="9CDCFE"/>
+          <w:sz w:val="21"/>
+          <w:szCs w:val="21"/>
+        </w:rPr>
+        <w:t>score:</w:t>
+      </w:r>
+      <w:r>
+        <w:rPr>
+          <w:rFonts w:ascii="Consolas" w:eastAsia="Times New Roman" w:hAnsi="Consolas" w:cs="Times New Roman"/>
+          <w:color w:val="D4D4D4"/>
+          <w:sz w:val="21"/>
+          <w:szCs w:val="21"/>
+        </w:rPr>
+        <w:t xml:space="preserve"> </w:t>
+      </w:r>
+      <w:r>
+        <w:rPr>
+          <w:rFonts w:ascii="Consolas" w:eastAsia="Times New Roman" w:hAnsi="Consolas" w:cs="Times New Roman"/>
+          <w:color w:val="B5CEA8"/>
+          <w:sz w:val="21"/>
+          <w:szCs w:val="21"/>
+        </w:rPr>
+        <w:t>89</w:t>
+      </w:r>
+      <w:r>
+        <w:rPr>
+          <w:rFonts w:ascii="Consolas" w:eastAsia="Times New Roman" w:hAnsi="Consolas" w:cs="Times New Roman"/>
+          <w:color w:val="D4D4D4"/>
+          <w:sz w:val="21"/>
+          <w:szCs w:val="21"/>
+        </w:rPr>
+        <w:t xml:space="preserve">, </w:t>
+      </w:r>
+      <w:r>
+        <w:rPr>
+          <w:rFonts w:ascii="Consolas" w:eastAsia="Times New Roman" w:hAnsi="Consolas" w:cs="Times New Roman"/>
+          <w:color w:val="9CDCFE"/>
+          <w:sz w:val="21"/>
+          <w:szCs w:val="21"/>
+        </w:rPr>
+        <w:t>date:</w:t>
+      </w:r>
+      <w:r>
+        <w:rPr>
+          <w:rFonts w:ascii="Consolas" w:eastAsia="Times New Roman" w:hAnsi="Consolas" w:cs="Times New Roman"/>
+          <w:color w:val="D4D4D4"/>
+          <w:sz w:val="21"/>
+          <w:szCs w:val="21"/>
+        </w:rPr>
+        <w:t xml:space="preserve"> </w:t>
+      </w:r>
+      <w:r>
+        <w:rPr>
+          <w:rFonts w:ascii="Consolas" w:eastAsia="Times New Roman" w:hAnsi="Consolas" w:cs="Times New Roman"/>
+          <w:color w:val="CE9178"/>
+          <w:sz w:val="21"/>
+          <w:szCs w:val="21"/>
+        </w:rPr>
+        <w:t>"2019-07-05"</w:t>
+      </w:r>
+      <w:r>
+        <w:rPr>
+          <w:rFonts w:ascii="Consolas" w:eastAsia="Times New Roman" w:hAnsi="Consolas" w:cs="Times New Roman"/>
+          <w:color w:val="D4D4D4"/>
+          <w:sz w:val="21"/>
+          <w:szCs w:val="21"/>
+        </w:rPr>
+        <w:t xml:space="preserve">, </w:t>
+      </w:r>
+      <w:r>
+        <w:rPr>
+          <w:rFonts w:ascii="Consolas" w:eastAsia="Times New Roman" w:hAnsi="Consolas" w:cs="Times New Roman"/>
+          <w:color w:val="9CDCFE"/>
+          <w:sz w:val="21"/>
+          <w:szCs w:val="21"/>
+        </w:rPr>
+        <w:t>passed:</w:t>
+      </w:r>
+      <w:r>
+        <w:rPr>
+          <w:rFonts w:ascii="Consolas" w:eastAsia="Times New Roman" w:hAnsi="Consolas" w:cs="Times New Roman"/>
+          <w:color w:val="D4D4D4"/>
+          <w:sz w:val="21"/>
+          <w:szCs w:val="21"/>
+        </w:rPr>
+        <w:t xml:space="preserve"> </w:t>
+      </w:r>
+      <w:r>
+        <w:rPr>
+          <w:rFonts w:ascii="Consolas" w:eastAsia="Times New Roman" w:hAnsi="Consolas" w:cs="Times New Roman"/>
+          <w:color w:val="569CD6"/>
+          <w:sz w:val="21"/>
+          <w:szCs w:val="21"/>
+        </w:rPr>
+        <w:t>false</w:t>
+      </w:r>
+      <w:r>
+        <w:rPr>
+          <w:rFonts w:ascii="Consolas" w:eastAsia="Times New Roman" w:hAnsi="Consolas" w:cs="Times New Roman"/>
+          <w:color w:val="D4D4D4"/>
+          <w:sz w:val="21"/>
+          <w:szCs w:val="21"/>
+        </w:rPr>
+        <w:t>},</w:t>
+      </w:r>
+    </w:p>
+    <w:p>
+      <w:pPr>
+        <w:shd w:val="clear" w:color="auto" w:fill="1E1E1E"/>
+        <w:spacing w:after="0" w:line="285" w:lineRule="atLeast"/>
+        <w:rPr>
+          <w:rFonts w:ascii="Consolas" w:eastAsia="Times New Roman" w:hAnsi="Consolas" w:cs="Times New Roman"/>
+          <w:color w:val="D4D4D4"/>
+          <w:sz w:val="21"/>
+          <w:szCs w:val="21"/>
+        </w:rPr>
+      </w:pPr>
+      <w:r>
+        <w:rPr>
+          <w:rFonts w:ascii="Consolas" w:eastAsia="Times New Roman" w:hAnsi="Consolas" w:cs="Times New Roman"/>
+          <w:color w:val="D4D4D4"/>
+          <w:sz w:val="21"/>
+          <w:szCs w:val="21"/>
+        </w:rPr>
+        <w:t>    {</w:t>
+      </w:r>
+      <w:r>
+        <w:rPr>
+          <w:rFonts w:ascii="Consolas" w:eastAsia="Times New Roman" w:hAnsi="Consolas" w:cs="Times New Roman"/>
+          <w:color w:val="9CDCFE"/>
+          <w:sz w:val="21"/>
+          <w:szCs w:val="21"/>
+        </w:rPr>
+        <w:t>name:</w:t>
+      </w:r>
+      <w:r>
+        <w:rPr>
+          <w:rFonts w:ascii="Consolas" w:eastAsia="Times New Roman" w:hAnsi="Consolas" w:cs="Times New Roman"/>
+          <w:color w:val="D4D4D4"/>
+          <w:sz w:val="21"/>
+          <w:szCs w:val="21"/>
+        </w:rPr>
+        <w:t xml:space="preserve"> </w:t>
+      </w:r>
+      <w:r>
+        <w:rPr>
+          <w:rFonts w:ascii="Consolas" w:eastAsia="Times New Roman" w:hAnsi="Consolas" w:cs="Times New Roman"/>
+          <w:color w:val="CE9178"/>
+          <w:sz w:val="21"/>
+          <w:szCs w:val="21"/>
+        </w:rPr>
+        <w:t>'Jill'</w:t>
+      </w:r>
+      <w:r>
+        <w:rPr>
+          <w:rFonts w:ascii="Consolas" w:eastAsia="Times New Roman" w:hAnsi="Consolas" w:cs="Times New Roman"/>
+          <w:color w:val="D4D4D4"/>
+          <w:sz w:val="21"/>
+          <w:szCs w:val="21"/>
+        </w:rPr>
+        <w:t xml:space="preserve">, </w:t>
+      </w:r>
+      <w:r>
+        <w:rPr>
+          <w:rFonts w:ascii="Consolas" w:eastAsia="Times New Roman" w:hAnsi="Consolas" w:cs="Times New Roman"/>
+          <w:color w:val="9CDCFE"/>
+          <w:sz w:val="21"/>
+          <w:szCs w:val="21"/>
+        </w:rPr>
+        <w:t>score:</w:t>
+      </w:r>
+      <w:r>
+        <w:rPr>
+          <w:rFonts w:ascii="Consolas" w:eastAsia="Times New Roman" w:hAnsi="Consolas" w:cs="Times New Roman"/>
+          <w:color w:val="D4D4D4"/>
+          <w:sz w:val="21"/>
+          <w:szCs w:val="21"/>
+        </w:rPr>
+        <w:t xml:space="preserve"> </w:t>
+      </w:r>
+      <w:r>
+        <w:rPr>
+          <w:rFonts w:ascii="Consolas" w:eastAsia="Times New Roman" w:hAnsi="Consolas" w:cs="Times New Roman"/>
+          <w:color w:val="B5CEA8"/>
+          <w:sz w:val="21"/>
+          <w:szCs w:val="21"/>
+        </w:rPr>
+        <w:t>88</w:t>
+      </w:r>
+      <w:r>
+        <w:rPr>
+          <w:rFonts w:ascii="Consolas" w:eastAsia="Times New Roman" w:hAnsi="Consolas" w:cs="Times New Roman"/>
+          <w:color w:val="D4D4D4"/>
+          <w:sz w:val="21"/>
+          <w:szCs w:val="21"/>
+        </w:rPr>
+        <w:t xml:space="preserve">, </w:t>
+      </w:r>
+      <w:r>
+        <w:rPr>
+          <w:rFonts w:ascii="Consolas" w:eastAsia="Times New Roman" w:hAnsi="Consolas" w:cs="Times New Roman"/>
+          <w:color w:val="9CDCFE"/>
+          <w:sz w:val="21"/>
+          <w:szCs w:val="21"/>
+        </w:rPr>
+        <w:t>date:</w:t>
+      </w:r>
+      <w:r>
+        <w:rPr>
+          <w:rFonts w:ascii="Consolas" w:eastAsia="Times New Roman" w:hAnsi="Consolas" w:cs="Times New Roman"/>
+          <w:color w:val="D4D4D4"/>
+          <w:sz w:val="21"/>
+          <w:szCs w:val="21"/>
+        </w:rPr>
+        <w:t xml:space="preserve"> </w:t>
+      </w:r>
+      <w:r>
+        <w:rPr>
+          <w:rFonts w:ascii="Consolas" w:eastAsia="Times New Roman" w:hAnsi="Consolas" w:cs="Times New Roman"/>
+          <w:color w:val="CE9178"/>
+          <w:sz w:val="21"/>
+          <w:szCs w:val="21"/>
+        </w:rPr>
+        <w:t>"2020-04-01"</w:t>
+      </w:r>
+      <w:r>
+        <w:rPr>
+          <w:rFonts w:ascii="Consolas" w:eastAsia="Times New Roman" w:hAnsi="Consolas" w:cs="Times New Roman"/>
+          <w:color w:val="D4D4D4"/>
+          <w:sz w:val="21"/>
+          <w:szCs w:val="21"/>
+        </w:rPr>
+        <w:t xml:space="preserve">, </w:t>
+      </w:r>
+      <w:r>
+        <w:rPr>
+          <w:rFonts w:ascii="Consolas" w:eastAsia="Times New Roman" w:hAnsi="Consolas" w:cs="Times New Roman"/>
+          <w:color w:val="9CDCFE"/>
+          <w:sz w:val="21"/>
+          <w:szCs w:val="21"/>
+        </w:rPr>
+        <w:t>passed:</w:t>
+      </w:r>
+      <w:r>
+        <w:rPr>
+          <w:rFonts w:ascii="Consolas" w:eastAsia="Times New Roman" w:hAnsi="Consolas" w:cs="Times New Roman"/>
+          <w:color w:val="D4D4D4"/>
+          <w:sz w:val="21"/>
+          <w:szCs w:val="21"/>
+        </w:rPr>
+        <w:t xml:space="preserve"> </w:t>
+      </w:r>
+      <w:r>
+        <w:rPr>
+          <w:rFonts w:ascii="Consolas" w:eastAsia="Times New Roman" w:hAnsi="Consolas" w:cs="Times New Roman"/>
+          <w:color w:val="569CD6"/>
+          <w:sz w:val="21"/>
+          <w:szCs w:val="21"/>
+        </w:rPr>
+        <w:t>true</w:t>
+      </w:r>
+      <w:r>
+        <w:rPr>
+          <w:rFonts w:ascii="Consolas" w:eastAsia="Times New Roman" w:hAnsi="Consolas" w:cs="Times New Roman"/>
+          <w:color w:val="D4D4D4"/>
+          <w:sz w:val="21"/>
+          <w:szCs w:val="21"/>
+        </w:rPr>
+        <w:t>}</w:t>
+      </w:r>
+    </w:p>
+    <w:p>
+      <w:pPr>
+        <w:shd w:val="clear" w:color="auto" w:fill="1E1E1E"/>
+        <w:spacing w:after="0" w:line="285" w:lineRule="atLeast"/>
+        <w:rPr>
+          <w:rFonts w:ascii="Consolas" w:eastAsia="Times New Roman" w:hAnsi="Consolas" w:cs="Times New Roman"/>
+          <w:color w:val="D4D4D4"/>
+          <w:sz w:val="21"/>
+          <w:szCs w:val="21"/>
+        </w:rPr>
+      </w:pPr>
+      <w:r>
+        <w:rPr>
+          <w:rFonts w:ascii="Consolas" w:eastAsia="Times New Roman" w:hAnsi="Consolas" w:cs="Times New Roman"/>
+          <w:color w:val="D4D4D4"/>
+          <w:sz w:val="21"/>
+          <w:szCs w:val="21"/>
+        </w:rPr>
+        <w:t>]</w:t>
+      </w:r>
+    </w:p>
+    <w:p>
+      <w:pPr>
+        <w:shd w:val="clear" w:color="auto" w:fill="1E1E1E"/>
+        <w:spacing w:after="0" w:line="285" w:lineRule="atLeast"/>
+        <w:rPr>
+          <w:rFonts w:ascii="Consolas" w:eastAsia="Times New Roman" w:hAnsi="Consolas" w:cs="Times New Roman"/>
+          <w:color w:val="D4D4D4"/>
+          <w:sz w:val="21"/>
+          <w:szCs w:val="21"/>
+        </w:rPr>
+      </w:pPr>
+      <w:r>
+        <w:rPr>
+          <w:rFonts w:ascii="Consolas" w:eastAsia="Times New Roman" w:hAnsi="Consolas" w:cs="Times New Roman"/>
+          <w:color w:val="9CDCFE"/>
+          <w:sz w:val="21"/>
+          <w:szCs w:val="21"/>
+        </w:rPr>
+        <w:t>console</w:t>
+      </w:r>
+      <w:r>
+        <w:rPr>
+          <w:rFonts w:ascii="Consolas" w:eastAsia="Times New Roman" w:hAnsi="Consolas" w:cs="Times New Roman"/>
+          <w:color w:val="D4D4D4"/>
+          <w:sz w:val="21"/>
+          <w:szCs w:val="21"/>
+        </w:rPr>
+        <w:t>.</w:t>
+      </w:r>
+      <w:r>
+        <w:rPr>
+          <w:rFonts w:ascii="Consolas" w:eastAsia="Times New Roman" w:hAnsi="Consolas" w:cs="Times New Roman"/>
+          <w:color w:val="DCDCAA"/>
+          <w:sz w:val="21"/>
+          <w:szCs w:val="21"/>
+        </w:rPr>
+        <w:t>log</w:t>
+      </w:r>
+      <w:r>
+        <w:rPr>
+          <w:rFonts w:ascii="Consolas" w:eastAsia="Times New Roman" w:hAnsi="Consolas" w:cs="Times New Roman"/>
+          <w:color w:val="D4D4D4"/>
+          <w:sz w:val="21"/>
+          <w:szCs w:val="21"/>
+        </w:rPr>
+        <w:t>(</w:t>
+      </w:r>
+      <w:r>
+        <w:rPr>
+          <w:rFonts w:ascii="Consolas" w:eastAsia="Times New Roman" w:hAnsi="Consolas" w:cs="Times New Roman"/>
+          <w:color w:val="9CDCFE"/>
+          <w:sz w:val="21"/>
+          <w:szCs w:val="21"/>
+        </w:rPr>
+        <w:t>submissions</w:t>
+      </w:r>
+      <w:proofErr w:type="gramStart"/>
+      <w:r>
+        <w:rPr>
+          <w:rFonts w:ascii="Consolas" w:eastAsia="Times New Roman" w:hAnsi="Consolas" w:cs="Times New Roman"/>
+          <w:color w:val="D4D4D4"/>
+          <w:sz w:val="21"/>
+          <w:szCs w:val="21"/>
+        </w:rPr>
+        <w:t>);</w:t>
+      </w:r>
+      <w:proofErr w:type="gramEnd"/>
+    </w:p>
+    <w:p>
+      <w:pPr>
+        <w:shd w:val="clear" w:color="auto" w:fill="1E1E1E"/>
+        <w:spacing w:after="240" w:line="285" w:lineRule="atLeast"/>
+        <w:rPr>
+          <w:rFonts w:ascii="Consolas" w:eastAsia="Times New Roman" w:hAnsi="Consolas" w:cs="Times New Roman"/>
+          <w:color w:val="D4D4D4"/>
+          <w:sz w:val="21"/>
+          <w:szCs w:val="21"/>
+        </w:rPr>
+      </w:pPr>
+      <w:r>
+        <w:rPr>
+          <w:rFonts w:ascii="Consolas" w:eastAsia="Times New Roman" w:hAnsi="Consolas" w:cs="Times New Roman"/>
+          <w:color w:val="D4D4D4"/>
+          <w:sz w:val="21"/>
+          <w:szCs w:val="21"/>
+        </w:rPr>
+        <w:br/>
+      </w:r>
+    </w:p>
+    <w:p>
+      <w:pPr>
+        <w:shd w:val="clear" w:color="auto" w:fill="1E1E1E"/>
+        <w:spacing w:after="0" w:line="285" w:lineRule="atLeast"/>
+        <w:rPr>
+          <w:rFonts w:ascii="Consolas" w:eastAsia="Times New Roman" w:hAnsi="Consolas" w:cs="Times New Roman"/>
+          <w:color w:val="D4D4D4"/>
+          <w:sz w:val="21"/>
+          <w:szCs w:val="21"/>
+        </w:rPr>
+      </w:pPr>
+      <w:r>
+        <w:rPr>
+          <w:rFonts w:ascii="Consolas" w:eastAsia="Times New Roman" w:hAnsi="Consolas" w:cs="Times New Roman"/>
+          <w:color w:val="6A9955"/>
+          <w:sz w:val="21"/>
+          <w:szCs w:val="21"/>
+        </w:rPr>
+        <w:t>// Item 2 - addSubmission with function to determine pass/fail based on score</w:t>
+      </w:r>
+    </w:p>
+    <w:p>
+      <w:pPr>
+        <w:shd w:val="clear" w:color="auto" w:fill="1E1E1E"/>
+        <w:spacing w:after="0" w:line="285" w:lineRule="atLeast"/>
+        <w:rPr>
+          <w:rFonts w:ascii="Consolas" w:eastAsia="Times New Roman" w:hAnsi="Consolas" w:cs="Times New Roman"/>
+          <w:color w:val="D4D4D4"/>
+          <w:sz w:val="21"/>
+          <w:szCs w:val="21"/>
+        </w:rPr>
+      </w:pPr>
+      <w:r>
+        <w:rPr>
+          <w:rFonts w:ascii="Consolas" w:eastAsia="Times New Roman" w:hAnsi="Consolas" w:cs="Times New Roman"/>
+          <w:color w:val="569CD6"/>
+          <w:sz w:val="21"/>
+          <w:szCs w:val="21"/>
+        </w:rPr>
+        <w:t>function</w:t>
+      </w:r>
+      <w:r>
+        <w:rPr>
+          <w:rFonts w:ascii="Consolas" w:eastAsia="Times New Roman" w:hAnsi="Consolas" w:cs="Times New Roman"/>
+          <w:color w:val="D4D4D4"/>
+          <w:sz w:val="21"/>
+          <w:szCs w:val="21"/>
+        </w:rPr>
+        <w:t xml:space="preserve"> </w:t>
+      </w:r>
+      <w:r>
+        <w:rPr>
+          <w:rFonts w:ascii="Consolas" w:eastAsia="Times New Roman" w:hAnsi="Consolas" w:cs="Times New Roman"/>
+          <w:color w:val="DCDCAA"/>
+          <w:sz w:val="21"/>
+          <w:szCs w:val="21"/>
+        </w:rPr>
+        <w:t>addSubmission</w:t>
+      </w:r>
+      <w:r>
+        <w:rPr>
+          <w:rFonts w:ascii="Consolas" w:eastAsia="Times New Roman" w:hAnsi="Consolas" w:cs="Times New Roman"/>
+          <w:color w:val="D4D4D4"/>
+          <w:sz w:val="21"/>
+          <w:szCs w:val="21"/>
+        </w:rPr>
+        <w:t xml:space="preserve"> (</w:t>
+      </w:r>
+      <w:r>
+        <w:rPr>
+          <w:rFonts w:ascii="Consolas" w:eastAsia="Times New Roman" w:hAnsi="Consolas" w:cs="Times New Roman"/>
+          <w:color w:val="9CDCFE"/>
+          <w:sz w:val="21"/>
+          <w:szCs w:val="21"/>
+        </w:rPr>
+        <w:t>array</w:t>
+      </w:r>
+      <w:r>
+        <w:rPr>
+          <w:rFonts w:ascii="Consolas" w:eastAsia="Times New Roman" w:hAnsi="Consolas" w:cs="Times New Roman"/>
+          <w:color w:val="D4D4D4"/>
+          <w:sz w:val="21"/>
+          <w:szCs w:val="21"/>
+        </w:rPr>
+        <w:t xml:space="preserve">, </w:t>
+      </w:r>
+      <w:r>
+        <w:rPr>
+          <w:rFonts w:ascii="Consolas" w:eastAsia="Times New Roman" w:hAnsi="Consolas" w:cs="Times New Roman"/>
+          <w:color w:val="9CDCFE"/>
+          <w:sz w:val="21"/>
+          <w:szCs w:val="21"/>
+        </w:rPr>
+        <w:t>newName</w:t>
+      </w:r>
+      <w:r>
+        <w:rPr>
+          <w:rFonts w:ascii="Consolas" w:eastAsia="Times New Roman" w:hAnsi="Consolas" w:cs="Times New Roman"/>
+          <w:color w:val="D4D4D4"/>
+          <w:sz w:val="21"/>
+          <w:szCs w:val="21"/>
+        </w:rPr>
+        <w:t xml:space="preserve">, </w:t>
+      </w:r>
+      <w:r>
+        <w:rPr>
+          <w:rFonts w:ascii="Consolas" w:eastAsia="Times New Roman" w:hAnsi="Consolas" w:cs="Times New Roman"/>
+          <w:color w:val="9CDCFE"/>
+          <w:sz w:val="21"/>
+          <w:szCs w:val="21"/>
+        </w:rPr>
+        <w:t>newScore</w:t>
+      </w:r>
+      <w:r>
+        <w:rPr>
+          <w:rFonts w:ascii="Consolas" w:eastAsia="Times New Roman" w:hAnsi="Consolas" w:cs="Times New Roman"/>
+          <w:color w:val="D4D4D4"/>
+          <w:sz w:val="21"/>
+          <w:szCs w:val="21"/>
+        </w:rPr>
+        <w:t xml:space="preserve">, </w:t>
+      </w:r>
+      <w:r>
+        <w:rPr>
+          <w:rFonts w:ascii="Consolas" w:eastAsia="Times New Roman" w:hAnsi="Consolas" w:cs="Times New Roman"/>
+          <w:color w:val="9CDCFE"/>
+          <w:sz w:val="21"/>
+          <w:szCs w:val="21"/>
+        </w:rPr>
+        <w:t>newDate</w:t>
+      </w:r>
+      <w:r>
+        <w:rPr>
+          <w:rFonts w:ascii="Consolas" w:eastAsia="Times New Roman" w:hAnsi="Consolas" w:cs="Times New Roman"/>
+          <w:color w:val="D4D4D4"/>
+          <w:sz w:val="21"/>
+          <w:szCs w:val="21"/>
+        </w:rPr>
+        <w:t>) {</w:t>
+      </w:r>
+    </w:p>
+    <w:p>
+      <w:pPr>
+        <w:shd w:val="clear" w:color="auto" w:fill="1E1E1E"/>
+        <w:spacing w:after="0" w:line="285" w:lineRule="atLeast"/>
+        <w:rPr>
+          <w:rFonts w:ascii="Consolas" w:eastAsia="Times New Roman" w:hAnsi="Consolas" w:cs="Times New Roman"/>
+          <w:color w:val="D4D4D4"/>
+          <w:sz w:val="21"/>
+          <w:szCs w:val="21"/>
+        </w:rPr>
+      </w:pPr>
+      <w:r>
+        <w:rPr>
+          <w:rFonts w:ascii="Consolas" w:eastAsia="Times New Roman" w:hAnsi="Consolas" w:cs="Times New Roman"/>
+          <w:color w:val="D4D4D4"/>
+          <w:sz w:val="21"/>
+          <w:szCs w:val="21"/>
+        </w:rPr>
+        <w:t xml:space="preserve">    </w:t>
+      </w:r>
+      <w:r>
+        <w:rPr>
+          <w:rFonts w:ascii="Consolas" w:eastAsia="Times New Roman" w:hAnsi="Consolas" w:cs="Times New Roman"/>
+          <w:color w:val="569CD6"/>
+          <w:sz w:val="21"/>
+          <w:szCs w:val="21"/>
+        </w:rPr>
+        <w:t>let</w:t>
+      </w:r>
+      <w:r>
+        <w:rPr>
+          <w:rFonts w:ascii="Consolas" w:eastAsia="Times New Roman" w:hAnsi="Consolas" w:cs="Times New Roman"/>
+          <w:color w:val="D4D4D4"/>
+          <w:sz w:val="21"/>
+          <w:szCs w:val="21"/>
+        </w:rPr>
+        <w:t xml:space="preserve"> </w:t>
+      </w:r>
+      <w:proofErr w:type="spellStart"/>
+      <w:r>
+        <w:rPr>
+          <w:rFonts w:ascii="Consolas" w:eastAsia="Times New Roman" w:hAnsi="Consolas" w:cs="Times New Roman"/>
+          <w:color w:val="9CDCFE"/>
+          <w:sz w:val="21"/>
+          <w:szCs w:val="21"/>
+        </w:rPr>
+        <w:t>newSubmission</w:t>
+      </w:r>
+      <w:proofErr w:type="spellEnd"/>
+      <w:r>
+        <w:rPr>
+          <w:rFonts w:ascii="Consolas" w:eastAsia="Times New Roman" w:hAnsi="Consolas" w:cs="Times New Roman"/>
+          <w:color w:val="D4D4D4"/>
+          <w:sz w:val="21"/>
+          <w:szCs w:val="21"/>
+        </w:rPr>
+        <w:t xml:space="preserve"> = {</w:t>
+      </w:r>
+    </w:p>
+    <w:p>
+      <w:pPr>
+        <w:shd w:val="clear" w:color="auto" w:fill="1E1E1E"/>
+        <w:spacing w:after="0" w:line="285" w:lineRule="atLeast"/>
+        <w:rPr>
+          <w:rFonts w:ascii="Consolas" w:eastAsia="Times New Roman" w:hAnsi="Consolas" w:cs="Times New Roman"/>
+          <w:color w:val="D4D4D4"/>
+          <w:sz w:val="21"/>
+          <w:szCs w:val="21"/>
+        </w:rPr>
+      </w:pPr>
+      <w:r>
+        <w:rPr>
+          <w:rFonts w:ascii="Consolas" w:eastAsia="Times New Roman" w:hAnsi="Consolas" w:cs="Times New Roman"/>
+          <w:color w:val="D4D4D4"/>
+          <w:sz w:val="21"/>
+          <w:szCs w:val="21"/>
+        </w:rPr>
+        <w:t xml:space="preserve">        </w:t>
+      </w:r>
+      <w:r>
+        <w:rPr>
+          <w:rFonts w:ascii="Consolas" w:eastAsia="Times New Roman" w:hAnsi="Consolas" w:cs="Times New Roman"/>
+          <w:color w:val="9CDCFE"/>
+          <w:sz w:val="21"/>
+          <w:szCs w:val="21"/>
+        </w:rPr>
+        <w:t>name:</w:t>
+      </w:r>
+      <w:r>
+        <w:rPr>
+          <w:rFonts w:ascii="Consolas" w:eastAsia="Times New Roman" w:hAnsi="Consolas" w:cs="Times New Roman"/>
+          <w:color w:val="D4D4D4"/>
+          <w:sz w:val="21"/>
+          <w:szCs w:val="21"/>
+        </w:rPr>
+        <w:t xml:space="preserve"> </w:t>
+      </w:r>
+      <w:r>
+        <w:rPr>
+          <w:rFonts w:ascii="Consolas" w:eastAsia="Times New Roman" w:hAnsi="Consolas" w:cs="Times New Roman"/>
+          <w:color w:val="9CDCFE"/>
+          <w:sz w:val="21"/>
+          <w:szCs w:val="21"/>
+        </w:rPr>
+        <w:t>newName</w:t>
+      </w:r>
+      <w:r>
+        <w:rPr>
+          <w:rFonts w:ascii="Consolas" w:eastAsia="Times New Roman" w:hAnsi="Consolas" w:cs="Times New Roman"/>
+          <w:color w:val="D4D4D4"/>
+          <w:sz w:val="21"/>
+          <w:szCs w:val="21"/>
+        </w:rPr>
+        <w:t>,</w:t>
+      </w:r>
+    </w:p>
+    <w:p>
+      <w:pPr>
+        <w:shd w:val="clear" w:color="auto" w:fill="1E1E1E"/>
+        <w:spacing w:after="0" w:line="285" w:lineRule="atLeast"/>
+        <w:rPr>
+          <w:rFonts w:ascii="Consolas" w:eastAsia="Times New Roman" w:hAnsi="Consolas" w:cs="Times New Roman"/>
+          <w:color w:val="D4D4D4"/>
+          <w:sz w:val="21"/>
+          <w:szCs w:val="21"/>
+        </w:rPr>
+      </w:pPr>
+      <w:r>
+        <w:rPr>
+          <w:rFonts w:ascii="Consolas" w:eastAsia="Times New Roman" w:hAnsi="Consolas" w:cs="Times New Roman"/>
+          <w:color w:val="D4D4D4"/>
+          <w:sz w:val="21"/>
+          <w:szCs w:val="21"/>
+        </w:rPr>
+        <w:t xml:space="preserve">        </w:t>
+      </w:r>
+      <w:r>
+        <w:rPr>
+          <w:rFonts w:ascii="Consolas" w:eastAsia="Times New Roman" w:hAnsi="Consolas" w:cs="Times New Roman"/>
+          <w:color w:val="9CDCFE"/>
+          <w:sz w:val="21"/>
+          <w:szCs w:val="21"/>
+        </w:rPr>
+        <w:t>score:</w:t>
+      </w:r>
+      <w:r>
+        <w:rPr>
+          <w:rFonts w:ascii="Consolas" w:eastAsia="Times New Roman" w:hAnsi="Consolas" w:cs="Times New Roman"/>
+          <w:color w:val="D4D4D4"/>
+          <w:sz w:val="21"/>
+          <w:szCs w:val="21"/>
+        </w:rPr>
+        <w:t xml:space="preserve"> </w:t>
+      </w:r>
+      <w:r>
+        <w:rPr>
+          <w:rFonts w:ascii="Consolas" w:eastAsia="Times New Roman" w:hAnsi="Consolas" w:cs="Times New Roman"/>
+          <w:color w:val="9CDCFE"/>
+          <w:sz w:val="21"/>
+          <w:szCs w:val="21"/>
+        </w:rPr>
+        <w:t>newScore</w:t>
+      </w:r>
+      <w:r>
+        <w:rPr>
+          <w:rFonts w:ascii="Consolas" w:eastAsia="Times New Roman" w:hAnsi="Consolas" w:cs="Times New Roman"/>
+          <w:color w:val="D4D4D4"/>
+          <w:sz w:val="21"/>
+          <w:szCs w:val="21"/>
+        </w:rPr>
+        <w:t>,</w:t>
+      </w:r>
+    </w:p>
+    <w:p>
+      <w:pPr>
+        <w:shd w:val="clear" w:color="auto" w:fill="1E1E1E"/>
+        <w:spacing w:after="0" w:line="285" w:lineRule="atLeast"/>
+        <w:rPr>
+          <w:rFonts w:ascii="Consolas" w:eastAsia="Times New Roman" w:hAnsi="Consolas" w:cs="Times New Roman"/>
+          <w:color w:val="D4D4D4"/>
+          <w:sz w:val="21"/>
+          <w:szCs w:val="21"/>
+        </w:rPr>
+      </w:pPr>
+      <w:r>
+        <w:rPr>
+          <w:rFonts w:ascii="Consolas" w:eastAsia="Times New Roman" w:hAnsi="Consolas" w:cs="Times New Roman"/>
+          <w:color w:val="D4D4D4"/>
+          <w:sz w:val="21"/>
+          <w:szCs w:val="21"/>
+        </w:rPr>
+        <w:t xml:space="preserve">        </w:t>
+      </w:r>
+      <w:r>
+        <w:rPr>
+          <w:rFonts w:ascii="Consolas" w:eastAsia="Times New Roman" w:hAnsi="Consolas" w:cs="Times New Roman"/>
+          <w:color w:val="9CDCFE"/>
+          <w:sz w:val="21"/>
+          <w:szCs w:val="21"/>
+        </w:rPr>
+        <w:t>date:</w:t>
+      </w:r>
+      <w:r>
+        <w:rPr>
+          <w:rFonts w:ascii="Consolas" w:eastAsia="Times New Roman" w:hAnsi="Consolas" w:cs="Times New Roman"/>
+          <w:color w:val="D4D4D4"/>
+          <w:sz w:val="21"/>
+          <w:szCs w:val="21"/>
+        </w:rPr>
+        <w:t xml:space="preserve"> </w:t>
+      </w:r>
+      <w:r>
+        <w:rPr>
+          <w:rFonts w:ascii="Consolas" w:eastAsia="Times New Roman" w:hAnsi="Consolas" w:cs="Times New Roman"/>
+          <w:color w:val="9CDCFE"/>
+          <w:sz w:val="21"/>
+          <w:szCs w:val="21"/>
+        </w:rPr>
+        <w:t>newDate</w:t>
+      </w:r>
+      <w:r>
+        <w:rPr>
+          <w:rFonts w:ascii="Consolas" w:eastAsia="Times New Roman" w:hAnsi="Consolas" w:cs="Times New Roman"/>
+          <w:color w:val="D4D4D4"/>
+          <w:sz w:val="21"/>
+          <w:szCs w:val="21"/>
+        </w:rPr>
+        <w:t>,</w:t>
+      </w:r>
+    </w:p>
+    <w:p>
+      <w:pPr>
+        <w:shd w:val="clear" w:color="auto" w:fill="1E1E1E"/>
+        <w:spacing w:after="0" w:line="285" w:lineRule="atLeast"/>
+        <w:rPr>
+          <w:rFonts w:ascii="Consolas" w:eastAsia="Times New Roman" w:hAnsi="Consolas" w:cs="Times New Roman"/>
+          <w:color w:val="D4D4D4"/>
+          <w:sz w:val="21"/>
+          <w:szCs w:val="21"/>
+        </w:rPr>
+      </w:pPr>
+      <w:r>
+        <w:rPr>
+          <w:rFonts w:ascii="Consolas" w:eastAsia="Times New Roman" w:hAnsi="Consolas" w:cs="Times New Roman"/>
+          <w:color w:val="D4D4D4"/>
+          <w:sz w:val="21"/>
+          <w:szCs w:val="21"/>
+        </w:rPr>
+        <w:t>    }</w:t>
+      </w:r>
+    </w:p>
+    <w:p>
+      <w:pPr>
+        <w:shd w:val="clear" w:color="auto" w:fill="1E1E1E"/>
+        <w:spacing w:after="0" w:line="285" w:lineRule="atLeast"/>
+        <w:rPr>
+          <w:rFonts w:ascii="Consolas" w:eastAsia="Times New Roman" w:hAnsi="Consolas" w:cs="Times New Roman"/>
+          <w:color w:val="D4D4D4"/>
+          <w:sz w:val="21"/>
+          <w:szCs w:val="21"/>
+        </w:rPr>
+      </w:pPr>
+      <w:r>
+        <w:rPr>
+          <w:rFonts w:ascii="Consolas" w:eastAsia="Times New Roman" w:hAnsi="Consolas" w:cs="Times New Roman"/>
+          <w:color w:val="D4D4D4"/>
+          <w:sz w:val="21"/>
+          <w:szCs w:val="21"/>
+        </w:rPr>
+        <w:t xml:space="preserve">    </w:t>
+      </w:r>
+      <w:proofErr w:type="spellStart"/>
+      <w:r>
+        <w:rPr>
+          <w:rFonts w:ascii="Consolas" w:eastAsia="Times New Roman" w:hAnsi="Consolas" w:cs="Times New Roman"/>
+          <w:color w:val="9CDCFE"/>
+          <w:sz w:val="21"/>
+          <w:szCs w:val="21"/>
+        </w:rPr>
+        <w:t>newSubmission</w:t>
+      </w:r>
+      <w:r>
+        <w:rPr>
+          <w:rFonts w:ascii="Consolas" w:eastAsia="Times New Roman" w:hAnsi="Consolas" w:cs="Times New Roman"/>
+          <w:color w:val="D4D4D4"/>
+          <w:sz w:val="21"/>
+          <w:szCs w:val="21"/>
+        </w:rPr>
+        <w:t>.</w:t>
+      </w:r>
+      <w:r>
+        <w:rPr>
+          <w:rFonts w:ascii="Consolas" w:eastAsia="Times New Roman" w:hAnsi="Consolas" w:cs="Times New Roman"/>
+          <w:color w:val="9CDCFE"/>
+          <w:sz w:val="21"/>
+          <w:szCs w:val="21"/>
+        </w:rPr>
+        <w:t>score</w:t>
+      </w:r>
+      <w:proofErr w:type="spellEnd"/>
+      <w:r>
+        <w:rPr>
+          <w:rFonts w:ascii="Consolas" w:eastAsia="Times New Roman" w:hAnsi="Consolas" w:cs="Times New Roman"/>
+          <w:color w:val="D4D4D4"/>
+          <w:sz w:val="21"/>
+          <w:szCs w:val="21"/>
+        </w:rPr>
+        <w:t xml:space="preserve"> &gt;= </w:t>
+      </w:r>
+      <w:r>
+        <w:rPr>
+          <w:rFonts w:ascii="Consolas" w:eastAsia="Times New Roman" w:hAnsi="Consolas" w:cs="Times New Roman"/>
+          <w:color w:val="B5CEA8"/>
+          <w:sz w:val="21"/>
+          <w:szCs w:val="21"/>
+        </w:rPr>
+        <w:t>60</w:t>
+      </w:r>
+      <w:r>
+        <w:rPr>
+          <w:rFonts w:ascii="Consolas" w:eastAsia="Times New Roman" w:hAnsi="Consolas" w:cs="Times New Roman"/>
+          <w:color w:val="D4D4D4"/>
+          <w:sz w:val="21"/>
+          <w:szCs w:val="21"/>
+        </w:rPr>
+        <w:t xml:space="preserve"> ? </w:t>
+      </w:r>
+      <w:proofErr w:type="spellStart"/>
+      <w:r>
+        <w:rPr>
+          <w:rFonts w:ascii="Consolas" w:eastAsia="Times New Roman" w:hAnsi="Consolas" w:cs="Times New Roman"/>
+          <w:color w:val="9CDCFE"/>
+          <w:sz w:val="21"/>
+          <w:szCs w:val="21"/>
+        </w:rPr>
+        <w:t>newSubmission</w:t>
+      </w:r>
+      <w:r>
+        <w:rPr>
+          <w:rFonts w:ascii="Consolas" w:eastAsia="Times New Roman" w:hAnsi="Consolas" w:cs="Times New Roman"/>
+          <w:color w:val="D4D4D4"/>
+          <w:sz w:val="21"/>
+          <w:szCs w:val="21"/>
+        </w:rPr>
+        <w:t>.</w:t>
+      </w:r>
+      <w:r>
+        <w:rPr>
+          <w:rFonts w:ascii="Consolas" w:eastAsia="Times New Roman" w:hAnsi="Consolas" w:cs="Times New Roman"/>
+          <w:color w:val="9CDCFE"/>
+          <w:sz w:val="21"/>
+          <w:szCs w:val="21"/>
+        </w:rPr>
+        <w:t>passed</w:t>
+      </w:r>
+      <w:proofErr w:type="spellEnd"/>
+      <w:r>
+        <w:rPr>
+          <w:rFonts w:ascii="Consolas" w:eastAsia="Times New Roman" w:hAnsi="Consolas" w:cs="Times New Roman"/>
+          <w:color w:val="D4D4D4"/>
+          <w:sz w:val="21"/>
+          <w:szCs w:val="21"/>
+        </w:rPr>
+        <w:t xml:space="preserve"> = </w:t>
+      </w:r>
+      <w:r>
+        <w:rPr>
+          <w:rFonts w:ascii="Consolas" w:eastAsia="Times New Roman" w:hAnsi="Consolas" w:cs="Times New Roman"/>
+          <w:color w:val="569CD6"/>
+          <w:sz w:val="21"/>
+          <w:szCs w:val="21"/>
+        </w:rPr>
+        <w:t>true</w:t>
+      </w:r>
+      <w:r>
+        <w:rPr>
+          <w:rFonts w:ascii="Consolas" w:eastAsia="Times New Roman" w:hAnsi="Consolas" w:cs="Times New Roman"/>
+          <w:color w:val="D4D4D4"/>
+          <w:sz w:val="21"/>
+          <w:szCs w:val="21"/>
+        </w:rPr>
+        <w:t xml:space="preserve"> : </w:t>
+      </w:r>
+      <w:proofErr w:type="spellStart"/>
+      <w:r>
+        <w:rPr>
+          <w:rFonts w:ascii="Consolas" w:eastAsia="Times New Roman" w:hAnsi="Consolas" w:cs="Times New Roman"/>
+          <w:color w:val="9CDCFE"/>
+          <w:sz w:val="21"/>
+          <w:szCs w:val="21"/>
+        </w:rPr>
+        <w:t>newSubmission</w:t>
+      </w:r>
+      <w:r>
+        <w:rPr>
+          <w:rFonts w:ascii="Consolas" w:eastAsia="Times New Roman" w:hAnsi="Consolas" w:cs="Times New Roman"/>
+          <w:color w:val="D4D4D4"/>
+          <w:sz w:val="21"/>
+          <w:szCs w:val="21"/>
+        </w:rPr>
+        <w:t>.</w:t>
+      </w:r>
+      <w:r>
+        <w:rPr>
+          <w:rFonts w:ascii="Consolas" w:eastAsia="Times New Roman" w:hAnsi="Consolas" w:cs="Times New Roman"/>
+          <w:color w:val="9CDCFE"/>
+          <w:sz w:val="21"/>
+          <w:szCs w:val="21"/>
+        </w:rPr>
+        <w:t>passed</w:t>
+      </w:r>
+      <w:proofErr w:type="spellEnd"/>
+      <w:r>
+        <w:rPr>
+          <w:rFonts w:ascii="Consolas" w:eastAsia="Times New Roman" w:hAnsi="Consolas" w:cs="Times New Roman"/>
+          <w:color w:val="D4D4D4"/>
+          <w:sz w:val="21"/>
+          <w:szCs w:val="21"/>
+        </w:rPr>
+        <w:t xml:space="preserve"> = </w:t>
+      </w:r>
+      <w:proofErr w:type="gramStart"/>
+      <w:r>
+        <w:rPr>
+          <w:rFonts w:ascii="Consolas" w:eastAsia="Times New Roman" w:hAnsi="Consolas" w:cs="Times New Roman"/>
+          <w:color w:val="569CD6"/>
+          <w:sz w:val="21"/>
+          <w:szCs w:val="21"/>
+        </w:rPr>
+        <w:t>false</w:t>
+      </w:r>
+      <w:r>
+        <w:rPr>
+          <w:rFonts w:ascii="Consolas" w:eastAsia="Times New Roman" w:hAnsi="Consolas" w:cs="Times New Roman"/>
+          <w:color w:val="D4D4D4"/>
+          <w:sz w:val="21"/>
+          <w:szCs w:val="21"/>
+        </w:rPr>
+        <w:t>;</w:t>
+      </w:r>
+      <w:proofErr w:type="gramEnd"/>
+    </w:p>
+    <w:p>
+      <w:pPr>
+        <w:shd w:val="clear" w:color="auto" w:fill="1E1E1E"/>
+        <w:spacing w:after="0" w:line="285" w:lineRule="atLeast"/>
+        <w:rPr>
+          <w:rFonts w:ascii="Consolas" w:eastAsia="Times New Roman" w:hAnsi="Consolas" w:cs="Times New Roman"/>
+          <w:color w:val="D4D4D4"/>
+          <w:sz w:val="21"/>
+          <w:szCs w:val="21"/>
+        </w:rPr>
+      </w:pPr>
+      <w:r>
+        <w:rPr>
+          <w:rFonts w:ascii="Consolas" w:eastAsia="Times New Roman" w:hAnsi="Consolas" w:cs="Times New Roman"/>
+          <w:color w:val="D4D4D4"/>
+          <w:sz w:val="21"/>
+          <w:szCs w:val="21"/>
+        </w:rPr>
+        <w:t xml:space="preserve">    </w:t>
+      </w:r>
+      <w:proofErr w:type="spellStart"/>
+      <w:r>
+        <w:rPr>
+          <w:rFonts w:ascii="Consolas" w:eastAsia="Times New Roman" w:hAnsi="Consolas" w:cs="Times New Roman"/>
+          <w:color w:val="9CDCFE"/>
+          <w:sz w:val="21"/>
+          <w:szCs w:val="21"/>
+        </w:rPr>
+        <w:t>array</w:t>
+      </w:r>
+      <w:r>
+        <w:rPr>
+          <w:rFonts w:ascii="Consolas" w:eastAsia="Times New Roman" w:hAnsi="Consolas" w:cs="Times New Roman"/>
+          <w:color w:val="D4D4D4"/>
+          <w:sz w:val="21"/>
+          <w:szCs w:val="21"/>
+        </w:rPr>
+        <w:t>.</w:t>
+      </w:r>
+      <w:r>
+        <w:rPr>
+          <w:rFonts w:ascii="Consolas" w:eastAsia="Times New Roman" w:hAnsi="Consolas" w:cs="Times New Roman"/>
+          <w:color w:val="DCDCAA"/>
+          <w:sz w:val="21"/>
+          <w:szCs w:val="21"/>
+        </w:rPr>
+        <w:t>push</w:t>
+      </w:r>
+      <w:proofErr w:type="spellEnd"/>
+      <w:r>
+        <w:rPr>
+          <w:rFonts w:ascii="Consolas" w:eastAsia="Times New Roman" w:hAnsi="Consolas" w:cs="Times New Roman"/>
+          <w:color w:val="D4D4D4"/>
+          <w:sz w:val="21"/>
+          <w:szCs w:val="21"/>
+        </w:rPr>
+        <w:t>(</w:t>
+      </w:r>
+      <w:proofErr w:type="spellStart"/>
+      <w:r>
+        <w:rPr>
+          <w:rFonts w:ascii="Consolas" w:eastAsia="Times New Roman" w:hAnsi="Consolas" w:cs="Times New Roman"/>
+          <w:color w:val="9CDCFE"/>
+          <w:sz w:val="21"/>
+          <w:szCs w:val="21"/>
+        </w:rPr>
+        <w:t>newSubmission</w:t>
+      </w:r>
+      <w:proofErr w:type="spellEnd"/>
+      <w:proofErr w:type="gramStart"/>
+      <w:r>
+        <w:rPr>
+          <w:rFonts w:ascii="Consolas" w:eastAsia="Times New Roman" w:hAnsi="Consolas" w:cs="Times New Roman"/>
+          <w:color w:val="D4D4D4"/>
+          <w:sz w:val="21"/>
+          <w:szCs w:val="21"/>
+        </w:rPr>
+        <w:t>);</w:t>
+      </w:r>
+      <w:proofErr w:type="gramEnd"/>
+    </w:p>
+    <w:p>
+      <w:pPr>
+        <w:shd w:val="clear" w:color="auto" w:fill="1E1E1E"/>
+        <w:spacing w:after="0" w:line="285" w:lineRule="atLeast"/>
+        <w:rPr>
+          <w:rFonts w:ascii="Consolas" w:eastAsia="Times New Roman" w:hAnsi="Consolas" w:cs="Times New Roman"/>
+          <w:color w:val="D4D4D4"/>
+          <w:sz w:val="21"/>
+          <w:szCs w:val="21"/>
+        </w:rPr>
+      </w:pPr>
+      <w:r>
+        <w:rPr>
+          <w:rFonts w:ascii="Consolas" w:eastAsia="Times New Roman" w:hAnsi="Consolas" w:cs="Times New Roman"/>
+          <w:color w:val="D4D4D4"/>
+          <w:sz w:val="21"/>
+          <w:szCs w:val="21"/>
+        </w:rPr>
+        <w:t xml:space="preserve">    </w:t>
+      </w:r>
+      <w:r>
+        <w:rPr>
+          <w:rFonts w:ascii="Consolas" w:eastAsia="Times New Roman" w:hAnsi="Consolas" w:cs="Times New Roman"/>
+          <w:color w:val="9CDCFE"/>
+          <w:sz w:val="21"/>
+          <w:szCs w:val="21"/>
+        </w:rPr>
+        <w:t>console</w:t>
+      </w:r>
+      <w:r>
+        <w:rPr>
+          <w:rFonts w:ascii="Consolas" w:eastAsia="Times New Roman" w:hAnsi="Consolas" w:cs="Times New Roman"/>
+          <w:color w:val="D4D4D4"/>
+          <w:sz w:val="21"/>
+          <w:szCs w:val="21"/>
+        </w:rPr>
+        <w:t>.</w:t>
+      </w:r>
+      <w:r>
+        <w:rPr>
+          <w:rFonts w:ascii="Consolas" w:eastAsia="Times New Roman" w:hAnsi="Consolas" w:cs="Times New Roman"/>
+          <w:color w:val="DCDCAA"/>
+          <w:sz w:val="21"/>
+          <w:szCs w:val="21"/>
+        </w:rPr>
+        <w:t>log</w:t>
+      </w:r>
+      <w:r>
+        <w:rPr>
+          <w:rFonts w:ascii="Consolas" w:eastAsia="Times New Roman" w:hAnsi="Consolas" w:cs="Times New Roman"/>
+          <w:color w:val="D4D4D4"/>
+          <w:sz w:val="21"/>
+          <w:szCs w:val="21"/>
+        </w:rPr>
+        <w:t>(</w:t>
+      </w:r>
+      <w:r>
+        <w:rPr>
+          <w:rFonts w:ascii="Consolas" w:eastAsia="Times New Roman" w:hAnsi="Consolas" w:cs="Times New Roman"/>
+          <w:color w:val="9CDCFE"/>
+          <w:sz w:val="21"/>
+          <w:szCs w:val="21"/>
+        </w:rPr>
+        <w:t>array</w:t>
+      </w:r>
+      <w:proofErr w:type="gramStart"/>
+      <w:r>
+        <w:rPr>
+          <w:rFonts w:ascii="Consolas" w:eastAsia="Times New Roman" w:hAnsi="Consolas" w:cs="Times New Roman"/>
+          <w:color w:val="D4D4D4"/>
+          <w:sz w:val="21"/>
+          <w:szCs w:val="21"/>
+        </w:rPr>
+        <w:t>);</w:t>
+      </w:r>
+      <w:proofErr w:type="gramEnd"/>
+    </w:p>
+    <w:p>
+      <w:pPr>
+        <w:shd w:val="clear" w:color="auto" w:fill="1E1E1E"/>
+        <w:spacing w:after="0" w:line="285" w:lineRule="atLeast"/>
+        <w:rPr>
+          <w:rFonts w:ascii="Consolas" w:eastAsia="Times New Roman" w:hAnsi="Consolas" w:cs="Times New Roman"/>
+          <w:color w:val="D4D4D4"/>
+          <w:sz w:val="21"/>
+          <w:szCs w:val="21"/>
+        </w:rPr>
+      </w:pPr>
+      <w:r>
+        <w:rPr>
+          <w:rFonts w:ascii="Consolas" w:eastAsia="Times New Roman" w:hAnsi="Consolas" w:cs="Times New Roman"/>
+          <w:color w:val="D4D4D4"/>
+          <w:sz w:val="21"/>
+          <w:szCs w:val="21"/>
+        </w:rPr>
+        <w:t>}</w:t>
+      </w:r>
+    </w:p>
+    <w:p>
+      <w:pPr>
+        <w:shd w:val="clear" w:color="auto" w:fill="1E1E1E"/>
+        <w:spacing w:after="0" w:line="285" w:lineRule="atLeast"/>
+        <w:rPr>
+          <w:rFonts w:ascii="Consolas" w:eastAsia="Times New Roman" w:hAnsi="Consolas" w:cs="Times New Roman"/>
+          <w:color w:val="D4D4D4"/>
+          <w:sz w:val="21"/>
+          <w:szCs w:val="21"/>
+        </w:rPr>
+      </w:pPr>
+      <w:r>
+        <w:rPr>
+          <w:rFonts w:ascii="Consolas" w:eastAsia="Times New Roman" w:hAnsi="Consolas" w:cs="Times New Roman"/>
+          <w:color w:val="DCDCAA"/>
+          <w:sz w:val="21"/>
+          <w:szCs w:val="21"/>
+        </w:rPr>
+        <w:t>addSubmission</w:t>
+      </w:r>
+      <w:r>
+        <w:rPr>
+          <w:rFonts w:ascii="Consolas" w:eastAsia="Times New Roman" w:hAnsi="Consolas" w:cs="Times New Roman"/>
+          <w:color w:val="D4D4D4"/>
+          <w:sz w:val="21"/>
+          <w:szCs w:val="21"/>
+        </w:rPr>
+        <w:t xml:space="preserve"> (</w:t>
+      </w:r>
+      <w:r>
+        <w:rPr>
+          <w:rFonts w:ascii="Consolas" w:eastAsia="Times New Roman" w:hAnsi="Consolas" w:cs="Times New Roman"/>
+          <w:color w:val="9CDCFE"/>
+          <w:sz w:val="21"/>
+          <w:szCs w:val="21"/>
+        </w:rPr>
+        <w:t>submissions</w:t>
+      </w:r>
+      <w:r>
+        <w:rPr>
+          <w:rFonts w:ascii="Consolas" w:eastAsia="Times New Roman" w:hAnsi="Consolas" w:cs="Times New Roman"/>
+          <w:color w:val="D4D4D4"/>
+          <w:sz w:val="21"/>
+          <w:szCs w:val="21"/>
+        </w:rPr>
+        <w:t xml:space="preserve">, </w:t>
+      </w:r>
+      <w:r>
+        <w:rPr>
+          <w:rFonts w:ascii="Consolas" w:eastAsia="Times New Roman" w:hAnsi="Consolas" w:cs="Times New Roman"/>
+          <w:color w:val="CE9178"/>
+          <w:sz w:val="21"/>
+          <w:szCs w:val="21"/>
+        </w:rPr>
+        <w:t>"Mark"</w:t>
+      </w:r>
+      <w:r>
+        <w:rPr>
+          <w:rFonts w:ascii="Consolas" w:eastAsia="Times New Roman" w:hAnsi="Consolas" w:cs="Times New Roman"/>
+          <w:color w:val="D4D4D4"/>
+          <w:sz w:val="21"/>
+          <w:szCs w:val="21"/>
+        </w:rPr>
+        <w:t xml:space="preserve">, </w:t>
+      </w:r>
+      <w:r>
+        <w:rPr>
+          <w:rFonts w:ascii="Consolas" w:eastAsia="Times New Roman" w:hAnsi="Consolas" w:cs="Times New Roman"/>
+          <w:color w:val="B5CEA8"/>
+          <w:sz w:val="21"/>
+          <w:szCs w:val="21"/>
+        </w:rPr>
+        <w:t>59</w:t>
+      </w:r>
+      <w:r>
+        <w:rPr>
+          <w:rFonts w:ascii="Consolas" w:eastAsia="Times New Roman" w:hAnsi="Consolas" w:cs="Times New Roman"/>
+          <w:color w:val="D4D4D4"/>
+          <w:sz w:val="21"/>
+          <w:szCs w:val="21"/>
+        </w:rPr>
+        <w:t xml:space="preserve">, </w:t>
+      </w:r>
+      <w:r>
+        <w:rPr>
+          <w:rFonts w:ascii="Consolas" w:eastAsia="Times New Roman" w:hAnsi="Consolas" w:cs="Times New Roman"/>
+          <w:color w:val="CE9178"/>
+          <w:sz w:val="21"/>
+          <w:szCs w:val="21"/>
+        </w:rPr>
+        <w:t>"2020-02-28"</w:t>
+      </w:r>
+      <w:proofErr w:type="gramStart"/>
+      <w:r>
+        <w:rPr>
+          <w:rFonts w:ascii="Consolas" w:eastAsia="Times New Roman" w:hAnsi="Consolas" w:cs="Times New Roman"/>
+          <w:color w:val="D4D4D4"/>
+          <w:sz w:val="21"/>
+          <w:szCs w:val="21"/>
+        </w:rPr>
+        <w:t>);</w:t>
+      </w:r>
+      <w:proofErr w:type="gramEnd"/>
+    </w:p>
+    <w:p>
+      <w:pPr>
+        <w:shd w:val="clear" w:color="auto" w:fill="1E1E1E"/>
+        <w:spacing w:after="240" w:line="285" w:lineRule="atLeast"/>
+        <w:rPr>
+          <w:rFonts w:ascii="Consolas" w:eastAsia="Times New Roman" w:hAnsi="Consolas" w:cs="Times New Roman"/>
+          <w:color w:val="D4D4D4"/>
+          <w:sz w:val="21"/>
+          <w:szCs w:val="21"/>
+        </w:rPr>
+      </w:pPr>
+      <w:r>
+        <w:rPr>
+          <w:rFonts w:ascii="Consolas" w:eastAsia="Times New Roman" w:hAnsi="Consolas" w:cs="Times New Roman"/>
+          <w:color w:val="D4D4D4"/>
+          <w:sz w:val="21"/>
+          <w:szCs w:val="21"/>
+        </w:rPr>
+        <w:br/>
+      </w:r>
+    </w:p>
+    <w:p>
+      <w:pPr>
+        <w:shd w:val="clear" w:color="auto" w:fill="1E1E1E"/>
+        <w:spacing w:after="0" w:line="285" w:lineRule="atLeast"/>
+        <w:rPr>
+          <w:rFonts w:ascii="Consolas" w:eastAsia="Times New Roman" w:hAnsi="Consolas" w:cs="Times New Roman"/>
+          <w:color w:val="D4D4D4"/>
+          <w:sz w:val="21"/>
+          <w:szCs w:val="21"/>
+        </w:rPr>
+      </w:pPr>
+      <w:r>
+        <w:rPr>
+          <w:rFonts w:ascii="Consolas" w:eastAsia="Times New Roman" w:hAnsi="Consolas" w:cs="Times New Roman"/>
+          <w:color w:val="6A9955"/>
+          <w:sz w:val="21"/>
+          <w:szCs w:val="21"/>
+        </w:rPr>
+        <w:t>// Item 3 - deleteSubmissionByIndex</w:t>
+      </w:r>
+    </w:p>
+    <w:p>
+      <w:pPr>
+        <w:shd w:val="clear" w:color="auto" w:fill="1E1E1E"/>
+        <w:spacing w:after="0" w:line="285" w:lineRule="atLeast"/>
+        <w:rPr>
+          <w:rFonts w:ascii="Consolas" w:eastAsia="Times New Roman" w:hAnsi="Consolas" w:cs="Times New Roman"/>
+          <w:color w:val="D4D4D4"/>
+          <w:sz w:val="21"/>
+          <w:szCs w:val="21"/>
+        </w:rPr>
+      </w:pPr>
+      <w:r>
+        <w:rPr>
+          <w:rFonts w:ascii="Consolas" w:eastAsia="Times New Roman" w:hAnsi="Consolas" w:cs="Times New Roman"/>
+          <w:color w:val="569CD6"/>
+          <w:sz w:val="21"/>
+          <w:szCs w:val="21"/>
+        </w:rPr>
+        <w:t>function</w:t>
+      </w:r>
+      <w:r>
+        <w:rPr>
+          <w:rFonts w:ascii="Consolas" w:eastAsia="Times New Roman" w:hAnsi="Consolas" w:cs="Times New Roman"/>
+          <w:color w:val="D4D4D4"/>
+          <w:sz w:val="21"/>
+          <w:szCs w:val="21"/>
+        </w:rPr>
+        <w:t xml:space="preserve"> </w:t>
+      </w:r>
+      <w:r>
+        <w:rPr>
+          <w:rFonts w:ascii="Consolas" w:eastAsia="Times New Roman" w:hAnsi="Consolas" w:cs="Times New Roman"/>
+          <w:color w:val="DCDCAA"/>
+          <w:sz w:val="21"/>
+          <w:szCs w:val="21"/>
+        </w:rPr>
+        <w:t>deleteSubmissionByIndex</w:t>
+      </w:r>
+      <w:r>
+        <w:rPr>
+          <w:rFonts w:ascii="Consolas" w:eastAsia="Times New Roman" w:hAnsi="Consolas" w:cs="Times New Roman"/>
+          <w:color w:val="D4D4D4"/>
+          <w:sz w:val="21"/>
+          <w:szCs w:val="21"/>
+        </w:rPr>
+        <w:t xml:space="preserve"> (</w:t>
+      </w:r>
+      <w:r>
+        <w:rPr>
+          <w:rFonts w:ascii="Consolas" w:eastAsia="Times New Roman" w:hAnsi="Consolas" w:cs="Times New Roman"/>
+          <w:color w:val="9CDCFE"/>
+          <w:sz w:val="21"/>
+          <w:szCs w:val="21"/>
+        </w:rPr>
+        <w:t>array</w:t>
+      </w:r>
+      <w:r>
+        <w:rPr>
+          <w:rFonts w:ascii="Consolas" w:eastAsia="Times New Roman" w:hAnsi="Consolas" w:cs="Times New Roman"/>
+          <w:color w:val="D4D4D4"/>
+          <w:sz w:val="21"/>
+          <w:szCs w:val="21"/>
+        </w:rPr>
+        <w:t xml:space="preserve">, </w:t>
+      </w:r>
+      <w:r>
+        <w:rPr>
+          <w:rFonts w:ascii="Consolas" w:eastAsia="Times New Roman" w:hAnsi="Consolas" w:cs="Times New Roman"/>
+          <w:color w:val="9CDCFE"/>
+          <w:sz w:val="21"/>
+          <w:szCs w:val="21"/>
+        </w:rPr>
+        <w:t>index</w:t>
+      </w:r>
+      <w:r>
+        <w:rPr>
+          <w:rFonts w:ascii="Consolas" w:eastAsia="Times New Roman" w:hAnsi="Consolas" w:cs="Times New Roman"/>
+          <w:color w:val="D4D4D4"/>
+          <w:sz w:val="21"/>
+          <w:szCs w:val="21"/>
+        </w:rPr>
+        <w:t>) {</w:t>
+      </w:r>
+    </w:p>
+    <w:p>
+      <w:pPr>
+        <w:shd w:val="clear" w:color="auto" w:fill="1E1E1E"/>
+        <w:spacing w:after="0" w:line="285" w:lineRule="atLeast"/>
+        <w:rPr>
+          <w:rFonts w:ascii="Consolas" w:eastAsia="Times New Roman" w:hAnsi="Consolas" w:cs="Times New Roman"/>
+          <w:color w:val="D4D4D4"/>
+          <w:sz w:val="21"/>
+          <w:szCs w:val="21"/>
+        </w:rPr>
+      </w:pPr>
+      <w:r>
+        <w:rPr>
+          <w:rFonts w:ascii="Consolas" w:eastAsia="Times New Roman" w:hAnsi="Consolas" w:cs="Times New Roman"/>
+          <w:color w:val="D4D4D4"/>
+          <w:sz w:val="21"/>
+          <w:szCs w:val="21"/>
+        </w:rPr>
+        <w:t xml:space="preserve">    </w:t>
+      </w:r>
+      <w:proofErr w:type="spellStart"/>
+      <w:r>
+        <w:rPr>
+          <w:rFonts w:ascii="Consolas" w:eastAsia="Times New Roman" w:hAnsi="Consolas" w:cs="Times New Roman"/>
+          <w:color w:val="9CDCFE"/>
+          <w:sz w:val="21"/>
+          <w:szCs w:val="21"/>
+        </w:rPr>
+        <w:t>array</w:t>
+      </w:r>
+      <w:r>
+        <w:rPr>
+          <w:rFonts w:ascii="Consolas" w:eastAsia="Times New Roman" w:hAnsi="Consolas" w:cs="Times New Roman"/>
+          <w:color w:val="D4D4D4"/>
+          <w:sz w:val="21"/>
+          <w:szCs w:val="21"/>
+        </w:rPr>
+        <w:t>.</w:t>
+      </w:r>
+      <w:r>
+        <w:rPr>
+          <w:rFonts w:ascii="Consolas" w:eastAsia="Times New Roman" w:hAnsi="Consolas" w:cs="Times New Roman"/>
+          <w:color w:val="DCDCAA"/>
+          <w:sz w:val="21"/>
+          <w:szCs w:val="21"/>
+        </w:rPr>
+        <w:t>splice</w:t>
+      </w:r>
+      <w:proofErr w:type="spellEnd"/>
+      <w:r>
+        <w:rPr>
+          <w:rFonts w:ascii="Consolas" w:eastAsia="Times New Roman" w:hAnsi="Consolas" w:cs="Times New Roman"/>
+          <w:color w:val="D4D4D4"/>
+          <w:sz w:val="21"/>
+          <w:szCs w:val="21"/>
+        </w:rPr>
+        <w:t>(</w:t>
+      </w:r>
+      <w:r>
+        <w:rPr>
+          <w:rFonts w:ascii="Consolas" w:eastAsia="Times New Roman" w:hAnsi="Consolas" w:cs="Times New Roman"/>
+          <w:color w:val="9CDCFE"/>
+          <w:sz w:val="21"/>
+          <w:szCs w:val="21"/>
+        </w:rPr>
+        <w:t>index</w:t>
+      </w:r>
+      <w:r>
+        <w:rPr>
+          <w:rFonts w:ascii="Consolas" w:eastAsia="Times New Roman" w:hAnsi="Consolas" w:cs="Times New Roman"/>
+          <w:color w:val="D4D4D4"/>
+          <w:sz w:val="21"/>
+          <w:szCs w:val="21"/>
+        </w:rPr>
+        <w:t xml:space="preserve">, </w:t>
+      </w:r>
+      <w:r>
+        <w:rPr>
+          <w:rFonts w:ascii="Consolas" w:eastAsia="Times New Roman" w:hAnsi="Consolas" w:cs="Times New Roman"/>
+          <w:color w:val="B5CEA8"/>
+          <w:sz w:val="21"/>
+          <w:szCs w:val="21"/>
+        </w:rPr>
+        <w:t>2</w:t>
+      </w:r>
+      <w:proofErr w:type="gramStart"/>
+      <w:r>
+        <w:rPr>
+          <w:rFonts w:ascii="Consolas" w:eastAsia="Times New Roman" w:hAnsi="Consolas" w:cs="Times New Roman"/>
+          <w:color w:val="D4D4D4"/>
+          <w:sz w:val="21"/>
+          <w:szCs w:val="21"/>
+        </w:rPr>
+        <w:t>);</w:t>
+      </w:r>
+      <w:proofErr w:type="gramEnd"/>
+    </w:p>
+    <w:p>
+      <w:pPr>
+        <w:shd w:val="clear" w:color="auto" w:fill="1E1E1E"/>
+        <w:spacing w:after="0" w:line="285" w:lineRule="atLeast"/>
+        <w:rPr>
+          <w:rFonts w:ascii="Consolas" w:eastAsia="Times New Roman" w:hAnsi="Consolas" w:cs="Times New Roman"/>
+          <w:color w:val="D4D4D4"/>
+          <w:sz w:val="21"/>
+          <w:szCs w:val="21"/>
+        </w:rPr>
+      </w:pPr>
+      <w:r>
+        <w:rPr>
+          <w:rFonts w:ascii="Consolas" w:eastAsia="Times New Roman" w:hAnsi="Consolas" w:cs="Times New Roman"/>
+          <w:color w:val="D4D4D4"/>
+          <w:sz w:val="21"/>
+          <w:szCs w:val="21"/>
+        </w:rPr>
+        <w:t xml:space="preserve">    </w:t>
+      </w:r>
+      <w:r>
+        <w:rPr>
+          <w:rFonts w:ascii="Consolas" w:eastAsia="Times New Roman" w:hAnsi="Consolas" w:cs="Times New Roman"/>
+          <w:color w:val="9CDCFE"/>
+          <w:sz w:val="21"/>
+          <w:szCs w:val="21"/>
+        </w:rPr>
+        <w:t>console</w:t>
+      </w:r>
+      <w:r>
+        <w:rPr>
+          <w:rFonts w:ascii="Consolas" w:eastAsia="Times New Roman" w:hAnsi="Consolas" w:cs="Times New Roman"/>
+          <w:color w:val="D4D4D4"/>
+          <w:sz w:val="21"/>
+          <w:szCs w:val="21"/>
+        </w:rPr>
+        <w:t>.</w:t>
+      </w:r>
+      <w:r>
+        <w:rPr>
+          <w:rFonts w:ascii="Consolas" w:eastAsia="Times New Roman" w:hAnsi="Consolas" w:cs="Times New Roman"/>
+          <w:color w:val="DCDCAA"/>
+          <w:sz w:val="21"/>
+          <w:szCs w:val="21"/>
+        </w:rPr>
+        <w:t>log</w:t>
+      </w:r>
+      <w:r>
+        <w:rPr>
+          <w:rFonts w:ascii="Consolas" w:eastAsia="Times New Roman" w:hAnsi="Consolas" w:cs="Times New Roman"/>
+          <w:color w:val="D4D4D4"/>
+          <w:sz w:val="21"/>
+          <w:szCs w:val="21"/>
+        </w:rPr>
+        <w:t>(</w:t>
+      </w:r>
+      <w:r>
+        <w:rPr>
+          <w:rFonts w:ascii="Consolas" w:eastAsia="Times New Roman" w:hAnsi="Consolas" w:cs="Times New Roman"/>
+          <w:color w:val="9CDCFE"/>
+          <w:sz w:val="21"/>
+          <w:szCs w:val="21"/>
+        </w:rPr>
+        <w:t>array</w:t>
+      </w:r>
+      <w:proofErr w:type="gramStart"/>
+      <w:r>
+        <w:rPr>
+          <w:rFonts w:ascii="Consolas" w:eastAsia="Times New Roman" w:hAnsi="Consolas" w:cs="Times New Roman"/>
+          <w:color w:val="D4D4D4"/>
+          <w:sz w:val="21"/>
+          <w:szCs w:val="21"/>
+        </w:rPr>
+        <w:t>);</w:t>
+      </w:r>
+      <w:proofErr w:type="gramEnd"/>
+    </w:p>
+    <w:p>
+      <w:pPr>
+        <w:shd w:val="clear" w:color="auto" w:fill="1E1E1E"/>
+        <w:spacing w:after="0" w:line="285" w:lineRule="atLeast"/>
+        <w:rPr>
+          <w:rFonts w:ascii="Consolas" w:eastAsia="Times New Roman" w:hAnsi="Consolas" w:cs="Times New Roman"/>
+          <w:color w:val="D4D4D4"/>
+          <w:sz w:val="21"/>
+          <w:szCs w:val="21"/>
+        </w:rPr>
+      </w:pPr>
+      <w:r>
+        <w:rPr>
+          <w:rFonts w:ascii="Consolas" w:eastAsia="Times New Roman" w:hAnsi="Consolas" w:cs="Times New Roman"/>
+          <w:color w:val="D4D4D4"/>
+          <w:sz w:val="21"/>
+          <w:szCs w:val="21"/>
+        </w:rPr>
+        <w:t>}</w:t>
+      </w:r>
+    </w:p>
+    <w:p>
+      <w:pPr>
+        <w:shd w:val="clear" w:color="auto" w:fill="1E1E1E"/>
+        <w:spacing w:after="0" w:line="285" w:lineRule="atLeast"/>
+        <w:rPr>
+          <w:rFonts w:ascii="Consolas" w:eastAsia="Times New Roman" w:hAnsi="Consolas" w:cs="Times New Roman"/>
+          <w:color w:val="D4D4D4"/>
+          <w:sz w:val="21"/>
+          <w:szCs w:val="21"/>
+        </w:rPr>
+      </w:pPr>
+      <w:r>
+        <w:rPr>
+          <w:rFonts w:ascii="Consolas" w:eastAsia="Times New Roman" w:hAnsi="Consolas" w:cs="Times New Roman"/>
+          <w:color w:val="DCDCAA"/>
+          <w:sz w:val="21"/>
+          <w:szCs w:val="21"/>
+        </w:rPr>
+        <w:t>deleteSubmissionByIndex</w:t>
+      </w:r>
+      <w:r>
+        <w:rPr>
+          <w:rFonts w:ascii="Consolas" w:eastAsia="Times New Roman" w:hAnsi="Consolas" w:cs="Times New Roman"/>
+          <w:color w:val="D4D4D4"/>
+          <w:sz w:val="21"/>
+          <w:szCs w:val="21"/>
+        </w:rPr>
+        <w:t>(</w:t>
+      </w:r>
+      <w:r>
+        <w:rPr>
+          <w:rFonts w:ascii="Consolas" w:eastAsia="Times New Roman" w:hAnsi="Consolas" w:cs="Times New Roman"/>
+          <w:color w:val="9CDCFE"/>
+          <w:sz w:val="21"/>
+          <w:szCs w:val="21"/>
+        </w:rPr>
+        <w:t>submissions</w:t>
+      </w:r>
+      <w:r>
+        <w:rPr>
+          <w:rFonts w:ascii="Consolas" w:eastAsia="Times New Roman" w:hAnsi="Consolas" w:cs="Times New Roman"/>
+          <w:color w:val="D4D4D4"/>
+          <w:sz w:val="21"/>
+          <w:szCs w:val="21"/>
+        </w:rPr>
+        <w:t xml:space="preserve">, </w:t>
+      </w:r>
+      <w:r>
+        <w:rPr>
+          <w:rFonts w:ascii="Consolas" w:eastAsia="Times New Roman" w:hAnsi="Consolas" w:cs="Times New Roman"/>
+          <w:color w:val="B5CEA8"/>
+          <w:sz w:val="21"/>
+          <w:szCs w:val="21"/>
+        </w:rPr>
+        <w:t>0</w:t>
+      </w:r>
+      <w:proofErr w:type="gramStart"/>
+      <w:r>
+        <w:rPr>
+          <w:rFonts w:ascii="Consolas" w:eastAsia="Times New Roman" w:hAnsi="Consolas" w:cs="Times New Roman"/>
+          <w:color w:val="D4D4D4"/>
+          <w:sz w:val="21"/>
+          <w:szCs w:val="21"/>
+        </w:rPr>
+        <w:t>);</w:t>
+      </w:r>
+      <w:proofErr w:type="gramEnd"/>
+    </w:p>
+    <w:p>
+      <w:pPr>
+        <w:shd w:val="clear" w:color="auto" w:fill="1E1E1E"/>
+        <w:spacing w:after="240" w:line="285" w:lineRule="atLeast"/>
+        <w:rPr>
+          <w:rFonts w:ascii="Consolas" w:eastAsia="Times New Roman" w:hAnsi="Consolas" w:cs="Times New Roman"/>
+          <w:color w:val="D4D4D4"/>
+          <w:sz w:val="21"/>
+          <w:szCs w:val="21"/>
+        </w:rPr>
+      </w:pPr>
+      <w:r>
+        <w:rPr>
+          <w:rFonts w:ascii="Consolas" w:eastAsia="Times New Roman" w:hAnsi="Consolas" w:cs="Times New Roman"/>
+          <w:color w:val="D4D4D4"/>
+          <w:sz w:val="21"/>
+          <w:szCs w:val="21"/>
+        </w:rPr>
+        <w:br/>
+      </w:r>
+    </w:p>
+    <w:p>
+      <w:pPr>
+        <w:shd w:val="clear" w:color="auto" w:fill="1E1E1E"/>
+        <w:spacing w:after="0" w:line="285" w:lineRule="atLeast"/>
+        <w:rPr>
+          <w:rFonts w:ascii="Consolas" w:eastAsia="Times New Roman" w:hAnsi="Consolas" w:cs="Times New Roman"/>
+          <w:color w:val="D4D4D4"/>
+          <w:sz w:val="21"/>
+          <w:szCs w:val="21"/>
+        </w:rPr>
+      </w:pPr>
+      <w:r>
+        <w:rPr>
+          <w:rFonts w:ascii="Consolas" w:eastAsia="Times New Roman" w:hAnsi="Consolas" w:cs="Times New Roman"/>
+          <w:color w:val="6A9955"/>
+          <w:sz w:val="21"/>
+          <w:szCs w:val="21"/>
+        </w:rPr>
+        <w:t>// Item 4 - deleteSubmissionByName</w:t>
+      </w:r>
+    </w:p>
+    <w:p>
+      <w:pPr>
+        <w:shd w:val="clear" w:color="auto" w:fill="1E1E1E"/>
+        <w:spacing w:after="0" w:line="285" w:lineRule="atLeast"/>
+        <w:rPr>
+          <w:rFonts w:ascii="Consolas" w:eastAsia="Times New Roman" w:hAnsi="Consolas" w:cs="Times New Roman"/>
+          <w:color w:val="D4D4D4"/>
+          <w:sz w:val="21"/>
+          <w:szCs w:val="21"/>
+        </w:rPr>
+      </w:pPr>
+      <w:r>
+        <w:rPr>
+          <w:rFonts w:ascii="Consolas" w:eastAsia="Times New Roman" w:hAnsi="Consolas" w:cs="Times New Roman"/>
+          <w:color w:val="569CD6"/>
+          <w:sz w:val="21"/>
+          <w:szCs w:val="21"/>
+        </w:rPr>
+        <w:t>function</w:t>
+      </w:r>
+      <w:r>
+        <w:rPr>
+          <w:rFonts w:ascii="Consolas" w:eastAsia="Times New Roman" w:hAnsi="Consolas" w:cs="Times New Roman"/>
+          <w:color w:val="D4D4D4"/>
+          <w:sz w:val="21"/>
+          <w:szCs w:val="21"/>
+        </w:rPr>
+        <w:t xml:space="preserve"> </w:t>
+      </w:r>
+      <w:r>
+        <w:rPr>
+          <w:rFonts w:ascii="Consolas" w:eastAsia="Times New Roman" w:hAnsi="Consolas" w:cs="Times New Roman"/>
+          <w:color w:val="DCDCAA"/>
+          <w:sz w:val="21"/>
+          <w:szCs w:val="21"/>
+        </w:rPr>
+        <w:t>deleteSubmissionByName</w:t>
+      </w:r>
+      <w:r>
+        <w:rPr>
+          <w:rFonts w:ascii="Consolas" w:eastAsia="Times New Roman" w:hAnsi="Consolas" w:cs="Times New Roman"/>
+          <w:color w:val="D4D4D4"/>
+          <w:sz w:val="21"/>
+          <w:szCs w:val="21"/>
+        </w:rPr>
+        <w:t xml:space="preserve"> (</w:t>
+      </w:r>
+      <w:r>
+        <w:rPr>
+          <w:rFonts w:ascii="Consolas" w:eastAsia="Times New Roman" w:hAnsi="Consolas" w:cs="Times New Roman"/>
+          <w:color w:val="9CDCFE"/>
+          <w:sz w:val="21"/>
+          <w:szCs w:val="21"/>
+        </w:rPr>
+        <w:t>array</w:t>
+      </w:r>
+      <w:r>
+        <w:rPr>
+          <w:rFonts w:ascii="Consolas" w:eastAsia="Times New Roman" w:hAnsi="Consolas" w:cs="Times New Roman"/>
+          <w:color w:val="D4D4D4"/>
+          <w:sz w:val="21"/>
+          <w:szCs w:val="21"/>
+        </w:rPr>
+        <w:t xml:space="preserve">, </w:t>
+      </w:r>
+      <w:r>
+        <w:rPr>
+          <w:rFonts w:ascii="Consolas" w:eastAsia="Times New Roman" w:hAnsi="Consolas" w:cs="Times New Roman"/>
+          <w:color w:val="9CDCFE"/>
+          <w:sz w:val="21"/>
+          <w:szCs w:val="21"/>
+        </w:rPr>
+        <w:t>name</w:t>
+      </w:r>
+      <w:r>
+        <w:rPr>
+          <w:rFonts w:ascii="Consolas" w:eastAsia="Times New Roman" w:hAnsi="Consolas" w:cs="Times New Roman"/>
+          <w:color w:val="D4D4D4"/>
+          <w:sz w:val="21"/>
+          <w:szCs w:val="21"/>
+        </w:rPr>
+        <w:t>) {</w:t>
+      </w:r>
+    </w:p>
+    <w:p>
+      <w:pPr>
+        <w:shd w:val="clear" w:color="auto" w:fill="1E1E1E"/>
+        <w:spacing w:after="0" w:line="285" w:lineRule="atLeast"/>
+        <w:rPr>
+          <w:rFonts w:ascii="Consolas" w:eastAsia="Times New Roman" w:hAnsi="Consolas" w:cs="Times New Roman"/>
+          <w:color w:val="D4D4D4"/>
+          <w:sz w:val="21"/>
+          <w:szCs w:val="21"/>
+        </w:rPr>
+      </w:pPr>
+      <w:r>
+        <w:rPr>
+          <w:rFonts w:ascii="Consolas" w:eastAsia="Times New Roman" w:hAnsi="Consolas" w:cs="Times New Roman"/>
+          <w:color w:val="D4D4D4"/>
+          <w:sz w:val="21"/>
+          <w:szCs w:val="21"/>
+        </w:rPr>
+        <w:t xml:space="preserve">    </w:t>
+      </w:r>
+      <w:r>
+        <w:rPr>
+          <w:rFonts w:ascii="Consolas" w:eastAsia="Times New Roman" w:hAnsi="Consolas" w:cs="Times New Roman"/>
+          <w:color w:val="569CD6"/>
+          <w:sz w:val="21"/>
+          <w:szCs w:val="21"/>
+        </w:rPr>
+        <w:t>let</w:t>
+      </w:r>
+      <w:r>
+        <w:rPr>
+          <w:rFonts w:ascii="Consolas" w:eastAsia="Times New Roman" w:hAnsi="Consolas" w:cs="Times New Roman"/>
+          <w:color w:val="D4D4D4"/>
+          <w:sz w:val="21"/>
+          <w:szCs w:val="21"/>
+        </w:rPr>
+        <w:t xml:space="preserve"> </w:t>
+      </w:r>
+      <w:proofErr w:type="spellStart"/>
+      <w:r>
+        <w:rPr>
+          <w:rFonts w:ascii="Consolas" w:eastAsia="Times New Roman" w:hAnsi="Consolas" w:cs="Times New Roman"/>
+          <w:color w:val="DCDCAA"/>
+          <w:sz w:val="21"/>
+          <w:szCs w:val="21"/>
+        </w:rPr>
+        <w:t>nameIndex</w:t>
+      </w:r>
+      <w:proofErr w:type="spellEnd"/>
+      <w:r>
+        <w:rPr>
+          <w:rFonts w:ascii="Consolas" w:eastAsia="Times New Roman" w:hAnsi="Consolas" w:cs="Times New Roman"/>
+          <w:color w:val="D4D4D4"/>
+          <w:sz w:val="21"/>
+          <w:szCs w:val="21"/>
+        </w:rPr>
+        <w:t xml:space="preserve"> = (</w:t>
+      </w:r>
+      <w:r>
+        <w:rPr>
+          <w:rFonts w:ascii="Consolas" w:eastAsia="Times New Roman" w:hAnsi="Consolas" w:cs="Times New Roman"/>
+          <w:color w:val="9CDCFE"/>
+          <w:sz w:val="21"/>
+          <w:szCs w:val="21"/>
+        </w:rPr>
+        <w:t>element</w:t>
+      </w:r>
+      <w:r>
+        <w:rPr>
+          <w:rFonts w:ascii="Consolas" w:eastAsia="Times New Roman" w:hAnsi="Consolas" w:cs="Times New Roman"/>
+          <w:color w:val="D4D4D4"/>
+          <w:sz w:val="21"/>
+          <w:szCs w:val="21"/>
+        </w:rPr>
+        <w:t xml:space="preserve">) </w:t>
+      </w:r>
+      <w:r>
+        <w:rPr>
+          <w:rFonts w:ascii="Consolas" w:eastAsia="Times New Roman" w:hAnsi="Consolas" w:cs="Times New Roman"/>
+          <w:color w:val="569CD6"/>
+          <w:sz w:val="21"/>
+          <w:szCs w:val="21"/>
+        </w:rPr>
+        <w:t>=&gt;</w:t>
+      </w:r>
+      <w:r>
+        <w:rPr>
+          <w:rFonts w:ascii="Consolas" w:eastAsia="Times New Roman" w:hAnsi="Consolas" w:cs="Times New Roman"/>
+          <w:color w:val="D4D4D4"/>
+          <w:sz w:val="21"/>
+          <w:szCs w:val="21"/>
+        </w:rPr>
+        <w:t xml:space="preserve"> </w:t>
+      </w:r>
+      <w:r>
+        <w:rPr>
+          <w:rFonts w:ascii="Consolas" w:eastAsia="Times New Roman" w:hAnsi="Consolas" w:cs="Times New Roman"/>
+          <w:color w:val="9CDCFE"/>
+          <w:sz w:val="21"/>
+          <w:szCs w:val="21"/>
+        </w:rPr>
+        <w:t>element</w:t>
+      </w:r>
+      <w:r>
+        <w:rPr>
+          <w:rFonts w:ascii="Consolas" w:eastAsia="Times New Roman" w:hAnsi="Consolas" w:cs="Times New Roman"/>
+          <w:color w:val="D4D4D4"/>
+          <w:sz w:val="21"/>
+          <w:szCs w:val="21"/>
+        </w:rPr>
+        <w:t>.</w:t>
+      </w:r>
+      <w:r>
+        <w:rPr>
+          <w:rFonts w:ascii="Consolas" w:eastAsia="Times New Roman" w:hAnsi="Consolas" w:cs="Times New Roman"/>
+          <w:color w:val="9CDCFE"/>
+          <w:sz w:val="21"/>
+          <w:szCs w:val="21"/>
+        </w:rPr>
+        <w:t>name</w:t>
+      </w:r>
+      <w:r>
+        <w:rPr>
+          <w:rFonts w:ascii="Consolas" w:eastAsia="Times New Roman" w:hAnsi="Consolas" w:cs="Times New Roman"/>
+          <w:color w:val="D4D4D4"/>
+          <w:sz w:val="21"/>
+          <w:szCs w:val="21"/>
+        </w:rPr>
+        <w:t xml:space="preserve"> === </w:t>
+      </w:r>
+      <w:proofErr w:type="gramStart"/>
+      <w:r>
+        <w:rPr>
+          <w:rFonts w:ascii="Consolas" w:eastAsia="Times New Roman" w:hAnsi="Consolas" w:cs="Times New Roman"/>
+          <w:color w:val="9CDCFE"/>
+          <w:sz w:val="21"/>
+          <w:szCs w:val="21"/>
+        </w:rPr>
+        <w:t>name</w:t>
+      </w:r>
+      <w:r>
+        <w:rPr>
+          <w:rFonts w:ascii="Consolas" w:eastAsia="Times New Roman" w:hAnsi="Consolas" w:cs="Times New Roman"/>
+          <w:color w:val="D4D4D4"/>
+          <w:sz w:val="21"/>
+          <w:szCs w:val="21"/>
+        </w:rPr>
+        <w:t>;</w:t>
+      </w:r>
+      <w:proofErr w:type="gramEnd"/>
+    </w:p>
+    <w:p>
+      <w:pPr>
+        <w:shd w:val="clear" w:color="auto" w:fill="1E1E1E"/>
+        <w:spacing w:after="0" w:line="285" w:lineRule="atLeast"/>
+        <w:rPr>
+          <w:rFonts w:ascii="Consolas" w:eastAsia="Times New Roman" w:hAnsi="Consolas" w:cs="Times New Roman"/>
+          <w:color w:val="D4D4D4"/>
+          <w:sz w:val="21"/>
+          <w:szCs w:val="21"/>
+        </w:rPr>
+      </w:pPr>
+      <w:r>
+        <w:rPr>
+          <w:rFonts w:ascii="Consolas" w:eastAsia="Times New Roman" w:hAnsi="Consolas" w:cs="Times New Roman"/>
+          <w:color w:val="D4D4D4"/>
+          <w:sz w:val="21"/>
+          <w:szCs w:val="21"/>
+        </w:rPr>
+        <w:t xml:space="preserve">    </w:t>
+      </w:r>
+      <w:proofErr w:type="spellStart"/>
+      <w:r>
+        <w:rPr>
+          <w:rFonts w:ascii="Consolas" w:eastAsia="Times New Roman" w:hAnsi="Consolas" w:cs="Times New Roman"/>
+          <w:color w:val="9CDCFE"/>
+          <w:sz w:val="21"/>
+          <w:szCs w:val="21"/>
+        </w:rPr>
+        <w:t>array</w:t>
+      </w:r>
+      <w:r>
+        <w:rPr>
+          <w:rFonts w:ascii="Consolas" w:eastAsia="Times New Roman" w:hAnsi="Consolas" w:cs="Times New Roman"/>
+          <w:color w:val="D4D4D4"/>
+          <w:sz w:val="21"/>
+          <w:szCs w:val="21"/>
+        </w:rPr>
+        <w:t>.</w:t>
+      </w:r>
+      <w:r>
+        <w:rPr>
+          <w:rFonts w:ascii="Consolas" w:eastAsia="Times New Roman" w:hAnsi="Consolas" w:cs="Times New Roman"/>
+          <w:color w:val="DCDCAA"/>
+          <w:sz w:val="21"/>
+          <w:szCs w:val="21"/>
+        </w:rPr>
+        <w:t>splice</w:t>
+      </w:r>
+      <w:proofErr w:type="spellEnd"/>
+      <w:r>
+        <w:rPr>
+          <w:rFonts w:ascii="Consolas" w:eastAsia="Times New Roman" w:hAnsi="Consolas" w:cs="Times New Roman"/>
+          <w:color w:val="D4D4D4"/>
+          <w:sz w:val="21"/>
+          <w:szCs w:val="21"/>
+        </w:rPr>
+        <w:t>(</w:t>
+      </w:r>
+      <w:proofErr w:type="spellStart"/>
+      <w:r>
+        <w:rPr>
+          <w:rFonts w:ascii="Consolas" w:eastAsia="Times New Roman" w:hAnsi="Consolas" w:cs="Times New Roman"/>
+          <w:color w:val="9CDCFE"/>
+          <w:sz w:val="21"/>
+          <w:szCs w:val="21"/>
+        </w:rPr>
+        <w:t>array</w:t>
+      </w:r>
+      <w:r>
+        <w:rPr>
+          <w:rFonts w:ascii="Consolas" w:eastAsia="Times New Roman" w:hAnsi="Consolas" w:cs="Times New Roman"/>
+          <w:color w:val="D4D4D4"/>
+          <w:sz w:val="21"/>
+          <w:szCs w:val="21"/>
+        </w:rPr>
+        <w:t>.</w:t>
+      </w:r>
+      <w:r>
+        <w:rPr>
+          <w:rFonts w:ascii="Consolas" w:eastAsia="Times New Roman" w:hAnsi="Consolas" w:cs="Times New Roman"/>
+          <w:color w:val="DCDCAA"/>
+          <w:sz w:val="21"/>
+          <w:szCs w:val="21"/>
+        </w:rPr>
+        <w:t>findIndex</w:t>
+      </w:r>
+      <w:proofErr w:type="spellEnd"/>
+      <w:r>
+        <w:rPr>
+          <w:rFonts w:ascii="Consolas" w:eastAsia="Times New Roman" w:hAnsi="Consolas" w:cs="Times New Roman"/>
+          <w:color w:val="D4D4D4"/>
+          <w:sz w:val="21"/>
+          <w:szCs w:val="21"/>
+        </w:rPr>
+        <w:t>(</w:t>
+      </w:r>
+      <w:proofErr w:type="spellStart"/>
+      <w:r>
+        <w:rPr>
+          <w:rFonts w:ascii="Consolas" w:eastAsia="Times New Roman" w:hAnsi="Consolas" w:cs="Times New Roman"/>
+          <w:color w:val="DCDCAA"/>
+          <w:sz w:val="21"/>
+          <w:szCs w:val="21"/>
+        </w:rPr>
+        <w:t>nameIndex</w:t>
+      </w:r>
+      <w:proofErr w:type="spellEnd"/>
+      <w:r>
+        <w:rPr>
+          <w:rFonts w:ascii="Consolas" w:eastAsia="Times New Roman" w:hAnsi="Consolas" w:cs="Times New Roman"/>
+          <w:color w:val="D4D4D4"/>
+          <w:sz w:val="21"/>
+          <w:szCs w:val="21"/>
+        </w:rPr>
+        <w:t xml:space="preserve">), </w:t>
+      </w:r>
+      <w:r>
+        <w:rPr>
+          <w:rFonts w:ascii="Consolas" w:eastAsia="Times New Roman" w:hAnsi="Consolas" w:cs="Times New Roman"/>
+          <w:color w:val="B5CEA8"/>
+          <w:sz w:val="21"/>
+          <w:szCs w:val="21"/>
+        </w:rPr>
+        <w:t>1</w:t>
+      </w:r>
+      <w:proofErr w:type="gramStart"/>
+      <w:r>
+        <w:rPr>
+          <w:rFonts w:ascii="Consolas" w:eastAsia="Times New Roman" w:hAnsi="Consolas" w:cs="Times New Roman"/>
+          <w:color w:val="D4D4D4"/>
+          <w:sz w:val="21"/>
+          <w:szCs w:val="21"/>
+        </w:rPr>
+        <w:t>);</w:t>
+      </w:r>
+      <w:proofErr w:type="gramEnd"/>
+    </w:p>
+    <w:p>
+      <w:pPr>
+        <w:shd w:val="clear" w:color="auto" w:fill="1E1E1E"/>
+        <w:spacing w:after="0" w:line="285" w:lineRule="atLeast"/>
+        <w:rPr>
+          <w:rFonts w:ascii="Consolas" w:eastAsia="Times New Roman" w:hAnsi="Consolas" w:cs="Times New Roman"/>
+          <w:color w:val="D4D4D4"/>
+          <w:sz w:val="21"/>
+          <w:szCs w:val="21"/>
+        </w:rPr>
+      </w:pPr>
+      <w:r>
+        <w:rPr>
+          <w:rFonts w:ascii="Consolas" w:eastAsia="Times New Roman" w:hAnsi="Consolas" w:cs="Times New Roman"/>
+          <w:color w:val="D4D4D4"/>
+          <w:sz w:val="21"/>
+          <w:szCs w:val="21"/>
+        </w:rPr>
+        <w:t xml:space="preserve">    </w:t>
+      </w:r>
+      <w:r>
+        <w:rPr>
+          <w:rFonts w:ascii="Consolas" w:eastAsia="Times New Roman" w:hAnsi="Consolas" w:cs="Times New Roman"/>
+          <w:color w:val="9CDCFE"/>
+          <w:sz w:val="21"/>
+          <w:szCs w:val="21"/>
+        </w:rPr>
+        <w:t>console</w:t>
+      </w:r>
+      <w:r>
+        <w:rPr>
+          <w:rFonts w:ascii="Consolas" w:eastAsia="Times New Roman" w:hAnsi="Consolas" w:cs="Times New Roman"/>
+          <w:color w:val="D4D4D4"/>
+          <w:sz w:val="21"/>
+          <w:szCs w:val="21"/>
+        </w:rPr>
+        <w:t>.</w:t>
+      </w:r>
+      <w:r>
+        <w:rPr>
+          <w:rFonts w:ascii="Consolas" w:eastAsia="Times New Roman" w:hAnsi="Consolas" w:cs="Times New Roman"/>
+          <w:color w:val="DCDCAA"/>
+          <w:sz w:val="21"/>
+          <w:szCs w:val="21"/>
+        </w:rPr>
+        <w:t>log</w:t>
+      </w:r>
+      <w:r>
+        <w:rPr>
+          <w:rFonts w:ascii="Consolas" w:eastAsia="Times New Roman" w:hAnsi="Consolas" w:cs="Times New Roman"/>
+          <w:color w:val="D4D4D4"/>
+          <w:sz w:val="21"/>
+          <w:szCs w:val="21"/>
+        </w:rPr>
+        <w:t>(</w:t>
+      </w:r>
+      <w:r>
+        <w:rPr>
+          <w:rFonts w:ascii="Consolas" w:eastAsia="Times New Roman" w:hAnsi="Consolas" w:cs="Times New Roman"/>
+          <w:color w:val="9CDCFE"/>
+          <w:sz w:val="21"/>
+          <w:szCs w:val="21"/>
+        </w:rPr>
+        <w:t>submissions</w:t>
+      </w:r>
+      <w:proofErr w:type="gramStart"/>
+      <w:r>
+        <w:rPr>
+          <w:rFonts w:ascii="Consolas" w:eastAsia="Times New Roman" w:hAnsi="Consolas" w:cs="Times New Roman"/>
+          <w:color w:val="D4D4D4"/>
+          <w:sz w:val="21"/>
+          <w:szCs w:val="21"/>
+        </w:rPr>
+        <w:t>);</w:t>
+      </w:r>
+      <w:proofErr w:type="gramEnd"/>
+    </w:p>
+    <w:p>
+      <w:pPr>
+        <w:shd w:val="clear" w:color="auto" w:fill="1E1E1E"/>
+        <w:spacing w:after="0" w:line="285" w:lineRule="atLeast"/>
+        <w:rPr>
+          <w:rFonts w:ascii="Consolas" w:eastAsia="Times New Roman" w:hAnsi="Consolas" w:cs="Times New Roman"/>
+          <w:color w:val="D4D4D4"/>
+          <w:sz w:val="21"/>
+          <w:szCs w:val="21"/>
+        </w:rPr>
+      </w:pPr>
+      <w:r>
+        <w:rPr>
+          <w:rFonts w:ascii="Consolas" w:eastAsia="Times New Roman" w:hAnsi="Consolas" w:cs="Times New Roman"/>
+          <w:color w:val="D4D4D4"/>
+          <w:sz w:val="21"/>
+          <w:szCs w:val="21"/>
+        </w:rPr>
+        <w:t>}</w:t>
+      </w:r>
+    </w:p>
+    <w:p>
+      <w:pPr>
+        <w:shd w:val="clear" w:color="auto" w:fill="1E1E1E"/>
+        <w:spacing w:after="0" w:line="285" w:lineRule="atLeast"/>
+        <w:rPr>
+          <w:rFonts w:ascii="Consolas" w:eastAsia="Times New Roman" w:hAnsi="Consolas" w:cs="Times New Roman"/>
+          <w:color w:val="D4D4D4"/>
+          <w:sz w:val="21"/>
+          <w:szCs w:val="21"/>
+        </w:rPr>
+      </w:pPr>
+      <w:r>
+        <w:rPr>
+          <w:rFonts w:ascii="Consolas" w:eastAsia="Times New Roman" w:hAnsi="Consolas" w:cs="Times New Roman"/>
+          <w:color w:val="DCDCAA"/>
+          <w:sz w:val="21"/>
+          <w:szCs w:val="21"/>
+        </w:rPr>
+        <w:t>deleteSubmissionByName</w:t>
+      </w:r>
+      <w:r>
+        <w:rPr>
+          <w:rFonts w:ascii="Consolas" w:eastAsia="Times New Roman" w:hAnsi="Consolas" w:cs="Times New Roman"/>
+          <w:color w:val="D4D4D4"/>
+          <w:sz w:val="21"/>
+          <w:szCs w:val="21"/>
+        </w:rPr>
+        <w:t>(</w:t>
+      </w:r>
+      <w:r>
+        <w:rPr>
+          <w:rFonts w:ascii="Consolas" w:eastAsia="Times New Roman" w:hAnsi="Consolas" w:cs="Times New Roman"/>
+          <w:color w:val="9CDCFE"/>
+          <w:sz w:val="21"/>
+          <w:szCs w:val="21"/>
+        </w:rPr>
+        <w:t>submissions</w:t>
+      </w:r>
+      <w:r>
+        <w:rPr>
+          <w:rFonts w:ascii="Consolas" w:eastAsia="Times New Roman" w:hAnsi="Consolas" w:cs="Times New Roman"/>
+          <w:color w:val="D4D4D4"/>
+          <w:sz w:val="21"/>
+          <w:szCs w:val="21"/>
+        </w:rPr>
+        <w:t xml:space="preserve">, </w:t>
+      </w:r>
+      <w:r>
+        <w:rPr>
+          <w:rFonts w:ascii="Consolas" w:eastAsia="Times New Roman" w:hAnsi="Consolas" w:cs="Times New Roman"/>
+          <w:color w:val="CE9178"/>
+          <w:sz w:val="21"/>
+          <w:szCs w:val="21"/>
+        </w:rPr>
+        <w:t>"Jack"</w:t>
+      </w:r>
+      <w:proofErr w:type="gramStart"/>
+      <w:r>
+        <w:rPr>
+          <w:rFonts w:ascii="Consolas" w:eastAsia="Times New Roman" w:hAnsi="Consolas" w:cs="Times New Roman"/>
+          <w:color w:val="D4D4D4"/>
+          <w:sz w:val="21"/>
+          <w:szCs w:val="21"/>
+        </w:rPr>
+        <w:t>);</w:t>
+      </w:r>
+      <w:proofErr w:type="gramEnd"/>
+    </w:p>
+    <w:p>
+      <w:pPr>
+        <w:shd w:val="clear" w:color="auto" w:fill="1E1E1E"/>
+        <w:spacing w:after="240" w:line="285" w:lineRule="atLeast"/>
+        <w:rPr>
+          <w:rFonts w:ascii="Consolas" w:eastAsia="Times New Roman" w:hAnsi="Consolas" w:cs="Times New Roman"/>
+          <w:color w:val="D4D4D4"/>
+          <w:sz w:val="21"/>
+          <w:szCs w:val="21"/>
+        </w:rPr>
+      </w:pPr>
+      <w:r>
+        <w:rPr>
+          <w:rFonts w:ascii="Consolas" w:eastAsia="Times New Roman" w:hAnsi="Consolas" w:cs="Times New Roman"/>
+          <w:color w:val="D4D4D4"/>
+          <w:sz w:val="21"/>
+          <w:szCs w:val="21"/>
+        </w:rPr>
+        <w:br/>
+      </w:r>
+    </w:p>
+    <w:p>
+      <w:pPr>
+        <w:shd w:val="clear" w:color="auto" w:fill="1E1E1E"/>
+        <w:spacing w:after="0" w:line="285" w:lineRule="atLeast"/>
+        <w:rPr>
+          <w:rFonts w:ascii="Consolas" w:eastAsia="Times New Roman" w:hAnsi="Consolas" w:cs="Times New Roman"/>
+          <w:color w:val="D4D4D4"/>
+          <w:sz w:val="21"/>
+          <w:szCs w:val="21"/>
+        </w:rPr>
+      </w:pPr>
+      <w:r>
+        <w:rPr>
+          <w:rFonts w:ascii="Consolas" w:eastAsia="Times New Roman" w:hAnsi="Consolas" w:cs="Times New Roman"/>
+          <w:color w:val="6A9955"/>
+          <w:sz w:val="21"/>
+          <w:szCs w:val="21"/>
+        </w:rPr>
+        <w:lastRenderedPageBreak/>
+        <w:t>// Item 5 - editSubmission</w:t>
+      </w:r>
+    </w:p>
+    <w:p>
+      <w:pPr>
+        <w:shd w:val="clear" w:color="auto" w:fill="1E1E1E"/>
+        <w:spacing w:after="0" w:line="285" w:lineRule="atLeast"/>
+        <w:rPr>
+          <w:rFonts w:ascii="Consolas" w:eastAsia="Times New Roman" w:hAnsi="Consolas" w:cs="Times New Roman"/>
+          <w:color w:val="D4D4D4"/>
+          <w:sz w:val="21"/>
+          <w:szCs w:val="21"/>
+        </w:rPr>
+      </w:pPr>
+      <w:r>
+        <w:rPr>
+          <w:rFonts w:ascii="Consolas" w:eastAsia="Times New Roman" w:hAnsi="Consolas" w:cs="Times New Roman"/>
+          <w:color w:val="569CD6"/>
+          <w:sz w:val="21"/>
+          <w:szCs w:val="21"/>
+        </w:rPr>
+        <w:t>function</w:t>
+      </w:r>
+      <w:r>
+        <w:rPr>
+          <w:rFonts w:ascii="Consolas" w:eastAsia="Times New Roman" w:hAnsi="Consolas" w:cs="Times New Roman"/>
+          <w:color w:val="D4D4D4"/>
+          <w:sz w:val="21"/>
+          <w:szCs w:val="21"/>
+        </w:rPr>
+        <w:t xml:space="preserve"> </w:t>
+      </w:r>
+      <w:r>
+        <w:rPr>
+          <w:rFonts w:ascii="Consolas" w:eastAsia="Times New Roman" w:hAnsi="Consolas" w:cs="Times New Roman"/>
+          <w:color w:val="DCDCAA"/>
+          <w:sz w:val="21"/>
+          <w:szCs w:val="21"/>
+        </w:rPr>
+        <w:t>editSubmission</w:t>
+      </w:r>
+      <w:r>
+        <w:rPr>
+          <w:rFonts w:ascii="Consolas" w:eastAsia="Times New Roman" w:hAnsi="Consolas" w:cs="Times New Roman"/>
+          <w:color w:val="D4D4D4"/>
+          <w:sz w:val="21"/>
+          <w:szCs w:val="21"/>
+        </w:rPr>
+        <w:t xml:space="preserve"> (</w:t>
+      </w:r>
+      <w:r>
+        <w:rPr>
+          <w:rFonts w:ascii="Consolas" w:eastAsia="Times New Roman" w:hAnsi="Consolas" w:cs="Times New Roman"/>
+          <w:color w:val="9CDCFE"/>
+          <w:sz w:val="21"/>
+          <w:szCs w:val="21"/>
+        </w:rPr>
+        <w:t>array</w:t>
+      </w:r>
+      <w:r>
+        <w:rPr>
+          <w:rFonts w:ascii="Consolas" w:eastAsia="Times New Roman" w:hAnsi="Consolas" w:cs="Times New Roman"/>
+          <w:color w:val="D4D4D4"/>
+          <w:sz w:val="21"/>
+          <w:szCs w:val="21"/>
+        </w:rPr>
+        <w:t xml:space="preserve">, </w:t>
+      </w:r>
+      <w:r>
+        <w:rPr>
+          <w:rFonts w:ascii="Consolas" w:eastAsia="Times New Roman" w:hAnsi="Consolas" w:cs="Times New Roman"/>
+          <w:color w:val="9CDCFE"/>
+          <w:sz w:val="21"/>
+          <w:szCs w:val="21"/>
+        </w:rPr>
+        <w:t>index</w:t>
+      </w:r>
+      <w:r>
+        <w:rPr>
+          <w:rFonts w:ascii="Consolas" w:eastAsia="Times New Roman" w:hAnsi="Consolas" w:cs="Times New Roman"/>
+          <w:color w:val="D4D4D4"/>
+          <w:sz w:val="21"/>
+          <w:szCs w:val="21"/>
+        </w:rPr>
+        <w:t xml:space="preserve">, </w:t>
+      </w:r>
+      <w:r>
+        <w:rPr>
+          <w:rFonts w:ascii="Consolas" w:eastAsia="Times New Roman" w:hAnsi="Consolas" w:cs="Times New Roman"/>
+          <w:color w:val="9CDCFE"/>
+          <w:sz w:val="21"/>
+          <w:szCs w:val="21"/>
+        </w:rPr>
+        <w:t>score</w:t>
+      </w:r>
+      <w:r>
+        <w:rPr>
+          <w:rFonts w:ascii="Consolas" w:eastAsia="Times New Roman" w:hAnsi="Consolas" w:cs="Times New Roman"/>
+          <w:color w:val="D4D4D4"/>
+          <w:sz w:val="21"/>
+          <w:szCs w:val="21"/>
+        </w:rPr>
+        <w:t>) {</w:t>
+      </w:r>
+    </w:p>
+    <w:p>
+      <w:pPr>
+        <w:shd w:val="clear" w:color="auto" w:fill="1E1E1E"/>
+        <w:spacing w:after="0" w:line="285" w:lineRule="atLeast"/>
+        <w:rPr>
+          <w:rFonts w:ascii="Consolas" w:eastAsia="Times New Roman" w:hAnsi="Consolas" w:cs="Times New Roman"/>
+          <w:color w:val="D4D4D4"/>
+          <w:sz w:val="21"/>
+          <w:szCs w:val="21"/>
+        </w:rPr>
+      </w:pPr>
+      <w:r>
+        <w:rPr>
+          <w:rFonts w:ascii="Consolas" w:eastAsia="Times New Roman" w:hAnsi="Consolas" w:cs="Times New Roman"/>
+          <w:color w:val="D4D4D4"/>
+          <w:sz w:val="21"/>
+          <w:szCs w:val="21"/>
+        </w:rPr>
+        <w:t xml:space="preserve">    </w:t>
+      </w:r>
+      <w:r>
+        <w:rPr>
+          <w:rFonts w:ascii="Consolas" w:eastAsia="Times New Roman" w:hAnsi="Consolas" w:cs="Times New Roman"/>
+          <w:color w:val="9CDCFE"/>
+          <w:sz w:val="21"/>
+          <w:szCs w:val="21"/>
+        </w:rPr>
+        <w:t>array</w:t>
+      </w:r>
+      <w:r>
+        <w:rPr>
+          <w:rFonts w:ascii="Consolas" w:eastAsia="Times New Roman" w:hAnsi="Consolas" w:cs="Times New Roman"/>
+          <w:color w:val="D4D4D4"/>
+          <w:sz w:val="21"/>
+          <w:szCs w:val="21"/>
+        </w:rPr>
+        <w:t>[</w:t>
+      </w:r>
+      <w:r>
+        <w:rPr>
+          <w:rFonts w:ascii="Consolas" w:eastAsia="Times New Roman" w:hAnsi="Consolas" w:cs="Times New Roman"/>
+          <w:color w:val="9CDCFE"/>
+          <w:sz w:val="21"/>
+          <w:szCs w:val="21"/>
+        </w:rPr>
+        <w:t>index</w:t>
+      </w:r>
+      <w:r>
+        <w:rPr>
+          <w:rFonts w:ascii="Consolas" w:eastAsia="Times New Roman" w:hAnsi="Consolas" w:cs="Times New Roman"/>
+          <w:color w:val="D4D4D4"/>
+          <w:sz w:val="21"/>
+          <w:szCs w:val="21"/>
+        </w:rPr>
+        <w:t>].</w:t>
+      </w:r>
+      <w:r>
+        <w:rPr>
+          <w:rFonts w:ascii="Consolas" w:eastAsia="Times New Roman" w:hAnsi="Consolas" w:cs="Times New Roman"/>
+          <w:color w:val="9CDCFE"/>
+          <w:sz w:val="21"/>
+          <w:szCs w:val="21"/>
+        </w:rPr>
+        <w:t>score</w:t>
+      </w:r>
+      <w:r>
+        <w:rPr>
+          <w:rFonts w:ascii="Consolas" w:eastAsia="Times New Roman" w:hAnsi="Consolas" w:cs="Times New Roman"/>
+          <w:color w:val="D4D4D4"/>
+          <w:sz w:val="21"/>
+          <w:szCs w:val="21"/>
+        </w:rPr>
+        <w:t xml:space="preserve"> = </w:t>
+      </w:r>
+      <w:proofErr w:type="gramStart"/>
+      <w:r>
+        <w:rPr>
+          <w:rFonts w:ascii="Consolas" w:eastAsia="Times New Roman" w:hAnsi="Consolas" w:cs="Times New Roman"/>
+          <w:color w:val="9CDCFE"/>
+          <w:sz w:val="21"/>
+          <w:szCs w:val="21"/>
+        </w:rPr>
+        <w:t>score</w:t>
+      </w:r>
+      <w:r>
+        <w:rPr>
+          <w:rFonts w:ascii="Consolas" w:eastAsia="Times New Roman" w:hAnsi="Consolas" w:cs="Times New Roman"/>
+          <w:color w:val="D4D4D4"/>
+          <w:sz w:val="21"/>
+          <w:szCs w:val="21"/>
+        </w:rPr>
+        <w:t>;</w:t>
+      </w:r>
+      <w:proofErr w:type="gramEnd"/>
+    </w:p>
+    <w:p>
+      <w:pPr>
+        <w:shd w:val="clear" w:color="auto" w:fill="1E1E1E"/>
+        <w:spacing w:after="0" w:line="285" w:lineRule="atLeast"/>
+        <w:rPr>
+          <w:rFonts w:ascii="Consolas" w:eastAsia="Times New Roman" w:hAnsi="Consolas" w:cs="Times New Roman"/>
+          <w:color w:val="D4D4D4"/>
+          <w:sz w:val="21"/>
+          <w:szCs w:val="21"/>
+        </w:rPr>
+      </w:pPr>
+      <w:r>
+        <w:rPr>
+          <w:rFonts w:ascii="Consolas" w:eastAsia="Times New Roman" w:hAnsi="Consolas" w:cs="Times New Roman"/>
+          <w:color w:val="D4D4D4"/>
+          <w:sz w:val="21"/>
+          <w:szCs w:val="21"/>
+        </w:rPr>
+        <w:t xml:space="preserve">    </w:t>
+      </w:r>
+      <w:r>
+        <w:rPr>
+          <w:rFonts w:ascii="Consolas" w:eastAsia="Times New Roman" w:hAnsi="Consolas" w:cs="Times New Roman"/>
+          <w:color w:val="9CDCFE"/>
+          <w:sz w:val="21"/>
+          <w:szCs w:val="21"/>
+        </w:rPr>
+        <w:t>score</w:t>
+      </w:r>
+      <w:r>
+        <w:rPr>
+          <w:rFonts w:ascii="Consolas" w:eastAsia="Times New Roman" w:hAnsi="Consolas" w:cs="Times New Roman"/>
+          <w:color w:val="D4D4D4"/>
+          <w:sz w:val="21"/>
+          <w:szCs w:val="21"/>
+        </w:rPr>
+        <w:t xml:space="preserve"> &gt;= </w:t>
+      </w:r>
+      <w:r>
+        <w:rPr>
+          <w:rFonts w:ascii="Consolas" w:eastAsia="Times New Roman" w:hAnsi="Consolas" w:cs="Times New Roman"/>
+          <w:color w:val="B5CEA8"/>
+          <w:sz w:val="21"/>
+          <w:szCs w:val="21"/>
+        </w:rPr>
+        <w:t>60</w:t>
+      </w:r>
+      <w:r>
+        <w:rPr>
+          <w:rFonts w:ascii="Consolas" w:eastAsia="Times New Roman" w:hAnsi="Consolas" w:cs="Times New Roman"/>
+          <w:color w:val="D4D4D4"/>
+          <w:sz w:val="21"/>
+          <w:szCs w:val="21"/>
+        </w:rPr>
+        <w:t xml:space="preserve"> ? </w:t>
+      </w:r>
+      <w:r>
+        <w:rPr>
+          <w:rFonts w:ascii="Consolas" w:eastAsia="Times New Roman" w:hAnsi="Consolas" w:cs="Times New Roman"/>
+          <w:color w:val="9CDCFE"/>
+          <w:sz w:val="21"/>
+          <w:szCs w:val="21"/>
+        </w:rPr>
+        <w:t>array</w:t>
+      </w:r>
+      <w:r>
+        <w:rPr>
+          <w:rFonts w:ascii="Consolas" w:eastAsia="Times New Roman" w:hAnsi="Consolas" w:cs="Times New Roman"/>
+          <w:color w:val="D4D4D4"/>
+          <w:sz w:val="21"/>
+          <w:szCs w:val="21"/>
+        </w:rPr>
+        <w:t>[</w:t>
+      </w:r>
+      <w:r>
+        <w:rPr>
+          <w:rFonts w:ascii="Consolas" w:eastAsia="Times New Roman" w:hAnsi="Consolas" w:cs="Times New Roman"/>
+          <w:color w:val="9CDCFE"/>
+          <w:sz w:val="21"/>
+          <w:szCs w:val="21"/>
+        </w:rPr>
+        <w:t>index</w:t>
+      </w:r>
+      <w:r>
+        <w:rPr>
+          <w:rFonts w:ascii="Consolas" w:eastAsia="Times New Roman" w:hAnsi="Consolas" w:cs="Times New Roman"/>
+          <w:color w:val="D4D4D4"/>
+          <w:sz w:val="21"/>
+          <w:szCs w:val="21"/>
+        </w:rPr>
+        <w:t>].</w:t>
+      </w:r>
+      <w:r>
+        <w:rPr>
+          <w:rFonts w:ascii="Consolas" w:eastAsia="Times New Roman" w:hAnsi="Consolas" w:cs="Times New Roman"/>
+          <w:color w:val="9CDCFE"/>
+          <w:sz w:val="21"/>
+          <w:szCs w:val="21"/>
+        </w:rPr>
+        <w:t>passed</w:t>
+      </w:r>
+      <w:r>
+        <w:rPr>
+          <w:rFonts w:ascii="Consolas" w:eastAsia="Times New Roman" w:hAnsi="Consolas" w:cs="Times New Roman"/>
+          <w:color w:val="D4D4D4"/>
+          <w:sz w:val="21"/>
+          <w:szCs w:val="21"/>
+        </w:rPr>
+        <w:t xml:space="preserve"> = </w:t>
+      </w:r>
+      <w:r>
+        <w:rPr>
+          <w:rFonts w:ascii="Consolas" w:eastAsia="Times New Roman" w:hAnsi="Consolas" w:cs="Times New Roman"/>
+          <w:color w:val="569CD6"/>
+          <w:sz w:val="21"/>
+          <w:szCs w:val="21"/>
+        </w:rPr>
+        <w:t>true</w:t>
+      </w:r>
+      <w:r>
+        <w:rPr>
+          <w:rFonts w:ascii="Consolas" w:eastAsia="Times New Roman" w:hAnsi="Consolas" w:cs="Times New Roman"/>
+          <w:color w:val="D4D4D4"/>
+          <w:sz w:val="21"/>
+          <w:szCs w:val="21"/>
+        </w:rPr>
+        <w:t xml:space="preserve"> : </w:t>
+      </w:r>
+      <w:r>
+        <w:rPr>
+          <w:rFonts w:ascii="Consolas" w:eastAsia="Times New Roman" w:hAnsi="Consolas" w:cs="Times New Roman"/>
+          <w:color w:val="9CDCFE"/>
+          <w:sz w:val="21"/>
+          <w:szCs w:val="21"/>
+        </w:rPr>
+        <w:t>array</w:t>
+      </w:r>
+      <w:r>
+        <w:rPr>
+          <w:rFonts w:ascii="Consolas" w:eastAsia="Times New Roman" w:hAnsi="Consolas" w:cs="Times New Roman"/>
+          <w:color w:val="D4D4D4"/>
+          <w:sz w:val="21"/>
+          <w:szCs w:val="21"/>
+        </w:rPr>
+        <w:t>[</w:t>
+      </w:r>
+      <w:r>
+        <w:rPr>
+          <w:rFonts w:ascii="Consolas" w:eastAsia="Times New Roman" w:hAnsi="Consolas" w:cs="Times New Roman"/>
+          <w:color w:val="9CDCFE"/>
+          <w:sz w:val="21"/>
+          <w:szCs w:val="21"/>
+        </w:rPr>
+        <w:t>index</w:t>
+      </w:r>
+      <w:r>
+        <w:rPr>
+          <w:rFonts w:ascii="Consolas" w:eastAsia="Times New Roman" w:hAnsi="Consolas" w:cs="Times New Roman"/>
+          <w:color w:val="D4D4D4"/>
+          <w:sz w:val="21"/>
+          <w:szCs w:val="21"/>
+        </w:rPr>
+        <w:t>].</w:t>
+      </w:r>
+      <w:r>
+        <w:rPr>
+          <w:rFonts w:ascii="Consolas" w:eastAsia="Times New Roman" w:hAnsi="Consolas" w:cs="Times New Roman"/>
+          <w:color w:val="9CDCFE"/>
+          <w:sz w:val="21"/>
+          <w:szCs w:val="21"/>
+        </w:rPr>
+        <w:t>passed</w:t>
+      </w:r>
+      <w:r>
+        <w:rPr>
+          <w:rFonts w:ascii="Consolas" w:eastAsia="Times New Roman" w:hAnsi="Consolas" w:cs="Times New Roman"/>
+          <w:color w:val="D4D4D4"/>
+          <w:sz w:val="21"/>
+          <w:szCs w:val="21"/>
+        </w:rPr>
+        <w:t xml:space="preserve"> = </w:t>
+      </w:r>
+      <w:proofErr w:type="gramStart"/>
+      <w:r>
+        <w:rPr>
+          <w:rFonts w:ascii="Consolas" w:eastAsia="Times New Roman" w:hAnsi="Consolas" w:cs="Times New Roman"/>
+          <w:color w:val="569CD6"/>
+          <w:sz w:val="21"/>
+          <w:szCs w:val="21"/>
+        </w:rPr>
+        <w:t>false</w:t>
+      </w:r>
+      <w:r>
+        <w:rPr>
+          <w:rFonts w:ascii="Consolas" w:eastAsia="Times New Roman" w:hAnsi="Consolas" w:cs="Times New Roman"/>
+          <w:color w:val="D4D4D4"/>
+          <w:sz w:val="21"/>
+          <w:szCs w:val="21"/>
+        </w:rPr>
+        <w:t>;</w:t>
+      </w:r>
+      <w:proofErr w:type="gramEnd"/>
+    </w:p>
+    <w:p>
+      <w:pPr>
+        <w:shd w:val="clear" w:color="auto" w:fill="1E1E1E"/>
+        <w:spacing w:after="0" w:line="285" w:lineRule="atLeast"/>
+        <w:rPr>
+          <w:rFonts w:ascii="Consolas" w:eastAsia="Times New Roman" w:hAnsi="Consolas" w:cs="Times New Roman"/>
+          <w:color w:val="D4D4D4"/>
+          <w:sz w:val="21"/>
+          <w:szCs w:val="21"/>
+        </w:rPr>
+      </w:pPr>
+      <w:r>
+        <w:rPr>
+          <w:rFonts w:ascii="Consolas" w:eastAsia="Times New Roman" w:hAnsi="Consolas" w:cs="Times New Roman"/>
+          <w:color w:val="D4D4D4"/>
+          <w:sz w:val="21"/>
+          <w:szCs w:val="21"/>
+        </w:rPr>
+        <w:t xml:space="preserve">    </w:t>
+      </w:r>
+      <w:r>
+        <w:rPr>
+          <w:rFonts w:ascii="Consolas" w:eastAsia="Times New Roman" w:hAnsi="Consolas" w:cs="Times New Roman"/>
+          <w:color w:val="9CDCFE"/>
+          <w:sz w:val="21"/>
+          <w:szCs w:val="21"/>
+        </w:rPr>
+        <w:t>console</w:t>
+      </w:r>
+      <w:r>
+        <w:rPr>
+          <w:rFonts w:ascii="Consolas" w:eastAsia="Times New Roman" w:hAnsi="Consolas" w:cs="Times New Roman"/>
+          <w:color w:val="D4D4D4"/>
+          <w:sz w:val="21"/>
+          <w:szCs w:val="21"/>
+        </w:rPr>
+        <w:t>.</w:t>
+      </w:r>
+      <w:r>
+        <w:rPr>
+          <w:rFonts w:ascii="Consolas" w:eastAsia="Times New Roman" w:hAnsi="Consolas" w:cs="Times New Roman"/>
+          <w:color w:val="DCDCAA"/>
+          <w:sz w:val="21"/>
+          <w:szCs w:val="21"/>
+        </w:rPr>
+        <w:t>log</w:t>
+      </w:r>
+      <w:r>
+        <w:rPr>
+          <w:rFonts w:ascii="Consolas" w:eastAsia="Times New Roman" w:hAnsi="Consolas" w:cs="Times New Roman"/>
+          <w:color w:val="D4D4D4"/>
+          <w:sz w:val="21"/>
+          <w:szCs w:val="21"/>
+        </w:rPr>
+        <w:t>(</w:t>
+      </w:r>
+      <w:r>
+        <w:rPr>
+          <w:rFonts w:ascii="Consolas" w:eastAsia="Times New Roman" w:hAnsi="Consolas" w:cs="Times New Roman"/>
+          <w:color w:val="9CDCFE"/>
+          <w:sz w:val="21"/>
+          <w:szCs w:val="21"/>
+        </w:rPr>
+        <w:t>array</w:t>
+      </w:r>
+      <w:proofErr w:type="gramStart"/>
+      <w:r>
+        <w:rPr>
+          <w:rFonts w:ascii="Consolas" w:eastAsia="Times New Roman" w:hAnsi="Consolas" w:cs="Times New Roman"/>
+          <w:color w:val="D4D4D4"/>
+          <w:sz w:val="21"/>
+          <w:szCs w:val="21"/>
+        </w:rPr>
+        <w:t>);</w:t>
+      </w:r>
+      <w:proofErr w:type="gramEnd"/>
+    </w:p>
+    <w:p>
+      <w:pPr>
+        <w:shd w:val="clear" w:color="auto" w:fill="1E1E1E"/>
+        <w:spacing w:after="0" w:line="285" w:lineRule="atLeast"/>
+        <w:rPr>
+          <w:rFonts w:ascii="Consolas" w:eastAsia="Times New Roman" w:hAnsi="Consolas" w:cs="Times New Roman"/>
+          <w:color w:val="D4D4D4"/>
+          <w:sz w:val="21"/>
+          <w:szCs w:val="21"/>
+        </w:rPr>
+      </w:pPr>
+      <w:r>
+        <w:rPr>
+          <w:rFonts w:ascii="Consolas" w:eastAsia="Times New Roman" w:hAnsi="Consolas" w:cs="Times New Roman"/>
+          <w:color w:val="D4D4D4"/>
+          <w:sz w:val="21"/>
+          <w:szCs w:val="21"/>
+        </w:rPr>
+        <w:t>}</w:t>
+      </w:r>
+    </w:p>
+    <w:p>
+      <w:pPr>
+        <w:shd w:val="clear" w:color="auto" w:fill="1E1E1E"/>
+        <w:spacing w:after="0" w:line="285" w:lineRule="atLeast"/>
+        <w:rPr>
+          <w:rFonts w:ascii="Consolas" w:eastAsia="Times New Roman" w:hAnsi="Consolas" w:cs="Times New Roman"/>
+          <w:color w:val="D4D4D4"/>
+          <w:sz w:val="21"/>
+          <w:szCs w:val="21"/>
+        </w:rPr>
+      </w:pPr>
+      <w:r>
+        <w:rPr>
+          <w:rFonts w:ascii="Consolas" w:eastAsia="Times New Roman" w:hAnsi="Consolas" w:cs="Times New Roman"/>
+          <w:color w:val="DCDCAA"/>
+          <w:sz w:val="21"/>
+          <w:szCs w:val="21"/>
+        </w:rPr>
+        <w:t>editSubmission</w:t>
+      </w:r>
+      <w:r>
+        <w:rPr>
+          <w:rFonts w:ascii="Consolas" w:eastAsia="Times New Roman" w:hAnsi="Consolas" w:cs="Times New Roman"/>
+          <w:color w:val="D4D4D4"/>
+          <w:sz w:val="21"/>
+          <w:szCs w:val="21"/>
+        </w:rPr>
+        <w:t xml:space="preserve"> (</w:t>
+      </w:r>
+      <w:r>
+        <w:rPr>
+          <w:rFonts w:ascii="Consolas" w:eastAsia="Times New Roman" w:hAnsi="Consolas" w:cs="Times New Roman"/>
+          <w:color w:val="9CDCFE"/>
+          <w:sz w:val="21"/>
+          <w:szCs w:val="21"/>
+        </w:rPr>
+        <w:t>submissions</w:t>
+      </w:r>
+      <w:r>
+        <w:rPr>
+          <w:rFonts w:ascii="Consolas" w:eastAsia="Times New Roman" w:hAnsi="Consolas" w:cs="Times New Roman"/>
+          <w:color w:val="D4D4D4"/>
+          <w:sz w:val="21"/>
+          <w:szCs w:val="21"/>
+        </w:rPr>
+        <w:t xml:space="preserve">, </w:t>
+      </w:r>
+      <w:r>
+        <w:rPr>
+          <w:rFonts w:ascii="Consolas" w:eastAsia="Times New Roman" w:hAnsi="Consolas" w:cs="Times New Roman"/>
+          <w:color w:val="B5CEA8"/>
+          <w:sz w:val="21"/>
+          <w:szCs w:val="21"/>
+        </w:rPr>
+        <w:t>0</w:t>
+      </w:r>
+      <w:r>
+        <w:rPr>
+          <w:rFonts w:ascii="Consolas" w:eastAsia="Times New Roman" w:hAnsi="Consolas" w:cs="Times New Roman"/>
+          <w:color w:val="D4D4D4"/>
+          <w:sz w:val="21"/>
+          <w:szCs w:val="21"/>
+        </w:rPr>
+        <w:t xml:space="preserve">, </w:t>
+      </w:r>
+      <w:r>
+        <w:rPr>
+          <w:rFonts w:ascii="Consolas" w:eastAsia="Times New Roman" w:hAnsi="Consolas" w:cs="Times New Roman"/>
+          <w:color w:val="B5CEA8"/>
+          <w:sz w:val="21"/>
+          <w:szCs w:val="21"/>
+        </w:rPr>
+        <w:t>85</w:t>
+      </w:r>
+      <w:proofErr w:type="gramStart"/>
+      <w:r>
+        <w:rPr>
+          <w:rFonts w:ascii="Consolas" w:eastAsia="Times New Roman" w:hAnsi="Consolas" w:cs="Times New Roman"/>
+          <w:color w:val="D4D4D4"/>
+          <w:sz w:val="21"/>
+          <w:szCs w:val="21"/>
+        </w:rPr>
+        <w:t>);</w:t>
+      </w:r>
+      <w:proofErr w:type="gramEnd"/>
+    </w:p>
+    <w:p>
+      <w:pPr>
+        <w:shd w:val="clear" w:color="auto" w:fill="1E1E1E"/>
+        <w:spacing w:after="240" w:line="285" w:lineRule="atLeast"/>
+        <w:rPr>
+          <w:rFonts w:ascii="Consolas" w:eastAsia="Times New Roman" w:hAnsi="Consolas" w:cs="Times New Roman"/>
+          <w:color w:val="D4D4D4"/>
+          <w:sz w:val="21"/>
+          <w:szCs w:val="21"/>
+        </w:rPr>
+      </w:pPr>
+      <w:r>
+        <w:rPr>
+          <w:rFonts w:ascii="Consolas" w:eastAsia="Times New Roman" w:hAnsi="Consolas" w:cs="Times New Roman"/>
+          <w:color w:val="D4D4D4"/>
+          <w:sz w:val="21"/>
+          <w:szCs w:val="21"/>
+        </w:rPr>
+        <w:br/>
+      </w:r>
+    </w:p>
+    <w:p>
+      <w:pPr>
+        <w:shd w:val="clear" w:color="auto" w:fill="1E1E1E"/>
+        <w:spacing w:after="0" w:line="285" w:lineRule="atLeast"/>
+        <w:rPr>
+          <w:rFonts w:ascii="Consolas" w:eastAsia="Times New Roman" w:hAnsi="Consolas" w:cs="Times New Roman"/>
+          <w:color w:val="D4D4D4"/>
+          <w:sz w:val="21"/>
+          <w:szCs w:val="21"/>
+        </w:rPr>
+      </w:pPr>
+      <w:r>
+        <w:rPr>
+          <w:rFonts w:ascii="Consolas" w:eastAsia="Times New Roman" w:hAnsi="Consolas" w:cs="Times New Roman"/>
+          <w:color w:val="6A9955"/>
+          <w:sz w:val="21"/>
+          <w:szCs w:val="21"/>
+        </w:rPr>
+        <w:t>// Item 6 - findSubmissionByName</w:t>
+      </w:r>
+    </w:p>
+    <w:p>
+      <w:pPr>
+        <w:shd w:val="clear" w:color="auto" w:fill="1E1E1E"/>
+        <w:spacing w:after="0" w:line="285" w:lineRule="atLeast"/>
+        <w:rPr>
+          <w:rFonts w:ascii="Consolas" w:eastAsia="Times New Roman" w:hAnsi="Consolas" w:cs="Times New Roman"/>
+          <w:color w:val="D4D4D4"/>
+          <w:sz w:val="21"/>
+          <w:szCs w:val="21"/>
+        </w:rPr>
+      </w:pPr>
+      <w:r>
+        <w:rPr>
+          <w:rFonts w:ascii="Consolas" w:eastAsia="Times New Roman" w:hAnsi="Consolas" w:cs="Times New Roman"/>
+          <w:color w:val="569CD6"/>
+          <w:sz w:val="21"/>
+          <w:szCs w:val="21"/>
+        </w:rPr>
+        <w:t>function</w:t>
+      </w:r>
+      <w:r>
+        <w:rPr>
+          <w:rFonts w:ascii="Consolas" w:eastAsia="Times New Roman" w:hAnsi="Consolas" w:cs="Times New Roman"/>
+          <w:color w:val="D4D4D4"/>
+          <w:sz w:val="21"/>
+          <w:szCs w:val="21"/>
+        </w:rPr>
+        <w:t xml:space="preserve"> </w:t>
+      </w:r>
+      <w:r>
+        <w:rPr>
+          <w:rFonts w:ascii="Consolas" w:eastAsia="Times New Roman" w:hAnsi="Consolas" w:cs="Times New Roman"/>
+          <w:color w:val="DCDCAA"/>
+          <w:sz w:val="21"/>
+          <w:szCs w:val="21"/>
+        </w:rPr>
+        <w:t>findSubmissionByName</w:t>
+      </w:r>
+      <w:r>
+        <w:rPr>
+          <w:rFonts w:ascii="Consolas" w:eastAsia="Times New Roman" w:hAnsi="Consolas" w:cs="Times New Roman"/>
+          <w:color w:val="D4D4D4"/>
+          <w:sz w:val="21"/>
+          <w:szCs w:val="21"/>
+        </w:rPr>
+        <w:t xml:space="preserve"> (</w:t>
+      </w:r>
+      <w:r>
+        <w:rPr>
+          <w:rFonts w:ascii="Consolas" w:eastAsia="Times New Roman" w:hAnsi="Consolas" w:cs="Times New Roman"/>
+          <w:color w:val="9CDCFE"/>
+          <w:sz w:val="21"/>
+          <w:szCs w:val="21"/>
+        </w:rPr>
+        <w:t>array</w:t>
+      </w:r>
+      <w:r>
+        <w:rPr>
+          <w:rFonts w:ascii="Consolas" w:eastAsia="Times New Roman" w:hAnsi="Consolas" w:cs="Times New Roman"/>
+          <w:color w:val="D4D4D4"/>
+          <w:sz w:val="21"/>
+          <w:szCs w:val="21"/>
+        </w:rPr>
+        <w:t xml:space="preserve">, </w:t>
+      </w:r>
+      <w:r>
+        <w:rPr>
+          <w:rFonts w:ascii="Consolas" w:eastAsia="Times New Roman" w:hAnsi="Consolas" w:cs="Times New Roman"/>
+          <w:color w:val="9CDCFE"/>
+          <w:sz w:val="21"/>
+          <w:szCs w:val="21"/>
+        </w:rPr>
+        <w:t>name</w:t>
+      </w:r>
+      <w:r>
+        <w:rPr>
+          <w:rFonts w:ascii="Consolas" w:eastAsia="Times New Roman" w:hAnsi="Consolas" w:cs="Times New Roman"/>
+          <w:color w:val="D4D4D4"/>
+          <w:sz w:val="21"/>
+          <w:szCs w:val="21"/>
+        </w:rPr>
+        <w:t>) {</w:t>
+      </w:r>
+    </w:p>
+    <w:p>
+      <w:pPr>
+        <w:shd w:val="clear" w:color="auto" w:fill="1E1E1E"/>
+        <w:spacing w:after="0" w:line="285" w:lineRule="atLeast"/>
+        <w:rPr>
+          <w:rFonts w:ascii="Consolas" w:eastAsia="Times New Roman" w:hAnsi="Consolas" w:cs="Times New Roman"/>
+          <w:color w:val="D4D4D4"/>
+          <w:sz w:val="21"/>
+          <w:szCs w:val="21"/>
+        </w:rPr>
+      </w:pPr>
+      <w:r>
+        <w:rPr>
+          <w:rFonts w:ascii="Consolas" w:eastAsia="Times New Roman" w:hAnsi="Consolas" w:cs="Times New Roman"/>
+          <w:color w:val="D4D4D4"/>
+          <w:sz w:val="21"/>
+          <w:szCs w:val="21"/>
+        </w:rPr>
+        <w:t xml:space="preserve">    </w:t>
+      </w:r>
+      <w:r>
+        <w:rPr>
+          <w:rFonts w:ascii="Consolas" w:eastAsia="Times New Roman" w:hAnsi="Consolas" w:cs="Times New Roman"/>
+          <w:color w:val="569CD6"/>
+          <w:sz w:val="21"/>
+          <w:szCs w:val="21"/>
+        </w:rPr>
+        <w:t>const</w:t>
+      </w:r>
+      <w:r>
+        <w:rPr>
+          <w:rFonts w:ascii="Consolas" w:eastAsia="Times New Roman" w:hAnsi="Consolas" w:cs="Times New Roman"/>
+          <w:color w:val="D4D4D4"/>
+          <w:sz w:val="21"/>
+          <w:szCs w:val="21"/>
+        </w:rPr>
+        <w:t xml:space="preserve"> </w:t>
+      </w:r>
+      <w:proofErr w:type="spellStart"/>
+      <w:r>
+        <w:rPr>
+          <w:rFonts w:ascii="Consolas" w:eastAsia="Times New Roman" w:hAnsi="Consolas" w:cs="Times New Roman"/>
+          <w:color w:val="4FC1FF"/>
+          <w:sz w:val="21"/>
+          <w:szCs w:val="21"/>
+        </w:rPr>
+        <w:t>foundName</w:t>
+      </w:r>
+      <w:proofErr w:type="spellEnd"/>
+      <w:r>
+        <w:rPr>
+          <w:rFonts w:ascii="Consolas" w:eastAsia="Times New Roman" w:hAnsi="Consolas" w:cs="Times New Roman"/>
+          <w:color w:val="D4D4D4"/>
+          <w:sz w:val="21"/>
+          <w:szCs w:val="21"/>
+        </w:rPr>
+        <w:t xml:space="preserve"> = </w:t>
+      </w:r>
+      <w:proofErr w:type="spellStart"/>
+      <w:r>
+        <w:rPr>
+          <w:rFonts w:ascii="Consolas" w:eastAsia="Times New Roman" w:hAnsi="Consolas" w:cs="Times New Roman"/>
+          <w:color w:val="9CDCFE"/>
+          <w:sz w:val="21"/>
+          <w:szCs w:val="21"/>
+        </w:rPr>
+        <w:t>array</w:t>
+      </w:r>
+      <w:r>
+        <w:rPr>
+          <w:rFonts w:ascii="Consolas" w:eastAsia="Times New Roman" w:hAnsi="Consolas" w:cs="Times New Roman"/>
+          <w:color w:val="D4D4D4"/>
+          <w:sz w:val="21"/>
+          <w:szCs w:val="21"/>
+        </w:rPr>
+        <w:t>.</w:t>
+      </w:r>
+      <w:r>
+        <w:rPr>
+          <w:rFonts w:ascii="Consolas" w:eastAsia="Times New Roman" w:hAnsi="Consolas" w:cs="Times New Roman"/>
+          <w:color w:val="DCDCAA"/>
+          <w:sz w:val="21"/>
+          <w:szCs w:val="21"/>
+        </w:rPr>
+        <w:t>find</w:t>
+      </w:r>
+      <w:proofErr w:type="spellEnd"/>
+      <w:r>
+        <w:rPr>
+          <w:rFonts w:ascii="Consolas" w:eastAsia="Times New Roman" w:hAnsi="Consolas" w:cs="Times New Roman"/>
+          <w:color w:val="D4D4D4"/>
+          <w:sz w:val="21"/>
+          <w:szCs w:val="21"/>
+        </w:rPr>
+        <w:t>(</w:t>
+      </w:r>
+      <w:r>
+        <w:rPr>
+          <w:rFonts w:ascii="Consolas" w:eastAsia="Times New Roman" w:hAnsi="Consolas" w:cs="Times New Roman"/>
+          <w:color w:val="9CDCFE"/>
+          <w:sz w:val="21"/>
+          <w:szCs w:val="21"/>
+        </w:rPr>
+        <w:t>element</w:t>
+      </w:r>
+      <w:r>
+        <w:rPr>
+          <w:rFonts w:ascii="Consolas" w:eastAsia="Times New Roman" w:hAnsi="Consolas" w:cs="Times New Roman"/>
+          <w:color w:val="D4D4D4"/>
+          <w:sz w:val="21"/>
+          <w:szCs w:val="21"/>
+        </w:rPr>
+        <w:t xml:space="preserve"> </w:t>
+      </w:r>
+      <w:r>
+        <w:rPr>
+          <w:rFonts w:ascii="Consolas" w:eastAsia="Times New Roman" w:hAnsi="Consolas" w:cs="Times New Roman"/>
+          <w:color w:val="569CD6"/>
+          <w:sz w:val="21"/>
+          <w:szCs w:val="21"/>
+        </w:rPr>
+        <w:t>=&gt;</w:t>
+      </w:r>
+      <w:r>
+        <w:rPr>
+          <w:rFonts w:ascii="Consolas" w:eastAsia="Times New Roman" w:hAnsi="Consolas" w:cs="Times New Roman"/>
+          <w:color w:val="D4D4D4"/>
+          <w:sz w:val="21"/>
+          <w:szCs w:val="21"/>
+        </w:rPr>
+        <w:t xml:space="preserve"> </w:t>
+      </w:r>
+      <w:r>
+        <w:rPr>
+          <w:rFonts w:ascii="Consolas" w:eastAsia="Times New Roman" w:hAnsi="Consolas" w:cs="Times New Roman"/>
+          <w:color w:val="9CDCFE"/>
+          <w:sz w:val="21"/>
+          <w:szCs w:val="21"/>
+        </w:rPr>
+        <w:t>element</w:t>
+      </w:r>
+      <w:r>
+        <w:rPr>
+          <w:rFonts w:ascii="Consolas" w:eastAsia="Times New Roman" w:hAnsi="Consolas" w:cs="Times New Roman"/>
+          <w:color w:val="D4D4D4"/>
+          <w:sz w:val="21"/>
+          <w:szCs w:val="21"/>
+        </w:rPr>
+        <w:t>.</w:t>
+      </w:r>
+      <w:r>
+        <w:rPr>
+          <w:rFonts w:ascii="Consolas" w:eastAsia="Times New Roman" w:hAnsi="Consolas" w:cs="Times New Roman"/>
+          <w:color w:val="9CDCFE"/>
+          <w:sz w:val="21"/>
+          <w:szCs w:val="21"/>
+        </w:rPr>
+        <w:t>name</w:t>
+      </w:r>
+      <w:r>
+        <w:rPr>
+          <w:rFonts w:ascii="Consolas" w:eastAsia="Times New Roman" w:hAnsi="Consolas" w:cs="Times New Roman"/>
+          <w:color w:val="D4D4D4"/>
+          <w:sz w:val="21"/>
+          <w:szCs w:val="21"/>
+        </w:rPr>
+        <w:t xml:space="preserve"> === </w:t>
+      </w:r>
+      <w:r>
+        <w:rPr>
+          <w:rFonts w:ascii="Consolas" w:eastAsia="Times New Roman" w:hAnsi="Consolas" w:cs="Times New Roman"/>
+          <w:color w:val="9CDCFE"/>
+          <w:sz w:val="21"/>
+          <w:szCs w:val="21"/>
+        </w:rPr>
+        <w:t>name</w:t>
+      </w:r>
+      <w:proofErr w:type="gramStart"/>
+      <w:r>
+        <w:rPr>
+          <w:rFonts w:ascii="Consolas" w:eastAsia="Times New Roman" w:hAnsi="Consolas" w:cs="Times New Roman"/>
+          <w:color w:val="D4D4D4"/>
+          <w:sz w:val="21"/>
+          <w:szCs w:val="21"/>
+        </w:rPr>
+        <w:t>);</w:t>
+      </w:r>
+      <w:proofErr w:type="gramEnd"/>
+    </w:p>
+    <w:p>
+      <w:pPr>
+        <w:shd w:val="clear" w:color="auto" w:fill="1E1E1E"/>
+        <w:spacing w:after="0" w:line="285" w:lineRule="atLeast"/>
+        <w:rPr>
+          <w:rFonts w:ascii="Consolas" w:eastAsia="Times New Roman" w:hAnsi="Consolas" w:cs="Times New Roman"/>
+          <w:color w:val="D4D4D4"/>
+          <w:sz w:val="21"/>
+          <w:szCs w:val="21"/>
+        </w:rPr>
+      </w:pPr>
+      <w:r>
+        <w:rPr>
+          <w:rFonts w:ascii="Consolas" w:eastAsia="Times New Roman" w:hAnsi="Consolas" w:cs="Times New Roman"/>
+          <w:color w:val="D4D4D4"/>
+          <w:sz w:val="21"/>
+          <w:szCs w:val="21"/>
+        </w:rPr>
+        <w:t xml:space="preserve">    </w:t>
+      </w:r>
+      <w:r>
+        <w:rPr>
+          <w:rFonts w:ascii="Consolas" w:eastAsia="Times New Roman" w:hAnsi="Consolas" w:cs="Times New Roman"/>
+          <w:color w:val="9CDCFE"/>
+          <w:sz w:val="21"/>
+          <w:szCs w:val="21"/>
+        </w:rPr>
+        <w:t>console</w:t>
+      </w:r>
+      <w:r>
+        <w:rPr>
+          <w:rFonts w:ascii="Consolas" w:eastAsia="Times New Roman" w:hAnsi="Consolas" w:cs="Times New Roman"/>
+          <w:color w:val="D4D4D4"/>
+          <w:sz w:val="21"/>
+          <w:szCs w:val="21"/>
+        </w:rPr>
+        <w:t>.</w:t>
+      </w:r>
+      <w:r>
+        <w:rPr>
+          <w:rFonts w:ascii="Consolas" w:eastAsia="Times New Roman" w:hAnsi="Consolas" w:cs="Times New Roman"/>
+          <w:color w:val="DCDCAA"/>
+          <w:sz w:val="21"/>
+          <w:szCs w:val="21"/>
+        </w:rPr>
+        <w:t>log</w:t>
+      </w:r>
+      <w:r>
+        <w:rPr>
+          <w:rFonts w:ascii="Consolas" w:eastAsia="Times New Roman" w:hAnsi="Consolas" w:cs="Times New Roman"/>
+          <w:color w:val="D4D4D4"/>
+          <w:sz w:val="21"/>
+          <w:szCs w:val="21"/>
+        </w:rPr>
+        <w:t>(</w:t>
+      </w:r>
+      <w:proofErr w:type="spellStart"/>
+      <w:r>
+        <w:rPr>
+          <w:rFonts w:ascii="Consolas" w:eastAsia="Times New Roman" w:hAnsi="Consolas" w:cs="Times New Roman"/>
+          <w:color w:val="4FC1FF"/>
+          <w:sz w:val="21"/>
+          <w:szCs w:val="21"/>
+        </w:rPr>
+        <w:t>foundName</w:t>
+      </w:r>
+      <w:proofErr w:type="spellEnd"/>
+      <w:proofErr w:type="gramStart"/>
+      <w:r>
+        <w:rPr>
+          <w:rFonts w:ascii="Consolas" w:eastAsia="Times New Roman" w:hAnsi="Consolas" w:cs="Times New Roman"/>
+          <w:color w:val="D4D4D4"/>
+          <w:sz w:val="21"/>
+          <w:szCs w:val="21"/>
+        </w:rPr>
+        <w:t>);</w:t>
+      </w:r>
+      <w:proofErr w:type="gramEnd"/>
+    </w:p>
+    <w:p>
+      <w:pPr>
+        <w:shd w:val="clear" w:color="auto" w:fill="1E1E1E"/>
+        <w:spacing w:after="0" w:line="285" w:lineRule="atLeast"/>
+        <w:rPr>
+          <w:rFonts w:ascii="Consolas" w:eastAsia="Times New Roman" w:hAnsi="Consolas" w:cs="Times New Roman"/>
+          <w:color w:val="D4D4D4"/>
+          <w:sz w:val="21"/>
+          <w:szCs w:val="21"/>
+        </w:rPr>
+      </w:pPr>
+      <w:r>
+        <w:rPr>
+          <w:rFonts w:ascii="Consolas" w:eastAsia="Times New Roman" w:hAnsi="Consolas" w:cs="Times New Roman"/>
+          <w:color w:val="D4D4D4"/>
+          <w:sz w:val="21"/>
+          <w:szCs w:val="21"/>
+        </w:rPr>
+        <w:t>}</w:t>
+      </w:r>
+    </w:p>
+    <w:p>
+      <w:pPr>
+        <w:shd w:val="clear" w:color="auto" w:fill="1E1E1E"/>
+        <w:spacing w:after="0" w:line="285" w:lineRule="atLeast"/>
+        <w:rPr>
+          <w:rFonts w:ascii="Consolas" w:eastAsia="Times New Roman" w:hAnsi="Consolas" w:cs="Times New Roman"/>
+          <w:color w:val="D4D4D4"/>
+          <w:sz w:val="21"/>
+          <w:szCs w:val="21"/>
+        </w:rPr>
+      </w:pPr>
+      <w:r>
+        <w:rPr>
+          <w:rFonts w:ascii="Consolas" w:eastAsia="Times New Roman" w:hAnsi="Consolas" w:cs="Times New Roman"/>
+          <w:color w:val="DCDCAA"/>
+          <w:sz w:val="21"/>
+          <w:szCs w:val="21"/>
+        </w:rPr>
+        <w:t>findSubmissionByName</w:t>
+      </w:r>
+      <w:r>
+        <w:rPr>
+          <w:rFonts w:ascii="Consolas" w:eastAsia="Times New Roman" w:hAnsi="Consolas" w:cs="Times New Roman"/>
+          <w:color w:val="D4D4D4"/>
+          <w:sz w:val="21"/>
+          <w:szCs w:val="21"/>
+        </w:rPr>
+        <w:t xml:space="preserve"> (</w:t>
+      </w:r>
+      <w:r>
+        <w:rPr>
+          <w:rFonts w:ascii="Consolas" w:eastAsia="Times New Roman" w:hAnsi="Consolas" w:cs="Times New Roman"/>
+          <w:color w:val="9CDCFE"/>
+          <w:sz w:val="21"/>
+          <w:szCs w:val="21"/>
+        </w:rPr>
+        <w:t>submissions</w:t>
+      </w:r>
+      <w:r>
+        <w:rPr>
+          <w:rFonts w:ascii="Consolas" w:eastAsia="Times New Roman" w:hAnsi="Consolas" w:cs="Times New Roman"/>
+          <w:color w:val="D4D4D4"/>
+          <w:sz w:val="21"/>
+          <w:szCs w:val="21"/>
+        </w:rPr>
+        <w:t xml:space="preserve">, </w:t>
+      </w:r>
+      <w:r>
+        <w:rPr>
+          <w:rFonts w:ascii="Consolas" w:eastAsia="Times New Roman" w:hAnsi="Consolas" w:cs="Times New Roman"/>
+          <w:color w:val="CE9178"/>
+          <w:sz w:val="21"/>
+          <w:szCs w:val="21"/>
+        </w:rPr>
+        <w:t>'Joe'</w:t>
+      </w:r>
+      <w:proofErr w:type="gramStart"/>
+      <w:r>
+        <w:rPr>
+          <w:rFonts w:ascii="Consolas" w:eastAsia="Times New Roman" w:hAnsi="Consolas" w:cs="Times New Roman"/>
+          <w:color w:val="D4D4D4"/>
+          <w:sz w:val="21"/>
+          <w:szCs w:val="21"/>
+        </w:rPr>
+        <w:t>);</w:t>
+      </w:r>
+      <w:proofErr w:type="gramEnd"/>
+    </w:p>
+    <w:p>
+      <w:pPr>
+        <w:shd w:val="clear" w:color="auto" w:fill="1E1E1E"/>
+        <w:spacing w:after="240" w:line="285" w:lineRule="atLeast"/>
+        <w:rPr>
+          <w:rFonts w:ascii="Consolas" w:eastAsia="Times New Roman" w:hAnsi="Consolas" w:cs="Times New Roman"/>
+          <w:color w:val="D4D4D4"/>
+          <w:sz w:val="21"/>
+          <w:szCs w:val="21"/>
+        </w:rPr>
+      </w:pPr>
+      <w:r>
+        <w:rPr>
+          <w:rFonts w:ascii="Consolas" w:eastAsia="Times New Roman" w:hAnsi="Consolas" w:cs="Times New Roman"/>
+          <w:color w:val="D4D4D4"/>
+          <w:sz w:val="21"/>
+          <w:szCs w:val="21"/>
+        </w:rPr>
+        <w:br/>
+      </w:r>
+    </w:p>
+    <w:p>
+      <w:pPr>
+        <w:shd w:val="clear" w:color="auto" w:fill="1E1E1E"/>
+        <w:spacing w:after="0" w:line="285" w:lineRule="atLeast"/>
+        <w:rPr>
+          <w:rFonts w:ascii="Consolas" w:eastAsia="Times New Roman" w:hAnsi="Consolas" w:cs="Times New Roman"/>
+          <w:color w:val="D4D4D4"/>
+          <w:sz w:val="21"/>
+          <w:szCs w:val="21"/>
+        </w:rPr>
+      </w:pPr>
+      <w:r>
+        <w:rPr>
+          <w:rFonts w:ascii="Consolas" w:eastAsia="Times New Roman" w:hAnsi="Consolas" w:cs="Times New Roman"/>
+          <w:color w:val="6A9955"/>
+          <w:sz w:val="21"/>
+          <w:szCs w:val="21"/>
+        </w:rPr>
+        <w:t>// Item 7 - findLowestScore</w:t>
+      </w:r>
+    </w:p>
+    <w:p>
+      <w:pPr>
+        <w:shd w:val="clear" w:color="auto" w:fill="1E1E1E"/>
+        <w:spacing w:after="0" w:line="285" w:lineRule="atLeast"/>
+        <w:rPr>
+          <w:rFonts w:ascii="Consolas" w:eastAsia="Times New Roman" w:hAnsi="Consolas" w:cs="Times New Roman"/>
+          <w:color w:val="D4D4D4"/>
+          <w:sz w:val="21"/>
+          <w:szCs w:val="21"/>
+        </w:rPr>
+      </w:pPr>
+      <w:r>
+        <w:rPr>
+          <w:rFonts w:ascii="Consolas" w:eastAsia="Times New Roman" w:hAnsi="Consolas" w:cs="Times New Roman"/>
+          <w:color w:val="569CD6"/>
+          <w:sz w:val="21"/>
+          <w:szCs w:val="21"/>
+        </w:rPr>
+        <w:t>function</w:t>
+      </w:r>
+      <w:r>
+        <w:rPr>
+          <w:rFonts w:ascii="Consolas" w:eastAsia="Times New Roman" w:hAnsi="Consolas" w:cs="Times New Roman"/>
+          <w:color w:val="D4D4D4"/>
+          <w:sz w:val="21"/>
+          <w:szCs w:val="21"/>
+        </w:rPr>
+        <w:t xml:space="preserve"> </w:t>
+      </w:r>
+      <w:r>
+        <w:rPr>
+          <w:rFonts w:ascii="Consolas" w:eastAsia="Times New Roman" w:hAnsi="Consolas" w:cs="Times New Roman"/>
+          <w:color w:val="DCDCAA"/>
+          <w:sz w:val="21"/>
+          <w:szCs w:val="21"/>
+        </w:rPr>
+        <w:t>findLowestScore</w:t>
+      </w:r>
+      <w:r>
+        <w:rPr>
+          <w:rFonts w:ascii="Consolas" w:eastAsia="Times New Roman" w:hAnsi="Consolas" w:cs="Times New Roman"/>
+          <w:color w:val="D4D4D4"/>
+          <w:sz w:val="21"/>
+          <w:szCs w:val="21"/>
+        </w:rPr>
+        <w:t xml:space="preserve"> (</w:t>
+      </w:r>
+      <w:r>
+        <w:rPr>
+          <w:rFonts w:ascii="Consolas" w:eastAsia="Times New Roman" w:hAnsi="Consolas" w:cs="Times New Roman"/>
+          <w:color w:val="9CDCFE"/>
+          <w:sz w:val="21"/>
+          <w:szCs w:val="21"/>
+        </w:rPr>
+        <w:t>array</w:t>
+      </w:r>
+      <w:r>
+        <w:rPr>
+          <w:rFonts w:ascii="Consolas" w:eastAsia="Times New Roman" w:hAnsi="Consolas" w:cs="Times New Roman"/>
+          <w:color w:val="D4D4D4"/>
+          <w:sz w:val="21"/>
+          <w:szCs w:val="21"/>
+        </w:rPr>
+        <w:t>) {</w:t>
+      </w:r>
+    </w:p>
+    <w:p>
+      <w:pPr>
+        <w:shd w:val="clear" w:color="auto" w:fill="1E1E1E"/>
+        <w:spacing w:after="0" w:line="285" w:lineRule="atLeast"/>
+        <w:rPr>
+          <w:rFonts w:ascii="Consolas" w:eastAsia="Times New Roman" w:hAnsi="Consolas" w:cs="Times New Roman"/>
+          <w:color w:val="D4D4D4"/>
+          <w:sz w:val="21"/>
+          <w:szCs w:val="21"/>
+        </w:rPr>
+      </w:pPr>
+      <w:r>
+        <w:rPr>
+          <w:rFonts w:ascii="Consolas" w:eastAsia="Times New Roman" w:hAnsi="Consolas" w:cs="Times New Roman"/>
+          <w:color w:val="D4D4D4"/>
+          <w:sz w:val="21"/>
+          <w:szCs w:val="21"/>
+        </w:rPr>
+        <w:t xml:space="preserve">    </w:t>
+      </w:r>
+      <w:r>
+        <w:rPr>
+          <w:rFonts w:ascii="Consolas" w:eastAsia="Times New Roman" w:hAnsi="Consolas" w:cs="Times New Roman"/>
+          <w:color w:val="569CD6"/>
+          <w:sz w:val="21"/>
+          <w:szCs w:val="21"/>
+        </w:rPr>
+        <w:t>let</w:t>
+      </w:r>
+      <w:r>
+        <w:rPr>
+          <w:rFonts w:ascii="Consolas" w:eastAsia="Times New Roman" w:hAnsi="Consolas" w:cs="Times New Roman"/>
+          <w:color w:val="D4D4D4"/>
+          <w:sz w:val="21"/>
+          <w:szCs w:val="21"/>
+        </w:rPr>
+        <w:t xml:space="preserve"> </w:t>
+      </w:r>
+      <w:proofErr w:type="spellStart"/>
+      <w:r>
+        <w:rPr>
+          <w:rFonts w:ascii="Consolas" w:eastAsia="Times New Roman" w:hAnsi="Consolas" w:cs="Times New Roman"/>
+          <w:color w:val="9CDCFE"/>
+          <w:sz w:val="21"/>
+          <w:szCs w:val="21"/>
+        </w:rPr>
+        <w:t>lowestScore</w:t>
+      </w:r>
+      <w:proofErr w:type="spellEnd"/>
+      <w:r>
+        <w:rPr>
+          <w:rFonts w:ascii="Consolas" w:eastAsia="Times New Roman" w:hAnsi="Consolas" w:cs="Times New Roman"/>
+          <w:color w:val="D4D4D4"/>
+          <w:sz w:val="21"/>
+          <w:szCs w:val="21"/>
+        </w:rPr>
+        <w:t xml:space="preserve"> = </w:t>
+      </w:r>
+      <w:proofErr w:type="spellStart"/>
+      <w:r>
+        <w:rPr>
+          <w:rFonts w:ascii="Consolas" w:eastAsia="Times New Roman" w:hAnsi="Consolas" w:cs="Times New Roman"/>
+          <w:color w:val="9CDCFE"/>
+          <w:sz w:val="21"/>
+          <w:szCs w:val="21"/>
+        </w:rPr>
+        <w:t>array</w:t>
+      </w:r>
+      <w:r>
+        <w:rPr>
+          <w:rFonts w:ascii="Consolas" w:eastAsia="Times New Roman" w:hAnsi="Consolas" w:cs="Times New Roman"/>
+          <w:color w:val="D4D4D4"/>
+          <w:sz w:val="21"/>
+          <w:szCs w:val="21"/>
+        </w:rPr>
+        <w:t>.</w:t>
+      </w:r>
+      <w:r>
+        <w:rPr>
+          <w:rFonts w:ascii="Consolas" w:eastAsia="Times New Roman" w:hAnsi="Consolas" w:cs="Times New Roman"/>
+          <w:color w:val="DCDCAA"/>
+          <w:sz w:val="21"/>
+          <w:szCs w:val="21"/>
+        </w:rPr>
+        <w:t>reduce</w:t>
+      </w:r>
+      <w:proofErr w:type="spellEnd"/>
+      <w:r>
+        <w:rPr>
+          <w:rFonts w:ascii="Consolas" w:eastAsia="Times New Roman" w:hAnsi="Consolas" w:cs="Times New Roman"/>
+          <w:color w:val="D4D4D4"/>
+          <w:sz w:val="21"/>
+          <w:szCs w:val="21"/>
+        </w:rPr>
+        <w:t>((</w:t>
+      </w:r>
+      <w:r>
+        <w:rPr>
+          <w:rFonts w:ascii="Consolas" w:eastAsia="Times New Roman" w:hAnsi="Consolas" w:cs="Times New Roman"/>
+          <w:color w:val="9CDCFE"/>
+          <w:sz w:val="21"/>
+          <w:szCs w:val="21"/>
+        </w:rPr>
+        <w:t>score1</w:t>
+      </w:r>
+      <w:r>
+        <w:rPr>
+          <w:rFonts w:ascii="Consolas" w:eastAsia="Times New Roman" w:hAnsi="Consolas" w:cs="Times New Roman"/>
+          <w:color w:val="D4D4D4"/>
+          <w:sz w:val="21"/>
+          <w:szCs w:val="21"/>
+        </w:rPr>
+        <w:t xml:space="preserve">, </w:t>
+      </w:r>
+      <w:r>
+        <w:rPr>
+          <w:rFonts w:ascii="Consolas" w:eastAsia="Times New Roman" w:hAnsi="Consolas" w:cs="Times New Roman"/>
+          <w:color w:val="9CDCFE"/>
+          <w:sz w:val="21"/>
+          <w:szCs w:val="21"/>
+        </w:rPr>
+        <w:t>score2</w:t>
+      </w:r>
+      <w:r>
+        <w:rPr>
+          <w:rFonts w:ascii="Consolas" w:eastAsia="Times New Roman" w:hAnsi="Consolas" w:cs="Times New Roman"/>
+          <w:color w:val="D4D4D4"/>
+          <w:sz w:val="21"/>
+          <w:szCs w:val="21"/>
+        </w:rPr>
+        <w:t xml:space="preserve">) </w:t>
+      </w:r>
+      <w:r>
+        <w:rPr>
+          <w:rFonts w:ascii="Consolas" w:eastAsia="Times New Roman" w:hAnsi="Consolas" w:cs="Times New Roman"/>
+          <w:color w:val="569CD6"/>
+          <w:sz w:val="21"/>
+          <w:szCs w:val="21"/>
+        </w:rPr>
+        <w:t>=&gt;</w:t>
+      </w:r>
+      <w:r>
+        <w:rPr>
+          <w:rFonts w:ascii="Consolas" w:eastAsia="Times New Roman" w:hAnsi="Consolas" w:cs="Times New Roman"/>
+          <w:color w:val="D4D4D4"/>
+          <w:sz w:val="21"/>
+          <w:szCs w:val="21"/>
+        </w:rPr>
+        <w:t xml:space="preserve"> {</w:t>
+      </w:r>
+    </w:p>
+    <w:p>
+      <w:pPr>
+        <w:shd w:val="clear" w:color="auto" w:fill="1E1E1E"/>
+        <w:spacing w:after="0" w:line="285" w:lineRule="atLeast"/>
+        <w:rPr>
+          <w:rFonts w:ascii="Consolas" w:eastAsia="Times New Roman" w:hAnsi="Consolas" w:cs="Times New Roman"/>
+          <w:color w:val="D4D4D4"/>
+          <w:sz w:val="21"/>
+          <w:szCs w:val="21"/>
+        </w:rPr>
+      </w:pPr>
+      <w:r>
+        <w:rPr>
+          <w:rFonts w:ascii="Consolas" w:eastAsia="Times New Roman" w:hAnsi="Consolas" w:cs="Times New Roman"/>
+          <w:color w:val="D4D4D4"/>
+          <w:sz w:val="21"/>
+          <w:szCs w:val="21"/>
+        </w:rPr>
+        <w:t xml:space="preserve">        </w:t>
+      </w:r>
+      <w:r>
+        <w:rPr>
+          <w:rFonts w:ascii="Consolas" w:eastAsia="Times New Roman" w:hAnsi="Consolas" w:cs="Times New Roman"/>
+          <w:color w:val="C586C0"/>
+          <w:sz w:val="21"/>
+          <w:szCs w:val="21"/>
+        </w:rPr>
+        <w:t>return</w:t>
+      </w:r>
+      <w:r>
+        <w:rPr>
+          <w:rFonts w:ascii="Consolas" w:eastAsia="Times New Roman" w:hAnsi="Consolas" w:cs="Times New Roman"/>
+          <w:color w:val="D4D4D4"/>
+          <w:sz w:val="21"/>
+          <w:szCs w:val="21"/>
+        </w:rPr>
+        <w:t xml:space="preserve"> </w:t>
+      </w:r>
+      <w:r>
+        <w:rPr>
+          <w:rFonts w:ascii="Consolas" w:eastAsia="Times New Roman" w:hAnsi="Consolas" w:cs="Times New Roman"/>
+          <w:color w:val="9CDCFE"/>
+          <w:sz w:val="21"/>
+          <w:szCs w:val="21"/>
+        </w:rPr>
+        <w:t>score1</w:t>
+      </w:r>
+      <w:r>
+        <w:rPr>
+          <w:rFonts w:ascii="Consolas" w:eastAsia="Times New Roman" w:hAnsi="Consolas" w:cs="Times New Roman"/>
+          <w:color w:val="D4D4D4"/>
+          <w:sz w:val="21"/>
+          <w:szCs w:val="21"/>
+        </w:rPr>
+        <w:t>.</w:t>
+      </w:r>
+      <w:r>
+        <w:rPr>
+          <w:rFonts w:ascii="Consolas" w:eastAsia="Times New Roman" w:hAnsi="Consolas" w:cs="Times New Roman"/>
+          <w:color w:val="9CDCFE"/>
+          <w:sz w:val="21"/>
+          <w:szCs w:val="21"/>
+        </w:rPr>
+        <w:t>score</w:t>
+      </w:r>
+      <w:r>
+        <w:rPr>
+          <w:rFonts w:ascii="Consolas" w:eastAsia="Times New Roman" w:hAnsi="Consolas" w:cs="Times New Roman"/>
+          <w:color w:val="D4D4D4"/>
+          <w:sz w:val="21"/>
+          <w:szCs w:val="21"/>
+        </w:rPr>
+        <w:t xml:space="preserve"> &lt;= </w:t>
+      </w:r>
+      <w:r>
+        <w:rPr>
+          <w:rFonts w:ascii="Consolas" w:eastAsia="Times New Roman" w:hAnsi="Consolas" w:cs="Times New Roman"/>
+          <w:color w:val="9CDCFE"/>
+          <w:sz w:val="21"/>
+          <w:szCs w:val="21"/>
+        </w:rPr>
+        <w:t>score2</w:t>
+      </w:r>
+      <w:r>
+        <w:rPr>
+          <w:rFonts w:ascii="Consolas" w:eastAsia="Times New Roman" w:hAnsi="Consolas" w:cs="Times New Roman"/>
+          <w:color w:val="D4D4D4"/>
+          <w:sz w:val="21"/>
+          <w:szCs w:val="21"/>
+        </w:rPr>
+        <w:t>.</w:t>
+      </w:r>
+      <w:r>
+        <w:rPr>
+          <w:rFonts w:ascii="Consolas" w:eastAsia="Times New Roman" w:hAnsi="Consolas" w:cs="Times New Roman"/>
+          <w:color w:val="9CDCFE"/>
+          <w:sz w:val="21"/>
+          <w:szCs w:val="21"/>
+        </w:rPr>
+        <w:t>score</w:t>
+      </w:r>
+      <w:r>
+        <w:rPr>
+          <w:rFonts w:ascii="Consolas" w:eastAsia="Times New Roman" w:hAnsi="Consolas" w:cs="Times New Roman"/>
+          <w:color w:val="D4D4D4"/>
+          <w:sz w:val="21"/>
+          <w:szCs w:val="21"/>
+        </w:rPr>
+        <w:t xml:space="preserve"> ? </w:t>
+      </w:r>
+      <w:r>
+        <w:rPr>
+          <w:rFonts w:ascii="Consolas" w:eastAsia="Times New Roman" w:hAnsi="Consolas" w:cs="Times New Roman"/>
+          <w:color w:val="9CDCFE"/>
+          <w:sz w:val="21"/>
+          <w:szCs w:val="21"/>
+        </w:rPr>
+        <w:t>score1</w:t>
+      </w:r>
+      <w:r>
+        <w:rPr>
+          <w:rFonts w:ascii="Consolas" w:eastAsia="Times New Roman" w:hAnsi="Consolas" w:cs="Times New Roman"/>
+          <w:color w:val="D4D4D4"/>
+          <w:sz w:val="21"/>
+          <w:szCs w:val="21"/>
+        </w:rPr>
+        <w:t xml:space="preserve"> : </w:t>
+      </w:r>
+      <w:proofErr w:type="gramStart"/>
+      <w:r>
+        <w:rPr>
+          <w:rFonts w:ascii="Consolas" w:eastAsia="Times New Roman" w:hAnsi="Consolas" w:cs="Times New Roman"/>
+          <w:color w:val="9CDCFE"/>
+          <w:sz w:val="21"/>
+          <w:szCs w:val="21"/>
+        </w:rPr>
+        <w:t>score2</w:t>
+      </w:r>
+      <w:r>
+        <w:rPr>
+          <w:rFonts w:ascii="Consolas" w:eastAsia="Times New Roman" w:hAnsi="Consolas" w:cs="Times New Roman"/>
+          <w:color w:val="D4D4D4"/>
+          <w:sz w:val="21"/>
+          <w:szCs w:val="21"/>
+        </w:rPr>
+        <w:t>;</w:t>
+      </w:r>
+      <w:proofErr w:type="gramEnd"/>
+    </w:p>
+    <w:p>
+      <w:pPr>
+        <w:shd w:val="clear" w:color="auto" w:fill="1E1E1E"/>
+        <w:spacing w:after="0" w:line="285" w:lineRule="atLeast"/>
+        <w:rPr>
+          <w:rFonts w:ascii="Consolas" w:eastAsia="Times New Roman" w:hAnsi="Consolas" w:cs="Times New Roman"/>
+          <w:color w:val="D4D4D4"/>
+          <w:sz w:val="21"/>
+          <w:szCs w:val="21"/>
+        </w:rPr>
+      </w:pPr>
+      <w:r>
+        <w:rPr>
+          <w:rFonts w:ascii="Consolas" w:eastAsia="Times New Roman" w:hAnsi="Consolas" w:cs="Times New Roman"/>
+          <w:color w:val="D4D4D4"/>
+          <w:sz w:val="21"/>
+          <w:szCs w:val="21"/>
+        </w:rPr>
+        <w:t>    });</w:t>
+      </w:r>
+    </w:p>
+    <w:p>
+      <w:pPr>
+        <w:shd w:val="clear" w:color="auto" w:fill="1E1E1E"/>
+        <w:spacing w:after="0" w:line="285" w:lineRule="atLeast"/>
+        <w:rPr>
+          <w:rFonts w:ascii="Consolas" w:eastAsia="Times New Roman" w:hAnsi="Consolas" w:cs="Times New Roman"/>
+          <w:color w:val="D4D4D4"/>
+          <w:sz w:val="21"/>
+          <w:szCs w:val="21"/>
+        </w:rPr>
+      </w:pPr>
+      <w:r>
+        <w:rPr>
+          <w:rFonts w:ascii="Consolas" w:eastAsia="Times New Roman" w:hAnsi="Consolas" w:cs="Times New Roman"/>
+          <w:color w:val="D4D4D4"/>
+          <w:sz w:val="21"/>
+          <w:szCs w:val="21"/>
+        </w:rPr>
+        <w:t xml:space="preserve">    </w:t>
+      </w:r>
+      <w:r>
+        <w:rPr>
+          <w:rFonts w:ascii="Consolas" w:eastAsia="Times New Roman" w:hAnsi="Consolas" w:cs="Times New Roman"/>
+          <w:color w:val="9CDCFE"/>
+          <w:sz w:val="21"/>
+          <w:szCs w:val="21"/>
+        </w:rPr>
+        <w:t>console</w:t>
+      </w:r>
+      <w:r>
+        <w:rPr>
+          <w:rFonts w:ascii="Consolas" w:eastAsia="Times New Roman" w:hAnsi="Consolas" w:cs="Times New Roman"/>
+          <w:color w:val="D4D4D4"/>
+          <w:sz w:val="21"/>
+          <w:szCs w:val="21"/>
+        </w:rPr>
+        <w:t>.</w:t>
+      </w:r>
+      <w:r>
+        <w:rPr>
+          <w:rFonts w:ascii="Consolas" w:eastAsia="Times New Roman" w:hAnsi="Consolas" w:cs="Times New Roman"/>
+          <w:color w:val="DCDCAA"/>
+          <w:sz w:val="21"/>
+          <w:szCs w:val="21"/>
+        </w:rPr>
+        <w:t>log</w:t>
+      </w:r>
+      <w:r>
+        <w:rPr>
+          <w:rFonts w:ascii="Consolas" w:eastAsia="Times New Roman" w:hAnsi="Consolas" w:cs="Times New Roman"/>
+          <w:color w:val="D4D4D4"/>
+          <w:sz w:val="21"/>
+          <w:szCs w:val="21"/>
+        </w:rPr>
+        <w:t>(</w:t>
+      </w:r>
+      <w:proofErr w:type="spellStart"/>
+      <w:r>
+        <w:rPr>
+          <w:rFonts w:ascii="Consolas" w:eastAsia="Times New Roman" w:hAnsi="Consolas" w:cs="Times New Roman"/>
+          <w:color w:val="9CDCFE"/>
+          <w:sz w:val="21"/>
+          <w:szCs w:val="21"/>
+        </w:rPr>
+        <w:t>lowestScore</w:t>
+      </w:r>
+      <w:proofErr w:type="spellEnd"/>
+      <w:proofErr w:type="gramStart"/>
+      <w:r>
+        <w:rPr>
+          <w:rFonts w:ascii="Consolas" w:eastAsia="Times New Roman" w:hAnsi="Consolas" w:cs="Times New Roman"/>
+          <w:color w:val="D4D4D4"/>
+          <w:sz w:val="21"/>
+          <w:szCs w:val="21"/>
+        </w:rPr>
+        <w:t>);</w:t>
+      </w:r>
+      <w:proofErr w:type="gramEnd"/>
+      <w:r>
+        <w:rPr>
+          <w:rFonts w:ascii="Consolas" w:eastAsia="Times New Roman" w:hAnsi="Consolas" w:cs="Times New Roman"/>
+          <w:color w:val="D4D4D4"/>
+          <w:sz w:val="21"/>
+          <w:szCs w:val="21"/>
+        </w:rPr>
+        <w:t xml:space="preserve">    </w:t>
+      </w:r>
+    </w:p>
+    <w:p>
+      <w:pPr>
+        <w:shd w:val="clear" w:color="auto" w:fill="1E1E1E"/>
+        <w:spacing w:after="0" w:line="285" w:lineRule="atLeast"/>
+        <w:rPr>
+          <w:rFonts w:ascii="Consolas" w:eastAsia="Times New Roman" w:hAnsi="Consolas" w:cs="Times New Roman"/>
+          <w:color w:val="D4D4D4"/>
+          <w:sz w:val="21"/>
+          <w:szCs w:val="21"/>
+        </w:rPr>
+      </w:pPr>
+      <w:r>
+        <w:rPr>
+          <w:rFonts w:ascii="Consolas" w:eastAsia="Times New Roman" w:hAnsi="Consolas" w:cs="Times New Roman"/>
+          <w:color w:val="D4D4D4"/>
+          <w:sz w:val="21"/>
+          <w:szCs w:val="21"/>
+        </w:rPr>
+        <w:t>}</w:t>
+      </w:r>
+    </w:p>
+    <w:p>
+      <w:pPr>
+        <w:shd w:val="clear" w:color="auto" w:fill="1E1E1E"/>
+        <w:spacing w:after="0" w:line="285" w:lineRule="atLeast"/>
+        <w:rPr>
+          <w:rFonts w:ascii="Consolas" w:eastAsia="Times New Roman" w:hAnsi="Consolas" w:cs="Times New Roman"/>
+          <w:color w:val="D4D4D4"/>
+          <w:sz w:val="21"/>
+          <w:szCs w:val="21"/>
+        </w:rPr>
+      </w:pPr>
+      <w:r>
+        <w:rPr>
+          <w:rFonts w:ascii="Consolas" w:eastAsia="Times New Roman" w:hAnsi="Consolas" w:cs="Times New Roman"/>
+          <w:color w:val="DCDCAA"/>
+          <w:sz w:val="21"/>
+          <w:szCs w:val="21"/>
+        </w:rPr>
+        <w:t>findLowestScore</w:t>
+      </w:r>
+      <w:r>
+        <w:rPr>
+          <w:rFonts w:ascii="Consolas" w:eastAsia="Times New Roman" w:hAnsi="Consolas" w:cs="Times New Roman"/>
+          <w:color w:val="D4D4D4"/>
+          <w:sz w:val="21"/>
+          <w:szCs w:val="21"/>
+        </w:rPr>
+        <w:t>(</w:t>
+      </w:r>
+      <w:r>
+        <w:rPr>
+          <w:rFonts w:ascii="Consolas" w:eastAsia="Times New Roman" w:hAnsi="Consolas" w:cs="Times New Roman"/>
+          <w:color w:val="9CDCFE"/>
+          <w:sz w:val="21"/>
+          <w:szCs w:val="21"/>
+        </w:rPr>
+        <w:t>submissions</w:t>
+      </w:r>
+      <w:proofErr w:type="gramStart"/>
+      <w:r>
+        <w:rPr>
+          <w:rFonts w:ascii="Consolas" w:eastAsia="Times New Roman" w:hAnsi="Consolas" w:cs="Times New Roman"/>
+          <w:color w:val="D4D4D4"/>
+          <w:sz w:val="21"/>
+          <w:szCs w:val="21"/>
+        </w:rPr>
+        <w:t>);</w:t>
+      </w:r>
+      <w:proofErr w:type="gramEnd"/>
+    </w:p>
+    <w:p>
+      <w:pPr>
+        <w:shd w:val="clear" w:color="auto" w:fill="1E1E1E"/>
+        <w:spacing w:after="240" w:line="285" w:lineRule="atLeast"/>
+        <w:rPr>
+          <w:rFonts w:ascii="Consolas" w:eastAsia="Times New Roman" w:hAnsi="Consolas" w:cs="Times New Roman"/>
+          <w:color w:val="D4D4D4"/>
+          <w:sz w:val="21"/>
+          <w:szCs w:val="21"/>
+        </w:rPr>
+      </w:pPr>
+      <w:r>
+        <w:rPr>
+          <w:rFonts w:ascii="Consolas" w:eastAsia="Times New Roman" w:hAnsi="Consolas" w:cs="Times New Roman"/>
+          <w:color w:val="D4D4D4"/>
+          <w:sz w:val="21"/>
+          <w:szCs w:val="21"/>
+        </w:rPr>
+        <w:br/>
+      </w:r>
+    </w:p>
+    <w:p>
+      <w:pPr>
+        <w:shd w:val="clear" w:color="auto" w:fill="1E1E1E"/>
+        <w:spacing w:after="0" w:line="285" w:lineRule="atLeast"/>
+        <w:rPr>
+          <w:rFonts w:ascii="Consolas" w:eastAsia="Times New Roman" w:hAnsi="Consolas" w:cs="Times New Roman"/>
+          <w:color w:val="D4D4D4"/>
+          <w:sz w:val="21"/>
+          <w:szCs w:val="21"/>
+        </w:rPr>
+      </w:pPr>
+      <w:r>
+        <w:rPr>
+          <w:rFonts w:ascii="Consolas" w:eastAsia="Times New Roman" w:hAnsi="Consolas" w:cs="Times New Roman"/>
+          <w:color w:val="6A9955"/>
+          <w:sz w:val="21"/>
+          <w:szCs w:val="21"/>
+        </w:rPr>
+        <w:t>// Item 8 - findAverageScore</w:t>
+      </w:r>
+    </w:p>
+    <w:p>
+      <w:pPr>
+        <w:shd w:val="clear" w:color="auto" w:fill="1E1E1E"/>
+        <w:spacing w:after="0" w:line="285" w:lineRule="atLeast"/>
+        <w:rPr>
+          <w:rFonts w:ascii="Consolas" w:eastAsia="Times New Roman" w:hAnsi="Consolas" w:cs="Times New Roman"/>
+          <w:color w:val="D4D4D4"/>
+          <w:sz w:val="21"/>
+          <w:szCs w:val="21"/>
+        </w:rPr>
+      </w:pPr>
+      <w:r>
+        <w:rPr>
+          <w:rFonts w:ascii="Consolas" w:eastAsia="Times New Roman" w:hAnsi="Consolas" w:cs="Times New Roman"/>
+          <w:color w:val="569CD6"/>
+          <w:sz w:val="21"/>
+          <w:szCs w:val="21"/>
+        </w:rPr>
+        <w:t>function</w:t>
+      </w:r>
+      <w:r>
+        <w:rPr>
+          <w:rFonts w:ascii="Consolas" w:eastAsia="Times New Roman" w:hAnsi="Consolas" w:cs="Times New Roman"/>
+          <w:color w:val="D4D4D4"/>
+          <w:sz w:val="21"/>
+          <w:szCs w:val="21"/>
+        </w:rPr>
+        <w:t xml:space="preserve"> </w:t>
+      </w:r>
+      <w:r>
+        <w:rPr>
+          <w:rFonts w:ascii="Consolas" w:eastAsia="Times New Roman" w:hAnsi="Consolas" w:cs="Times New Roman"/>
+          <w:color w:val="DCDCAA"/>
+          <w:sz w:val="21"/>
+          <w:szCs w:val="21"/>
+        </w:rPr>
+        <w:t>findAverageScore</w:t>
+      </w:r>
+      <w:r>
+        <w:rPr>
+          <w:rFonts w:ascii="Consolas" w:eastAsia="Times New Roman" w:hAnsi="Consolas" w:cs="Times New Roman"/>
+          <w:color w:val="D4D4D4"/>
+          <w:sz w:val="21"/>
+          <w:szCs w:val="21"/>
+        </w:rPr>
+        <w:t xml:space="preserve"> (</w:t>
+      </w:r>
+      <w:r>
+        <w:rPr>
+          <w:rFonts w:ascii="Consolas" w:eastAsia="Times New Roman" w:hAnsi="Consolas" w:cs="Times New Roman"/>
+          <w:color w:val="9CDCFE"/>
+          <w:sz w:val="21"/>
+          <w:szCs w:val="21"/>
+        </w:rPr>
+        <w:t>array</w:t>
+      </w:r>
+      <w:r>
+        <w:rPr>
+          <w:rFonts w:ascii="Consolas" w:eastAsia="Times New Roman" w:hAnsi="Consolas" w:cs="Times New Roman"/>
+          <w:color w:val="D4D4D4"/>
+          <w:sz w:val="21"/>
+          <w:szCs w:val="21"/>
+        </w:rPr>
+        <w:t>) {</w:t>
+      </w:r>
+    </w:p>
+    <w:p>
+      <w:pPr>
+        <w:shd w:val="clear" w:color="auto" w:fill="1E1E1E"/>
+        <w:spacing w:after="0" w:line="285" w:lineRule="atLeast"/>
+        <w:rPr>
+          <w:rFonts w:ascii="Consolas" w:eastAsia="Times New Roman" w:hAnsi="Consolas" w:cs="Times New Roman"/>
+          <w:color w:val="D4D4D4"/>
+          <w:sz w:val="21"/>
+          <w:szCs w:val="21"/>
+        </w:rPr>
+      </w:pPr>
+      <w:r>
+        <w:rPr>
+          <w:rFonts w:ascii="Consolas" w:eastAsia="Times New Roman" w:hAnsi="Consolas" w:cs="Times New Roman"/>
+          <w:color w:val="D4D4D4"/>
+          <w:sz w:val="21"/>
+          <w:szCs w:val="21"/>
+        </w:rPr>
+        <w:t xml:space="preserve">    </w:t>
+      </w:r>
+      <w:r>
+        <w:rPr>
+          <w:rFonts w:ascii="Consolas" w:eastAsia="Times New Roman" w:hAnsi="Consolas" w:cs="Times New Roman"/>
+          <w:color w:val="569CD6"/>
+          <w:sz w:val="21"/>
+          <w:szCs w:val="21"/>
+        </w:rPr>
+        <w:t>let</w:t>
+      </w:r>
+      <w:r>
+        <w:rPr>
+          <w:rFonts w:ascii="Consolas" w:eastAsia="Times New Roman" w:hAnsi="Consolas" w:cs="Times New Roman"/>
+          <w:color w:val="D4D4D4"/>
+          <w:sz w:val="21"/>
+          <w:szCs w:val="21"/>
+        </w:rPr>
+        <w:t xml:space="preserve"> </w:t>
+      </w:r>
+      <w:r>
+        <w:rPr>
+          <w:rFonts w:ascii="Consolas" w:eastAsia="Times New Roman" w:hAnsi="Consolas" w:cs="Times New Roman"/>
+          <w:color w:val="9CDCFE"/>
+          <w:sz w:val="21"/>
+          <w:szCs w:val="21"/>
+        </w:rPr>
+        <w:t>average</w:t>
+      </w:r>
+      <w:r>
+        <w:rPr>
+          <w:rFonts w:ascii="Consolas" w:eastAsia="Times New Roman" w:hAnsi="Consolas" w:cs="Times New Roman"/>
+          <w:color w:val="D4D4D4"/>
+          <w:sz w:val="21"/>
+          <w:szCs w:val="21"/>
+        </w:rPr>
+        <w:t xml:space="preserve"> = </w:t>
+      </w:r>
+      <w:proofErr w:type="gramStart"/>
+      <w:r>
+        <w:rPr>
+          <w:rFonts w:ascii="Consolas" w:eastAsia="Times New Roman" w:hAnsi="Consolas" w:cs="Times New Roman"/>
+          <w:color w:val="B5CEA8"/>
+          <w:sz w:val="21"/>
+          <w:szCs w:val="21"/>
+        </w:rPr>
+        <w:t>0</w:t>
+      </w:r>
+      <w:r>
+        <w:rPr>
+          <w:rFonts w:ascii="Consolas" w:eastAsia="Times New Roman" w:hAnsi="Consolas" w:cs="Times New Roman"/>
+          <w:color w:val="D4D4D4"/>
+          <w:sz w:val="21"/>
+          <w:szCs w:val="21"/>
+        </w:rPr>
+        <w:t>;</w:t>
+      </w:r>
+      <w:proofErr w:type="gramEnd"/>
+    </w:p>
+    <w:p>
+      <w:pPr>
+        <w:shd w:val="clear" w:color="auto" w:fill="1E1E1E"/>
+        <w:spacing w:after="0" w:line="285" w:lineRule="atLeast"/>
+        <w:rPr>
+          <w:rFonts w:ascii="Consolas" w:eastAsia="Times New Roman" w:hAnsi="Consolas" w:cs="Times New Roman"/>
+          <w:color w:val="D4D4D4"/>
+          <w:sz w:val="21"/>
+          <w:szCs w:val="21"/>
+        </w:rPr>
+      </w:pPr>
+      <w:r>
+        <w:rPr>
+          <w:rFonts w:ascii="Consolas" w:eastAsia="Times New Roman" w:hAnsi="Consolas" w:cs="Times New Roman"/>
+          <w:color w:val="D4D4D4"/>
+          <w:sz w:val="21"/>
+          <w:szCs w:val="21"/>
+        </w:rPr>
+        <w:t xml:space="preserve">    </w:t>
+      </w:r>
+      <w:r>
+        <w:rPr>
+          <w:rFonts w:ascii="Consolas" w:eastAsia="Times New Roman" w:hAnsi="Consolas" w:cs="Times New Roman"/>
+          <w:color w:val="C586C0"/>
+          <w:sz w:val="21"/>
+          <w:szCs w:val="21"/>
+        </w:rPr>
+        <w:t>for</w:t>
+      </w:r>
+      <w:r>
+        <w:rPr>
+          <w:rFonts w:ascii="Consolas" w:eastAsia="Times New Roman" w:hAnsi="Consolas" w:cs="Times New Roman"/>
+          <w:color w:val="D4D4D4"/>
+          <w:sz w:val="21"/>
+          <w:szCs w:val="21"/>
+        </w:rPr>
+        <w:t xml:space="preserve"> (</w:t>
+      </w:r>
+      <w:r>
+        <w:rPr>
+          <w:rFonts w:ascii="Consolas" w:eastAsia="Times New Roman" w:hAnsi="Consolas" w:cs="Times New Roman"/>
+          <w:color w:val="569CD6"/>
+          <w:sz w:val="21"/>
+          <w:szCs w:val="21"/>
+        </w:rPr>
+        <w:t>let</w:t>
+      </w:r>
+      <w:r>
+        <w:rPr>
+          <w:rFonts w:ascii="Consolas" w:eastAsia="Times New Roman" w:hAnsi="Consolas" w:cs="Times New Roman"/>
+          <w:color w:val="D4D4D4"/>
+          <w:sz w:val="21"/>
+          <w:szCs w:val="21"/>
+        </w:rPr>
+        <w:t xml:space="preserve"> </w:t>
+      </w:r>
+      <w:proofErr w:type="spellStart"/>
+      <w:r>
+        <w:rPr>
+          <w:rFonts w:ascii="Consolas" w:eastAsia="Times New Roman" w:hAnsi="Consolas" w:cs="Times New Roman"/>
+          <w:color w:val="9CDCFE"/>
+          <w:sz w:val="21"/>
+          <w:szCs w:val="21"/>
+        </w:rPr>
+        <w:t>i</w:t>
+      </w:r>
+      <w:proofErr w:type="spellEnd"/>
+      <w:r>
+        <w:rPr>
+          <w:rFonts w:ascii="Consolas" w:eastAsia="Times New Roman" w:hAnsi="Consolas" w:cs="Times New Roman"/>
+          <w:color w:val="D4D4D4"/>
+          <w:sz w:val="21"/>
+          <w:szCs w:val="21"/>
+        </w:rPr>
+        <w:t xml:space="preserve"> = </w:t>
+      </w:r>
+      <w:r>
+        <w:rPr>
+          <w:rFonts w:ascii="Consolas" w:eastAsia="Times New Roman" w:hAnsi="Consolas" w:cs="Times New Roman"/>
+          <w:color w:val="B5CEA8"/>
+          <w:sz w:val="21"/>
+          <w:szCs w:val="21"/>
+        </w:rPr>
+        <w:t>0</w:t>
+      </w:r>
+      <w:r>
+        <w:rPr>
+          <w:rFonts w:ascii="Consolas" w:eastAsia="Times New Roman" w:hAnsi="Consolas" w:cs="Times New Roman"/>
+          <w:color w:val="D4D4D4"/>
+          <w:sz w:val="21"/>
+          <w:szCs w:val="21"/>
+        </w:rPr>
+        <w:t xml:space="preserve">; </w:t>
+      </w:r>
+      <w:proofErr w:type="spellStart"/>
+      <w:r>
+        <w:rPr>
+          <w:rFonts w:ascii="Consolas" w:eastAsia="Times New Roman" w:hAnsi="Consolas" w:cs="Times New Roman"/>
+          <w:color w:val="9CDCFE"/>
+          <w:sz w:val="21"/>
+          <w:szCs w:val="21"/>
+        </w:rPr>
+        <w:t>i</w:t>
+      </w:r>
+      <w:proofErr w:type="spellEnd"/>
+      <w:r>
+        <w:rPr>
+          <w:rFonts w:ascii="Consolas" w:eastAsia="Times New Roman" w:hAnsi="Consolas" w:cs="Times New Roman"/>
+          <w:color w:val="D4D4D4"/>
+          <w:sz w:val="21"/>
+          <w:szCs w:val="21"/>
+        </w:rPr>
+        <w:t xml:space="preserve"> &lt; </w:t>
+      </w:r>
+      <w:proofErr w:type="spellStart"/>
+      <w:r>
+        <w:rPr>
+          <w:rFonts w:ascii="Consolas" w:eastAsia="Times New Roman" w:hAnsi="Consolas" w:cs="Times New Roman"/>
+          <w:color w:val="9CDCFE"/>
+          <w:sz w:val="21"/>
+          <w:szCs w:val="21"/>
+        </w:rPr>
+        <w:t>array</w:t>
+      </w:r>
+      <w:r>
+        <w:rPr>
+          <w:rFonts w:ascii="Consolas" w:eastAsia="Times New Roman" w:hAnsi="Consolas" w:cs="Times New Roman"/>
+          <w:color w:val="D4D4D4"/>
+          <w:sz w:val="21"/>
+          <w:szCs w:val="21"/>
+        </w:rPr>
+        <w:t>.</w:t>
+      </w:r>
+      <w:r>
+        <w:rPr>
+          <w:rFonts w:ascii="Consolas" w:eastAsia="Times New Roman" w:hAnsi="Consolas" w:cs="Times New Roman"/>
+          <w:color w:val="9CDCFE"/>
+          <w:sz w:val="21"/>
+          <w:szCs w:val="21"/>
+        </w:rPr>
+        <w:t>length</w:t>
+      </w:r>
+      <w:proofErr w:type="spellEnd"/>
+      <w:r>
+        <w:rPr>
+          <w:rFonts w:ascii="Consolas" w:eastAsia="Times New Roman" w:hAnsi="Consolas" w:cs="Times New Roman"/>
+          <w:color w:val="D4D4D4"/>
+          <w:sz w:val="21"/>
+          <w:szCs w:val="21"/>
+        </w:rPr>
+        <w:t xml:space="preserve">; </w:t>
+      </w:r>
+      <w:proofErr w:type="spellStart"/>
+      <w:r>
+        <w:rPr>
+          <w:rFonts w:ascii="Consolas" w:eastAsia="Times New Roman" w:hAnsi="Consolas" w:cs="Times New Roman"/>
+          <w:color w:val="9CDCFE"/>
+          <w:sz w:val="21"/>
+          <w:szCs w:val="21"/>
+        </w:rPr>
+        <w:t>i</w:t>
+      </w:r>
+      <w:proofErr w:type="spellEnd"/>
+      <w:r>
+        <w:rPr>
+          <w:rFonts w:ascii="Consolas" w:eastAsia="Times New Roman" w:hAnsi="Consolas" w:cs="Times New Roman"/>
+          <w:color w:val="D4D4D4"/>
+          <w:sz w:val="21"/>
+          <w:szCs w:val="21"/>
+        </w:rPr>
+        <w:t>++){</w:t>
+      </w:r>
+    </w:p>
+    <w:p>
+      <w:pPr>
+        <w:shd w:val="clear" w:color="auto" w:fill="1E1E1E"/>
+        <w:spacing w:after="0" w:line="285" w:lineRule="atLeast"/>
+        <w:rPr>
+          <w:rFonts w:ascii="Consolas" w:eastAsia="Times New Roman" w:hAnsi="Consolas" w:cs="Times New Roman"/>
+          <w:color w:val="D4D4D4"/>
+          <w:sz w:val="21"/>
+          <w:szCs w:val="21"/>
+        </w:rPr>
+      </w:pPr>
+      <w:r>
+        <w:rPr>
+          <w:rFonts w:ascii="Consolas" w:eastAsia="Times New Roman" w:hAnsi="Consolas" w:cs="Times New Roman"/>
+          <w:color w:val="D4D4D4"/>
+          <w:sz w:val="21"/>
+          <w:szCs w:val="21"/>
+        </w:rPr>
+        <w:t xml:space="preserve">        </w:t>
+      </w:r>
+      <w:r>
+        <w:rPr>
+          <w:rFonts w:ascii="Consolas" w:eastAsia="Times New Roman" w:hAnsi="Consolas" w:cs="Times New Roman"/>
+          <w:color w:val="569CD6"/>
+          <w:sz w:val="21"/>
+          <w:szCs w:val="21"/>
+        </w:rPr>
+        <w:t>let</w:t>
+      </w:r>
+      <w:r>
+        <w:rPr>
+          <w:rFonts w:ascii="Consolas" w:eastAsia="Times New Roman" w:hAnsi="Consolas" w:cs="Times New Roman"/>
+          <w:color w:val="D4D4D4"/>
+          <w:sz w:val="21"/>
+          <w:szCs w:val="21"/>
+        </w:rPr>
+        <w:t xml:space="preserve"> </w:t>
+      </w:r>
+      <w:proofErr w:type="spellStart"/>
+      <w:r>
+        <w:rPr>
+          <w:rFonts w:ascii="Consolas" w:eastAsia="Times New Roman" w:hAnsi="Consolas" w:cs="Times New Roman"/>
+          <w:color w:val="9CDCFE"/>
+          <w:sz w:val="21"/>
+          <w:szCs w:val="21"/>
+        </w:rPr>
+        <w:t>currentNum</w:t>
+      </w:r>
+      <w:proofErr w:type="spellEnd"/>
+      <w:r>
+        <w:rPr>
+          <w:rFonts w:ascii="Consolas" w:eastAsia="Times New Roman" w:hAnsi="Consolas" w:cs="Times New Roman"/>
+          <w:color w:val="D4D4D4"/>
+          <w:sz w:val="21"/>
+          <w:szCs w:val="21"/>
+        </w:rPr>
+        <w:t xml:space="preserve"> = </w:t>
+      </w:r>
+      <w:r>
+        <w:rPr>
+          <w:rFonts w:ascii="Consolas" w:eastAsia="Times New Roman" w:hAnsi="Consolas" w:cs="Times New Roman"/>
+          <w:color w:val="9CDCFE"/>
+          <w:sz w:val="21"/>
+          <w:szCs w:val="21"/>
+        </w:rPr>
+        <w:t>array</w:t>
+      </w:r>
+      <w:r>
+        <w:rPr>
+          <w:rFonts w:ascii="Consolas" w:eastAsia="Times New Roman" w:hAnsi="Consolas" w:cs="Times New Roman"/>
+          <w:color w:val="D4D4D4"/>
+          <w:sz w:val="21"/>
+          <w:szCs w:val="21"/>
+        </w:rPr>
+        <w:t>[</w:t>
+      </w:r>
+      <w:proofErr w:type="spellStart"/>
+      <w:r>
+        <w:rPr>
+          <w:rFonts w:ascii="Consolas" w:eastAsia="Times New Roman" w:hAnsi="Consolas" w:cs="Times New Roman"/>
+          <w:color w:val="9CDCFE"/>
+          <w:sz w:val="21"/>
+          <w:szCs w:val="21"/>
+        </w:rPr>
+        <w:t>i</w:t>
+      </w:r>
+      <w:proofErr w:type="spellEnd"/>
+      <w:r>
+        <w:rPr>
+          <w:rFonts w:ascii="Consolas" w:eastAsia="Times New Roman" w:hAnsi="Consolas" w:cs="Times New Roman"/>
+          <w:color w:val="D4D4D4"/>
+          <w:sz w:val="21"/>
+          <w:szCs w:val="21"/>
+        </w:rPr>
+        <w:t>].</w:t>
+      </w:r>
+      <w:proofErr w:type="gramStart"/>
+      <w:r>
+        <w:rPr>
+          <w:rFonts w:ascii="Consolas" w:eastAsia="Times New Roman" w:hAnsi="Consolas" w:cs="Times New Roman"/>
+          <w:color w:val="9CDCFE"/>
+          <w:sz w:val="21"/>
+          <w:szCs w:val="21"/>
+        </w:rPr>
+        <w:t>score</w:t>
+      </w:r>
+      <w:r>
+        <w:rPr>
+          <w:rFonts w:ascii="Consolas" w:eastAsia="Times New Roman" w:hAnsi="Consolas" w:cs="Times New Roman"/>
+          <w:color w:val="D4D4D4"/>
+          <w:sz w:val="21"/>
+          <w:szCs w:val="21"/>
+        </w:rPr>
+        <w:t>;</w:t>
+      </w:r>
+      <w:proofErr w:type="gramEnd"/>
+    </w:p>
+    <w:p>
+      <w:pPr>
+        <w:shd w:val="clear" w:color="auto" w:fill="1E1E1E"/>
+        <w:spacing w:after="0" w:line="285" w:lineRule="atLeast"/>
+        <w:rPr>
+          <w:rFonts w:ascii="Consolas" w:eastAsia="Times New Roman" w:hAnsi="Consolas" w:cs="Times New Roman"/>
+          <w:color w:val="D4D4D4"/>
+          <w:sz w:val="21"/>
+          <w:szCs w:val="21"/>
+        </w:rPr>
+      </w:pPr>
+      <w:r>
+        <w:rPr>
+          <w:rFonts w:ascii="Consolas" w:eastAsia="Times New Roman" w:hAnsi="Consolas" w:cs="Times New Roman"/>
+          <w:color w:val="D4D4D4"/>
+          <w:sz w:val="21"/>
+          <w:szCs w:val="21"/>
+        </w:rPr>
+        <w:t xml:space="preserve">        </w:t>
+      </w:r>
+      <w:r>
+        <w:rPr>
+          <w:rFonts w:ascii="Consolas" w:eastAsia="Times New Roman" w:hAnsi="Consolas" w:cs="Times New Roman"/>
+          <w:color w:val="9CDCFE"/>
+          <w:sz w:val="21"/>
+          <w:szCs w:val="21"/>
+        </w:rPr>
+        <w:t>average</w:t>
+      </w:r>
+      <w:r>
+        <w:rPr>
+          <w:rFonts w:ascii="Consolas" w:eastAsia="Times New Roman" w:hAnsi="Consolas" w:cs="Times New Roman"/>
+          <w:color w:val="D4D4D4"/>
+          <w:sz w:val="21"/>
+          <w:szCs w:val="21"/>
+        </w:rPr>
+        <w:t xml:space="preserve"> += </w:t>
+      </w:r>
+      <w:proofErr w:type="spellStart"/>
+      <w:proofErr w:type="gramStart"/>
+      <w:r>
+        <w:rPr>
+          <w:rFonts w:ascii="Consolas" w:eastAsia="Times New Roman" w:hAnsi="Consolas" w:cs="Times New Roman"/>
+          <w:color w:val="9CDCFE"/>
+          <w:sz w:val="21"/>
+          <w:szCs w:val="21"/>
+        </w:rPr>
+        <w:t>currentNum</w:t>
+      </w:r>
+      <w:proofErr w:type="spellEnd"/>
+      <w:r>
+        <w:rPr>
+          <w:rFonts w:ascii="Consolas" w:eastAsia="Times New Roman" w:hAnsi="Consolas" w:cs="Times New Roman"/>
+          <w:color w:val="D4D4D4"/>
+          <w:sz w:val="21"/>
+          <w:szCs w:val="21"/>
+        </w:rPr>
+        <w:t>;</w:t>
+      </w:r>
+      <w:proofErr w:type="gramEnd"/>
+    </w:p>
+    <w:p>
+      <w:pPr>
+        <w:shd w:val="clear" w:color="auto" w:fill="1E1E1E"/>
+        <w:spacing w:after="0" w:line="285" w:lineRule="atLeast"/>
+        <w:rPr>
+          <w:rFonts w:ascii="Consolas" w:eastAsia="Times New Roman" w:hAnsi="Consolas" w:cs="Times New Roman"/>
+          <w:color w:val="D4D4D4"/>
+          <w:sz w:val="21"/>
+          <w:szCs w:val="21"/>
+        </w:rPr>
+      </w:pPr>
+      <w:r>
+        <w:rPr>
+          <w:rFonts w:ascii="Consolas" w:eastAsia="Times New Roman" w:hAnsi="Consolas" w:cs="Times New Roman"/>
+          <w:color w:val="D4D4D4"/>
+          <w:sz w:val="21"/>
+          <w:szCs w:val="21"/>
+        </w:rPr>
+        <w:t>    }</w:t>
+      </w:r>
+    </w:p>
+    <w:p>
+      <w:pPr>
+        <w:shd w:val="clear" w:color="auto" w:fill="1E1E1E"/>
+        <w:spacing w:after="0" w:line="285" w:lineRule="atLeast"/>
+        <w:rPr>
+          <w:rFonts w:ascii="Consolas" w:eastAsia="Times New Roman" w:hAnsi="Consolas" w:cs="Times New Roman"/>
+          <w:color w:val="D4D4D4"/>
+          <w:sz w:val="21"/>
+          <w:szCs w:val="21"/>
+        </w:rPr>
+      </w:pPr>
+      <w:r>
+        <w:rPr>
+          <w:rFonts w:ascii="Consolas" w:eastAsia="Times New Roman" w:hAnsi="Consolas" w:cs="Times New Roman"/>
+          <w:color w:val="D4D4D4"/>
+          <w:sz w:val="21"/>
+          <w:szCs w:val="21"/>
+        </w:rPr>
+        <w:t xml:space="preserve">    </w:t>
+      </w:r>
+      <w:r>
+        <w:rPr>
+          <w:rFonts w:ascii="Consolas" w:eastAsia="Times New Roman" w:hAnsi="Consolas" w:cs="Times New Roman"/>
+          <w:color w:val="9CDCFE"/>
+          <w:sz w:val="21"/>
+          <w:szCs w:val="21"/>
+        </w:rPr>
+        <w:t>average</w:t>
+      </w:r>
+      <w:r>
+        <w:rPr>
+          <w:rFonts w:ascii="Consolas" w:eastAsia="Times New Roman" w:hAnsi="Consolas" w:cs="Times New Roman"/>
+          <w:color w:val="D4D4D4"/>
+          <w:sz w:val="21"/>
+          <w:szCs w:val="21"/>
+        </w:rPr>
+        <w:t xml:space="preserve"> = </w:t>
+      </w:r>
+      <w:r>
+        <w:rPr>
+          <w:rFonts w:ascii="Consolas" w:eastAsia="Times New Roman" w:hAnsi="Consolas" w:cs="Times New Roman"/>
+          <w:color w:val="9CDCFE"/>
+          <w:sz w:val="21"/>
+          <w:szCs w:val="21"/>
+        </w:rPr>
+        <w:t>average</w:t>
+      </w:r>
+      <w:r>
+        <w:rPr>
+          <w:rFonts w:ascii="Consolas" w:eastAsia="Times New Roman" w:hAnsi="Consolas" w:cs="Times New Roman"/>
+          <w:color w:val="D4D4D4"/>
+          <w:sz w:val="21"/>
+          <w:szCs w:val="21"/>
+        </w:rPr>
+        <w:t xml:space="preserve"> / </w:t>
+      </w:r>
+      <w:proofErr w:type="spellStart"/>
+      <w:r>
+        <w:rPr>
+          <w:rFonts w:ascii="Consolas" w:eastAsia="Times New Roman" w:hAnsi="Consolas" w:cs="Times New Roman"/>
+          <w:color w:val="9CDCFE"/>
+          <w:sz w:val="21"/>
+          <w:szCs w:val="21"/>
+        </w:rPr>
+        <w:t>array</w:t>
+      </w:r>
+      <w:r>
+        <w:rPr>
+          <w:rFonts w:ascii="Consolas" w:eastAsia="Times New Roman" w:hAnsi="Consolas" w:cs="Times New Roman"/>
+          <w:color w:val="D4D4D4"/>
+          <w:sz w:val="21"/>
+          <w:szCs w:val="21"/>
+        </w:rPr>
+        <w:t>.</w:t>
+      </w:r>
+      <w:proofErr w:type="gramStart"/>
+      <w:r>
+        <w:rPr>
+          <w:rFonts w:ascii="Consolas" w:eastAsia="Times New Roman" w:hAnsi="Consolas" w:cs="Times New Roman"/>
+          <w:color w:val="9CDCFE"/>
+          <w:sz w:val="21"/>
+          <w:szCs w:val="21"/>
+        </w:rPr>
+        <w:t>length</w:t>
+      </w:r>
+      <w:proofErr w:type="spellEnd"/>
+      <w:r>
+        <w:rPr>
+          <w:rFonts w:ascii="Consolas" w:eastAsia="Times New Roman" w:hAnsi="Consolas" w:cs="Times New Roman"/>
+          <w:color w:val="D4D4D4"/>
+          <w:sz w:val="21"/>
+          <w:szCs w:val="21"/>
+        </w:rPr>
+        <w:t>;</w:t>
+      </w:r>
+      <w:proofErr w:type="gramEnd"/>
+    </w:p>
+    <w:p>
+      <w:pPr>
+        <w:shd w:val="clear" w:color="auto" w:fill="1E1E1E"/>
+        <w:spacing w:after="0" w:line="285" w:lineRule="atLeast"/>
+        <w:rPr>
+          <w:rFonts w:ascii="Consolas" w:eastAsia="Times New Roman" w:hAnsi="Consolas" w:cs="Times New Roman"/>
+          <w:color w:val="D4D4D4"/>
+          <w:sz w:val="21"/>
+          <w:szCs w:val="21"/>
+        </w:rPr>
+      </w:pPr>
+      <w:r>
+        <w:rPr>
+          <w:rFonts w:ascii="Consolas" w:eastAsia="Times New Roman" w:hAnsi="Consolas" w:cs="Times New Roman"/>
+          <w:color w:val="D4D4D4"/>
+          <w:sz w:val="21"/>
+          <w:szCs w:val="21"/>
+        </w:rPr>
+        <w:t xml:space="preserve">    </w:t>
+      </w:r>
+      <w:r>
+        <w:rPr>
+          <w:rFonts w:ascii="Consolas" w:eastAsia="Times New Roman" w:hAnsi="Consolas" w:cs="Times New Roman"/>
+          <w:color w:val="9CDCFE"/>
+          <w:sz w:val="21"/>
+          <w:szCs w:val="21"/>
+        </w:rPr>
+        <w:t>console</w:t>
+      </w:r>
+      <w:r>
+        <w:rPr>
+          <w:rFonts w:ascii="Consolas" w:eastAsia="Times New Roman" w:hAnsi="Consolas" w:cs="Times New Roman"/>
+          <w:color w:val="D4D4D4"/>
+          <w:sz w:val="21"/>
+          <w:szCs w:val="21"/>
+        </w:rPr>
+        <w:t>.</w:t>
+      </w:r>
+      <w:r>
+        <w:rPr>
+          <w:rFonts w:ascii="Consolas" w:eastAsia="Times New Roman" w:hAnsi="Consolas" w:cs="Times New Roman"/>
+          <w:color w:val="DCDCAA"/>
+          <w:sz w:val="21"/>
+          <w:szCs w:val="21"/>
+        </w:rPr>
+        <w:t>log</w:t>
+      </w:r>
+      <w:r>
+        <w:rPr>
+          <w:rFonts w:ascii="Consolas" w:eastAsia="Times New Roman" w:hAnsi="Consolas" w:cs="Times New Roman"/>
+          <w:color w:val="D4D4D4"/>
+          <w:sz w:val="21"/>
+          <w:szCs w:val="21"/>
+        </w:rPr>
+        <w:t>(</w:t>
+      </w:r>
+      <w:r>
+        <w:rPr>
+          <w:rFonts w:ascii="Consolas" w:eastAsia="Times New Roman" w:hAnsi="Consolas" w:cs="Times New Roman"/>
+          <w:color w:val="9CDCFE"/>
+          <w:sz w:val="21"/>
+          <w:szCs w:val="21"/>
+        </w:rPr>
+        <w:t>average</w:t>
+      </w:r>
+      <w:proofErr w:type="gramStart"/>
+      <w:r>
+        <w:rPr>
+          <w:rFonts w:ascii="Consolas" w:eastAsia="Times New Roman" w:hAnsi="Consolas" w:cs="Times New Roman"/>
+          <w:color w:val="D4D4D4"/>
+          <w:sz w:val="21"/>
+          <w:szCs w:val="21"/>
+        </w:rPr>
+        <w:t>);</w:t>
+      </w:r>
+      <w:proofErr w:type="gramEnd"/>
+    </w:p>
+    <w:p>
+      <w:pPr>
+        <w:shd w:val="clear" w:color="auto" w:fill="1E1E1E"/>
+        <w:spacing w:after="0" w:line="285" w:lineRule="atLeast"/>
+        <w:rPr>
+          <w:rFonts w:ascii="Consolas" w:eastAsia="Times New Roman" w:hAnsi="Consolas" w:cs="Times New Roman"/>
+          <w:color w:val="D4D4D4"/>
+          <w:sz w:val="21"/>
+          <w:szCs w:val="21"/>
+        </w:rPr>
+      </w:pPr>
+      <w:r>
+        <w:rPr>
+          <w:rFonts w:ascii="Consolas" w:eastAsia="Times New Roman" w:hAnsi="Consolas" w:cs="Times New Roman"/>
+          <w:color w:val="D4D4D4"/>
+          <w:sz w:val="21"/>
+          <w:szCs w:val="21"/>
+        </w:rPr>
+        <w:t>}</w:t>
+      </w:r>
+    </w:p>
+    <w:p>
+      <w:pPr>
+        <w:shd w:val="clear" w:color="auto" w:fill="1E1E1E"/>
+        <w:spacing w:after="0" w:line="285" w:lineRule="atLeast"/>
+        <w:rPr>
+          <w:rFonts w:ascii="Consolas" w:eastAsia="Times New Roman" w:hAnsi="Consolas" w:cs="Times New Roman"/>
+          <w:color w:val="D4D4D4"/>
+          <w:sz w:val="21"/>
+          <w:szCs w:val="21"/>
+        </w:rPr>
+      </w:pPr>
+      <w:r>
+        <w:rPr>
+          <w:rFonts w:ascii="Consolas" w:eastAsia="Times New Roman" w:hAnsi="Consolas" w:cs="Times New Roman"/>
+          <w:color w:val="DCDCAA"/>
+          <w:sz w:val="21"/>
+          <w:szCs w:val="21"/>
+        </w:rPr>
+        <w:t>findAverageScore</w:t>
+      </w:r>
+      <w:r>
+        <w:rPr>
+          <w:rFonts w:ascii="Consolas" w:eastAsia="Times New Roman" w:hAnsi="Consolas" w:cs="Times New Roman"/>
+          <w:color w:val="D4D4D4"/>
+          <w:sz w:val="21"/>
+          <w:szCs w:val="21"/>
+        </w:rPr>
+        <w:t xml:space="preserve"> (</w:t>
+      </w:r>
+      <w:r>
+        <w:rPr>
+          <w:rFonts w:ascii="Consolas" w:eastAsia="Times New Roman" w:hAnsi="Consolas" w:cs="Times New Roman"/>
+          <w:color w:val="9CDCFE"/>
+          <w:sz w:val="21"/>
+          <w:szCs w:val="21"/>
+        </w:rPr>
+        <w:t>submissions</w:t>
+      </w:r>
+      <w:proofErr w:type="gramStart"/>
+      <w:r>
+        <w:rPr>
+          <w:rFonts w:ascii="Consolas" w:eastAsia="Times New Roman" w:hAnsi="Consolas" w:cs="Times New Roman"/>
+          <w:color w:val="D4D4D4"/>
+          <w:sz w:val="21"/>
+          <w:szCs w:val="21"/>
+        </w:rPr>
+        <w:t>);</w:t>
+      </w:r>
+      <w:proofErr w:type="gramEnd"/>
+    </w:p>
+    <w:p>
+      <w:pPr>
+        <w:shd w:val="clear" w:color="auto" w:fill="1E1E1E"/>
+        <w:spacing w:after="240" w:line="285" w:lineRule="atLeast"/>
+        <w:rPr>
+          <w:rFonts w:ascii="Consolas" w:eastAsia="Times New Roman" w:hAnsi="Consolas" w:cs="Times New Roman"/>
+          <w:color w:val="D4D4D4"/>
+          <w:sz w:val="21"/>
+          <w:szCs w:val="21"/>
+        </w:rPr>
+      </w:pPr>
+      <w:r>
+        <w:rPr>
+          <w:rFonts w:ascii="Consolas" w:eastAsia="Times New Roman" w:hAnsi="Consolas" w:cs="Times New Roman"/>
+          <w:color w:val="D4D4D4"/>
+          <w:sz w:val="21"/>
+          <w:szCs w:val="21"/>
+        </w:rPr>
+        <w:br/>
+      </w:r>
+    </w:p>
+    <w:p>
+      <w:pPr>
+        <w:shd w:val="clear" w:color="auto" w:fill="1E1E1E"/>
+        <w:spacing w:after="0" w:line="285" w:lineRule="atLeast"/>
+        <w:rPr>
+          <w:rFonts w:ascii="Consolas" w:eastAsia="Times New Roman" w:hAnsi="Consolas" w:cs="Times New Roman"/>
+          <w:color w:val="D4D4D4"/>
+          <w:sz w:val="21"/>
+          <w:szCs w:val="21"/>
+        </w:rPr>
+      </w:pPr>
+      <w:r>
+        <w:rPr>
+          <w:rFonts w:ascii="Consolas" w:eastAsia="Times New Roman" w:hAnsi="Consolas" w:cs="Times New Roman"/>
+          <w:color w:val="6A9955"/>
+          <w:sz w:val="21"/>
+          <w:szCs w:val="21"/>
+        </w:rPr>
+        <w:t>// Item 9 - filterPassing</w:t>
+      </w:r>
+    </w:p>
+    <w:p>
+      <w:pPr>
+        <w:shd w:val="clear" w:color="auto" w:fill="1E1E1E"/>
+        <w:spacing w:after="0" w:line="285" w:lineRule="atLeast"/>
+        <w:rPr>
+          <w:rFonts w:ascii="Consolas" w:eastAsia="Times New Roman" w:hAnsi="Consolas" w:cs="Times New Roman"/>
+          <w:color w:val="D4D4D4"/>
+          <w:sz w:val="21"/>
+          <w:szCs w:val="21"/>
+        </w:rPr>
+      </w:pPr>
+      <w:r>
+        <w:rPr>
+          <w:rFonts w:ascii="Consolas" w:eastAsia="Times New Roman" w:hAnsi="Consolas" w:cs="Times New Roman"/>
+          <w:color w:val="569CD6"/>
+          <w:sz w:val="21"/>
+          <w:szCs w:val="21"/>
+        </w:rPr>
+        <w:t>function</w:t>
+      </w:r>
+      <w:r>
+        <w:rPr>
+          <w:rFonts w:ascii="Consolas" w:eastAsia="Times New Roman" w:hAnsi="Consolas" w:cs="Times New Roman"/>
+          <w:color w:val="D4D4D4"/>
+          <w:sz w:val="21"/>
+          <w:szCs w:val="21"/>
+        </w:rPr>
+        <w:t xml:space="preserve"> </w:t>
+      </w:r>
+      <w:r>
+        <w:rPr>
+          <w:rFonts w:ascii="Consolas" w:eastAsia="Times New Roman" w:hAnsi="Consolas" w:cs="Times New Roman"/>
+          <w:color w:val="DCDCAA"/>
+          <w:sz w:val="21"/>
+          <w:szCs w:val="21"/>
+        </w:rPr>
+        <w:t>filterPassing</w:t>
+      </w:r>
+      <w:r>
+        <w:rPr>
+          <w:rFonts w:ascii="Consolas" w:eastAsia="Times New Roman" w:hAnsi="Consolas" w:cs="Times New Roman"/>
+          <w:color w:val="D4D4D4"/>
+          <w:sz w:val="21"/>
+          <w:szCs w:val="21"/>
+        </w:rPr>
+        <w:t xml:space="preserve"> (</w:t>
+      </w:r>
+      <w:r>
+        <w:rPr>
+          <w:rFonts w:ascii="Consolas" w:eastAsia="Times New Roman" w:hAnsi="Consolas" w:cs="Times New Roman"/>
+          <w:color w:val="9CDCFE"/>
+          <w:sz w:val="21"/>
+          <w:szCs w:val="21"/>
+        </w:rPr>
+        <w:t>array</w:t>
+      </w:r>
+      <w:r>
+        <w:rPr>
+          <w:rFonts w:ascii="Consolas" w:eastAsia="Times New Roman" w:hAnsi="Consolas" w:cs="Times New Roman"/>
+          <w:color w:val="D4D4D4"/>
+          <w:sz w:val="21"/>
+          <w:szCs w:val="21"/>
+        </w:rPr>
+        <w:t>) {</w:t>
+      </w:r>
+    </w:p>
+    <w:p>
+      <w:pPr>
+        <w:shd w:val="clear" w:color="auto" w:fill="1E1E1E"/>
+        <w:spacing w:after="0" w:line="285" w:lineRule="atLeast"/>
+        <w:rPr>
+          <w:rFonts w:ascii="Consolas" w:eastAsia="Times New Roman" w:hAnsi="Consolas" w:cs="Times New Roman"/>
+          <w:color w:val="D4D4D4"/>
+          <w:sz w:val="21"/>
+          <w:szCs w:val="21"/>
+        </w:rPr>
+      </w:pPr>
+      <w:r>
+        <w:rPr>
+          <w:rFonts w:ascii="Consolas" w:eastAsia="Times New Roman" w:hAnsi="Consolas" w:cs="Times New Roman"/>
+          <w:color w:val="D4D4D4"/>
+          <w:sz w:val="21"/>
+          <w:szCs w:val="21"/>
+        </w:rPr>
+        <w:lastRenderedPageBreak/>
+        <w:t xml:space="preserve">    </w:t>
+      </w:r>
+      <w:r>
+        <w:rPr>
+          <w:rFonts w:ascii="Consolas" w:eastAsia="Times New Roman" w:hAnsi="Consolas" w:cs="Times New Roman"/>
+          <w:color w:val="569CD6"/>
+          <w:sz w:val="21"/>
+          <w:szCs w:val="21"/>
+        </w:rPr>
+        <w:t>let</w:t>
+      </w:r>
+      <w:r>
+        <w:rPr>
+          <w:rFonts w:ascii="Consolas" w:eastAsia="Times New Roman" w:hAnsi="Consolas" w:cs="Times New Roman"/>
+          <w:color w:val="D4D4D4"/>
+          <w:sz w:val="21"/>
+          <w:szCs w:val="21"/>
+        </w:rPr>
+        <w:t xml:space="preserve"> </w:t>
+      </w:r>
+      <w:r>
+        <w:rPr>
+          <w:rFonts w:ascii="Consolas" w:eastAsia="Times New Roman" w:hAnsi="Consolas" w:cs="Times New Roman"/>
+          <w:color w:val="9CDCFE"/>
+          <w:sz w:val="21"/>
+          <w:szCs w:val="21"/>
+        </w:rPr>
+        <w:t>passed</w:t>
+      </w:r>
+      <w:r>
+        <w:rPr>
+          <w:rFonts w:ascii="Consolas" w:eastAsia="Times New Roman" w:hAnsi="Consolas" w:cs="Times New Roman"/>
+          <w:color w:val="D4D4D4"/>
+          <w:sz w:val="21"/>
+          <w:szCs w:val="21"/>
+        </w:rPr>
+        <w:t xml:space="preserve"> = </w:t>
+      </w:r>
+      <w:proofErr w:type="spellStart"/>
+      <w:r>
+        <w:rPr>
+          <w:rFonts w:ascii="Consolas" w:eastAsia="Times New Roman" w:hAnsi="Consolas" w:cs="Times New Roman"/>
+          <w:color w:val="9CDCFE"/>
+          <w:sz w:val="21"/>
+          <w:szCs w:val="21"/>
+        </w:rPr>
+        <w:t>array</w:t>
+      </w:r>
+      <w:r>
+        <w:rPr>
+          <w:rFonts w:ascii="Consolas" w:eastAsia="Times New Roman" w:hAnsi="Consolas" w:cs="Times New Roman"/>
+          <w:color w:val="D4D4D4"/>
+          <w:sz w:val="21"/>
+          <w:szCs w:val="21"/>
+        </w:rPr>
+        <w:t>.</w:t>
+      </w:r>
+      <w:r>
+        <w:rPr>
+          <w:rFonts w:ascii="Consolas" w:eastAsia="Times New Roman" w:hAnsi="Consolas" w:cs="Times New Roman"/>
+          <w:color w:val="DCDCAA"/>
+          <w:sz w:val="21"/>
+          <w:szCs w:val="21"/>
+        </w:rPr>
+        <w:t>filter</w:t>
+      </w:r>
+      <w:proofErr w:type="spellEnd"/>
+      <w:r>
+        <w:rPr>
+          <w:rFonts w:ascii="Consolas" w:eastAsia="Times New Roman" w:hAnsi="Consolas" w:cs="Times New Roman"/>
+          <w:color w:val="D4D4D4"/>
+          <w:sz w:val="21"/>
+          <w:szCs w:val="21"/>
+        </w:rPr>
+        <w:t>(</w:t>
+      </w:r>
+      <w:r>
+        <w:rPr>
+          <w:rFonts w:ascii="Consolas" w:eastAsia="Times New Roman" w:hAnsi="Consolas" w:cs="Times New Roman"/>
+          <w:color w:val="9CDCFE"/>
+          <w:sz w:val="21"/>
+          <w:szCs w:val="21"/>
+        </w:rPr>
+        <w:t>a</w:t>
+      </w:r>
+      <w:r>
+        <w:rPr>
+          <w:rFonts w:ascii="Consolas" w:eastAsia="Times New Roman" w:hAnsi="Consolas" w:cs="Times New Roman"/>
+          <w:color w:val="D4D4D4"/>
+          <w:sz w:val="21"/>
+          <w:szCs w:val="21"/>
+        </w:rPr>
+        <w:t xml:space="preserve"> </w:t>
+      </w:r>
+      <w:r>
+        <w:rPr>
+          <w:rFonts w:ascii="Consolas" w:eastAsia="Times New Roman" w:hAnsi="Consolas" w:cs="Times New Roman"/>
+          <w:color w:val="569CD6"/>
+          <w:sz w:val="21"/>
+          <w:szCs w:val="21"/>
+        </w:rPr>
+        <w:t>=&gt;</w:t>
+      </w:r>
+      <w:r>
+        <w:rPr>
+          <w:rFonts w:ascii="Consolas" w:eastAsia="Times New Roman" w:hAnsi="Consolas" w:cs="Times New Roman"/>
+          <w:color w:val="D4D4D4"/>
+          <w:sz w:val="21"/>
+          <w:szCs w:val="21"/>
+        </w:rPr>
+        <w:t xml:space="preserve"> </w:t>
+      </w:r>
+      <w:proofErr w:type="spellStart"/>
+      <w:r>
+        <w:rPr>
+          <w:rFonts w:ascii="Consolas" w:eastAsia="Times New Roman" w:hAnsi="Consolas" w:cs="Times New Roman"/>
+          <w:color w:val="9CDCFE"/>
+          <w:sz w:val="21"/>
+          <w:szCs w:val="21"/>
+        </w:rPr>
+        <w:t>a</w:t>
+      </w:r>
+      <w:r>
+        <w:rPr>
+          <w:rFonts w:ascii="Consolas" w:eastAsia="Times New Roman" w:hAnsi="Consolas" w:cs="Times New Roman"/>
+          <w:color w:val="D4D4D4"/>
+          <w:sz w:val="21"/>
+          <w:szCs w:val="21"/>
+        </w:rPr>
+        <w:t>.</w:t>
+      </w:r>
+      <w:r>
+        <w:rPr>
+          <w:rFonts w:ascii="Consolas" w:eastAsia="Times New Roman" w:hAnsi="Consolas" w:cs="Times New Roman"/>
+          <w:color w:val="9CDCFE"/>
+          <w:sz w:val="21"/>
+          <w:szCs w:val="21"/>
+        </w:rPr>
+        <w:t>passed</w:t>
+      </w:r>
+      <w:proofErr w:type="spellEnd"/>
+      <w:r>
+        <w:rPr>
+          <w:rFonts w:ascii="Consolas" w:eastAsia="Times New Roman" w:hAnsi="Consolas" w:cs="Times New Roman"/>
+          <w:color w:val="D4D4D4"/>
+          <w:sz w:val="21"/>
+          <w:szCs w:val="21"/>
+        </w:rPr>
+        <w:t xml:space="preserve"> === </w:t>
+      </w:r>
+      <w:r>
+        <w:rPr>
+          <w:rFonts w:ascii="Consolas" w:eastAsia="Times New Roman" w:hAnsi="Consolas" w:cs="Times New Roman"/>
+          <w:color w:val="569CD6"/>
+          <w:sz w:val="21"/>
+          <w:szCs w:val="21"/>
+        </w:rPr>
+        <w:t>true</w:t>
+      </w:r>
+      <w:proofErr w:type="gramStart"/>
+      <w:r>
+        <w:rPr>
+          <w:rFonts w:ascii="Consolas" w:eastAsia="Times New Roman" w:hAnsi="Consolas" w:cs="Times New Roman"/>
+          <w:color w:val="D4D4D4"/>
+          <w:sz w:val="21"/>
+          <w:szCs w:val="21"/>
+        </w:rPr>
+        <w:t>);</w:t>
+      </w:r>
+      <w:proofErr w:type="gramEnd"/>
+    </w:p>
+    <w:p>
+      <w:pPr>
+        <w:shd w:val="clear" w:color="auto" w:fill="1E1E1E"/>
+        <w:spacing w:after="0" w:line="285" w:lineRule="atLeast"/>
+        <w:rPr>
+          <w:rFonts w:ascii="Consolas" w:eastAsia="Times New Roman" w:hAnsi="Consolas" w:cs="Times New Roman"/>
+          <w:color w:val="D4D4D4"/>
+          <w:sz w:val="21"/>
+          <w:szCs w:val="21"/>
+        </w:rPr>
+      </w:pPr>
+      <w:r>
+        <w:rPr>
+          <w:rFonts w:ascii="Consolas" w:eastAsia="Times New Roman" w:hAnsi="Consolas" w:cs="Times New Roman"/>
+          <w:color w:val="D4D4D4"/>
+          <w:sz w:val="21"/>
+          <w:szCs w:val="21"/>
+        </w:rPr>
+        <w:t xml:space="preserve">    </w:t>
+      </w:r>
+      <w:r>
+        <w:rPr>
+          <w:rFonts w:ascii="Consolas" w:eastAsia="Times New Roman" w:hAnsi="Consolas" w:cs="Times New Roman"/>
+          <w:color w:val="9CDCFE"/>
+          <w:sz w:val="21"/>
+          <w:szCs w:val="21"/>
+        </w:rPr>
+        <w:t>console</w:t>
+      </w:r>
+      <w:r>
+        <w:rPr>
+          <w:rFonts w:ascii="Consolas" w:eastAsia="Times New Roman" w:hAnsi="Consolas" w:cs="Times New Roman"/>
+          <w:color w:val="D4D4D4"/>
+          <w:sz w:val="21"/>
+          <w:szCs w:val="21"/>
+        </w:rPr>
+        <w:t>.</w:t>
+      </w:r>
+      <w:r>
+        <w:rPr>
+          <w:rFonts w:ascii="Consolas" w:eastAsia="Times New Roman" w:hAnsi="Consolas" w:cs="Times New Roman"/>
+          <w:color w:val="DCDCAA"/>
+          <w:sz w:val="21"/>
+          <w:szCs w:val="21"/>
+        </w:rPr>
+        <w:t>log</w:t>
+      </w:r>
+      <w:r>
+        <w:rPr>
+          <w:rFonts w:ascii="Consolas" w:eastAsia="Times New Roman" w:hAnsi="Consolas" w:cs="Times New Roman"/>
+          <w:color w:val="D4D4D4"/>
+          <w:sz w:val="21"/>
+          <w:szCs w:val="21"/>
+        </w:rPr>
+        <w:t>(</w:t>
+      </w:r>
+      <w:r>
+        <w:rPr>
+          <w:rFonts w:ascii="Consolas" w:eastAsia="Times New Roman" w:hAnsi="Consolas" w:cs="Times New Roman"/>
+          <w:color w:val="9CDCFE"/>
+          <w:sz w:val="21"/>
+          <w:szCs w:val="21"/>
+        </w:rPr>
+        <w:t>passed</w:t>
+      </w:r>
+      <w:proofErr w:type="gramStart"/>
+      <w:r>
+        <w:rPr>
+          <w:rFonts w:ascii="Consolas" w:eastAsia="Times New Roman" w:hAnsi="Consolas" w:cs="Times New Roman"/>
+          <w:color w:val="D4D4D4"/>
+          <w:sz w:val="21"/>
+          <w:szCs w:val="21"/>
+        </w:rPr>
+        <w:t>);</w:t>
+      </w:r>
+      <w:proofErr w:type="gramEnd"/>
+    </w:p>
+    <w:p>
+      <w:pPr>
+        <w:shd w:val="clear" w:color="auto" w:fill="1E1E1E"/>
+        <w:spacing w:after="0" w:line="285" w:lineRule="atLeast"/>
+        <w:rPr>
+          <w:rFonts w:ascii="Consolas" w:eastAsia="Times New Roman" w:hAnsi="Consolas" w:cs="Times New Roman"/>
+          <w:color w:val="D4D4D4"/>
+          <w:sz w:val="21"/>
+          <w:szCs w:val="21"/>
+        </w:rPr>
+      </w:pPr>
+      <w:r>
+        <w:rPr>
+          <w:rFonts w:ascii="Consolas" w:eastAsia="Times New Roman" w:hAnsi="Consolas" w:cs="Times New Roman"/>
+          <w:color w:val="D4D4D4"/>
+          <w:sz w:val="21"/>
+          <w:szCs w:val="21"/>
+        </w:rPr>
+        <w:t xml:space="preserve">    </w:t>
+      </w:r>
+      <w:proofErr w:type="gramStart"/>
+      <w:r>
+        <w:rPr>
+          <w:rFonts w:ascii="Consolas" w:eastAsia="Times New Roman" w:hAnsi="Consolas" w:cs="Times New Roman"/>
+          <w:color w:val="C586C0"/>
+          <w:sz w:val="21"/>
+          <w:szCs w:val="21"/>
+        </w:rPr>
+        <w:t>return</w:t>
+      </w:r>
+      <w:r>
+        <w:rPr>
+          <w:rFonts w:ascii="Consolas" w:eastAsia="Times New Roman" w:hAnsi="Consolas" w:cs="Times New Roman"/>
+          <w:color w:val="D4D4D4"/>
+          <w:sz w:val="21"/>
+          <w:szCs w:val="21"/>
+        </w:rPr>
+        <w:t>;</w:t>
+      </w:r>
+      <w:proofErr w:type="gramEnd"/>
+    </w:p>
+    <w:p>
+      <w:pPr>
+        <w:shd w:val="clear" w:color="auto" w:fill="1E1E1E"/>
+        <w:spacing w:after="0" w:line="285" w:lineRule="atLeast"/>
+        <w:rPr>
+          <w:rFonts w:ascii="Consolas" w:eastAsia="Times New Roman" w:hAnsi="Consolas" w:cs="Times New Roman"/>
+          <w:color w:val="D4D4D4"/>
+          <w:sz w:val="21"/>
+          <w:szCs w:val="21"/>
+        </w:rPr>
+      </w:pPr>
+      <w:r>
+        <w:rPr>
+          <w:rFonts w:ascii="Consolas" w:eastAsia="Times New Roman" w:hAnsi="Consolas" w:cs="Times New Roman"/>
+          <w:color w:val="D4D4D4"/>
+          <w:sz w:val="21"/>
+          <w:szCs w:val="21"/>
+        </w:rPr>
+        <w:t>}</w:t>
+      </w:r>
+    </w:p>
+    <w:p>
+      <w:pPr>
+        <w:shd w:val="clear" w:color="auto" w:fill="1E1E1E"/>
+        <w:spacing w:after="0" w:line="285" w:lineRule="atLeast"/>
+        <w:rPr>
+          <w:rFonts w:ascii="Consolas" w:eastAsia="Times New Roman" w:hAnsi="Consolas" w:cs="Times New Roman"/>
+          <w:color w:val="D4D4D4"/>
+          <w:sz w:val="21"/>
+          <w:szCs w:val="21"/>
+        </w:rPr>
+      </w:pPr>
+      <w:r>
+        <w:rPr>
+          <w:rFonts w:ascii="Consolas" w:eastAsia="Times New Roman" w:hAnsi="Consolas" w:cs="Times New Roman"/>
+          <w:color w:val="DCDCAA"/>
+          <w:sz w:val="21"/>
+          <w:szCs w:val="21"/>
+        </w:rPr>
+        <w:t>filterPassing</w:t>
+      </w:r>
+      <w:r>
+        <w:rPr>
+          <w:rFonts w:ascii="Consolas" w:eastAsia="Times New Roman" w:hAnsi="Consolas" w:cs="Times New Roman"/>
+          <w:color w:val="D4D4D4"/>
+          <w:sz w:val="21"/>
+          <w:szCs w:val="21"/>
+        </w:rPr>
+        <w:t xml:space="preserve"> (</w:t>
+      </w:r>
+      <w:r>
+        <w:rPr>
+          <w:rFonts w:ascii="Consolas" w:eastAsia="Times New Roman" w:hAnsi="Consolas" w:cs="Times New Roman"/>
+          <w:color w:val="9CDCFE"/>
+          <w:sz w:val="21"/>
+          <w:szCs w:val="21"/>
+        </w:rPr>
+        <w:t>submissions</w:t>
+      </w:r>
+      <w:proofErr w:type="gramStart"/>
+      <w:r>
+        <w:rPr>
+          <w:rFonts w:ascii="Consolas" w:eastAsia="Times New Roman" w:hAnsi="Consolas" w:cs="Times New Roman"/>
+          <w:color w:val="D4D4D4"/>
+          <w:sz w:val="21"/>
+          <w:szCs w:val="21"/>
+        </w:rPr>
+        <w:t>);</w:t>
+      </w:r>
+      <w:proofErr w:type="gramEnd"/>
+    </w:p>
+    <w:p>
+      <w:pPr>
+        <w:shd w:val="clear" w:color="auto" w:fill="1E1E1E"/>
+        <w:spacing w:after="240" w:line="285" w:lineRule="atLeast"/>
+        <w:rPr>
+          <w:rFonts w:ascii="Consolas" w:eastAsia="Times New Roman" w:hAnsi="Consolas" w:cs="Times New Roman"/>
+          <w:color w:val="D4D4D4"/>
+          <w:sz w:val="21"/>
+          <w:szCs w:val="21"/>
+        </w:rPr>
+      </w:pPr>
+      <w:r>
+        <w:rPr>
+          <w:rFonts w:ascii="Consolas" w:eastAsia="Times New Roman" w:hAnsi="Consolas" w:cs="Times New Roman"/>
+          <w:color w:val="D4D4D4"/>
+          <w:sz w:val="21"/>
+          <w:szCs w:val="21"/>
+        </w:rPr>
+        <w:br/>
+      </w:r>
+    </w:p>
+    <w:p>
+      <w:pPr>
+        <w:shd w:val="clear" w:color="auto" w:fill="1E1E1E"/>
+        <w:spacing w:after="0" w:line="285" w:lineRule="atLeast"/>
+        <w:rPr>
+          <w:rFonts w:ascii="Consolas" w:eastAsia="Times New Roman" w:hAnsi="Consolas" w:cs="Times New Roman"/>
+          <w:color w:val="D4D4D4"/>
+          <w:sz w:val="21"/>
+          <w:szCs w:val="21"/>
+        </w:rPr>
+      </w:pPr>
+      <w:r>
+        <w:rPr>
+          <w:rFonts w:ascii="Consolas" w:eastAsia="Times New Roman" w:hAnsi="Consolas" w:cs="Times New Roman"/>
+          <w:color w:val="6A9955"/>
+          <w:sz w:val="21"/>
+          <w:szCs w:val="21"/>
+        </w:rPr>
+        <w:t>// Item 10 - filter90AndAbove</w:t>
+      </w:r>
+    </w:p>
+    <w:p>
+      <w:pPr>
+        <w:shd w:val="clear" w:color="auto" w:fill="1E1E1E"/>
+        <w:spacing w:after="0" w:line="285" w:lineRule="atLeast"/>
+        <w:rPr>
+          <w:rFonts w:ascii="Consolas" w:eastAsia="Times New Roman" w:hAnsi="Consolas" w:cs="Times New Roman"/>
+          <w:color w:val="D4D4D4"/>
+          <w:sz w:val="21"/>
+          <w:szCs w:val="21"/>
+        </w:rPr>
+      </w:pPr>
+      <w:r>
+        <w:rPr>
+          <w:rFonts w:ascii="Consolas" w:eastAsia="Times New Roman" w:hAnsi="Consolas" w:cs="Times New Roman"/>
+          <w:color w:val="569CD6"/>
+          <w:sz w:val="21"/>
+          <w:szCs w:val="21"/>
+        </w:rPr>
+        <w:t>function</w:t>
+      </w:r>
+      <w:r>
+        <w:rPr>
+          <w:rFonts w:ascii="Consolas" w:eastAsia="Times New Roman" w:hAnsi="Consolas" w:cs="Times New Roman"/>
+          <w:color w:val="D4D4D4"/>
+          <w:sz w:val="21"/>
+          <w:szCs w:val="21"/>
+        </w:rPr>
+        <w:t xml:space="preserve"> </w:t>
+      </w:r>
+      <w:r>
+        <w:rPr>
+          <w:rFonts w:ascii="Consolas" w:eastAsia="Times New Roman" w:hAnsi="Consolas" w:cs="Times New Roman"/>
+          <w:color w:val="DCDCAA"/>
+          <w:sz w:val="21"/>
+          <w:szCs w:val="21"/>
+        </w:rPr>
+        <w:t>filter90AndAbove</w:t>
+      </w:r>
+      <w:r>
+        <w:rPr>
+          <w:rFonts w:ascii="Consolas" w:eastAsia="Times New Roman" w:hAnsi="Consolas" w:cs="Times New Roman"/>
+          <w:color w:val="D4D4D4"/>
+          <w:sz w:val="21"/>
+          <w:szCs w:val="21"/>
+        </w:rPr>
+        <w:t xml:space="preserve"> (</w:t>
+      </w:r>
+      <w:r>
+        <w:rPr>
+          <w:rFonts w:ascii="Consolas" w:eastAsia="Times New Roman" w:hAnsi="Consolas" w:cs="Times New Roman"/>
+          <w:color w:val="9CDCFE"/>
+          <w:sz w:val="21"/>
+          <w:szCs w:val="21"/>
+        </w:rPr>
+        <w:t>array</w:t>
+      </w:r>
+      <w:r>
+        <w:rPr>
+          <w:rFonts w:ascii="Consolas" w:eastAsia="Times New Roman" w:hAnsi="Consolas" w:cs="Times New Roman"/>
+          <w:color w:val="D4D4D4"/>
+          <w:sz w:val="21"/>
+          <w:szCs w:val="21"/>
+        </w:rPr>
+        <w:t>) {</w:t>
+      </w:r>
+    </w:p>
+    <w:p>
+      <w:pPr>
+        <w:shd w:val="clear" w:color="auto" w:fill="1E1E1E"/>
+        <w:spacing w:after="0" w:line="285" w:lineRule="atLeast"/>
+        <w:rPr>
+          <w:rFonts w:ascii="Consolas" w:eastAsia="Times New Roman" w:hAnsi="Consolas" w:cs="Times New Roman"/>
+          <w:color w:val="D4D4D4"/>
+          <w:sz w:val="21"/>
+          <w:szCs w:val="21"/>
+        </w:rPr>
+      </w:pPr>
+      <w:r>
+        <w:rPr>
+          <w:rFonts w:ascii="Consolas" w:eastAsia="Times New Roman" w:hAnsi="Consolas" w:cs="Times New Roman"/>
+          <w:color w:val="D4D4D4"/>
+          <w:sz w:val="21"/>
+          <w:szCs w:val="21"/>
+        </w:rPr>
+        <w:t xml:space="preserve">    </w:t>
+      </w:r>
+      <w:r>
+        <w:rPr>
+          <w:rFonts w:ascii="Consolas" w:eastAsia="Times New Roman" w:hAnsi="Consolas" w:cs="Times New Roman"/>
+          <w:color w:val="569CD6"/>
+          <w:sz w:val="21"/>
+          <w:szCs w:val="21"/>
+        </w:rPr>
+        <w:t>let</w:t>
+      </w:r>
+      <w:r>
+        <w:rPr>
+          <w:rFonts w:ascii="Consolas" w:eastAsia="Times New Roman" w:hAnsi="Consolas" w:cs="Times New Roman"/>
+          <w:color w:val="D4D4D4"/>
+          <w:sz w:val="21"/>
+          <w:szCs w:val="21"/>
+        </w:rPr>
+        <w:t xml:space="preserve"> </w:t>
+      </w:r>
+      <w:proofErr w:type="spellStart"/>
+      <w:r>
+        <w:rPr>
+          <w:rFonts w:ascii="Consolas" w:eastAsia="Times New Roman" w:hAnsi="Consolas" w:cs="Times New Roman"/>
+          <w:color w:val="9CDCFE"/>
+          <w:sz w:val="21"/>
+          <w:szCs w:val="21"/>
+        </w:rPr>
+        <w:t>highScore</w:t>
+      </w:r>
+      <w:proofErr w:type="spellEnd"/>
+      <w:r>
+        <w:rPr>
+          <w:rFonts w:ascii="Consolas" w:eastAsia="Times New Roman" w:hAnsi="Consolas" w:cs="Times New Roman"/>
+          <w:color w:val="D4D4D4"/>
+          <w:sz w:val="21"/>
+          <w:szCs w:val="21"/>
+        </w:rPr>
+        <w:t xml:space="preserve"> = </w:t>
+      </w:r>
+      <w:proofErr w:type="spellStart"/>
+      <w:r>
+        <w:rPr>
+          <w:rFonts w:ascii="Consolas" w:eastAsia="Times New Roman" w:hAnsi="Consolas" w:cs="Times New Roman"/>
+          <w:color w:val="9CDCFE"/>
+          <w:sz w:val="21"/>
+          <w:szCs w:val="21"/>
+        </w:rPr>
+        <w:t>array</w:t>
+      </w:r>
+      <w:r>
+        <w:rPr>
+          <w:rFonts w:ascii="Consolas" w:eastAsia="Times New Roman" w:hAnsi="Consolas" w:cs="Times New Roman"/>
+          <w:color w:val="D4D4D4"/>
+          <w:sz w:val="21"/>
+          <w:szCs w:val="21"/>
+        </w:rPr>
+        <w:t>.</w:t>
+      </w:r>
+      <w:r>
+        <w:rPr>
+          <w:rFonts w:ascii="Consolas" w:eastAsia="Times New Roman" w:hAnsi="Consolas" w:cs="Times New Roman"/>
+          <w:color w:val="DCDCAA"/>
+          <w:sz w:val="21"/>
+          <w:szCs w:val="21"/>
+        </w:rPr>
+        <w:t>filter</w:t>
+      </w:r>
+      <w:proofErr w:type="spellEnd"/>
+      <w:r>
+        <w:rPr>
+          <w:rFonts w:ascii="Consolas" w:eastAsia="Times New Roman" w:hAnsi="Consolas" w:cs="Times New Roman"/>
+          <w:color w:val="D4D4D4"/>
+          <w:sz w:val="21"/>
+          <w:szCs w:val="21"/>
+        </w:rPr>
+        <w:t>(</w:t>
+      </w:r>
+      <w:r>
+        <w:rPr>
+          <w:rFonts w:ascii="Consolas" w:eastAsia="Times New Roman" w:hAnsi="Consolas" w:cs="Times New Roman"/>
+          <w:color w:val="9CDCFE"/>
+          <w:sz w:val="21"/>
+          <w:szCs w:val="21"/>
+        </w:rPr>
+        <w:t>a</w:t>
+      </w:r>
+      <w:r>
+        <w:rPr>
+          <w:rFonts w:ascii="Consolas" w:eastAsia="Times New Roman" w:hAnsi="Consolas" w:cs="Times New Roman"/>
+          <w:color w:val="D4D4D4"/>
+          <w:sz w:val="21"/>
+          <w:szCs w:val="21"/>
+        </w:rPr>
+        <w:t xml:space="preserve"> </w:t>
+      </w:r>
+      <w:r>
+        <w:rPr>
+          <w:rFonts w:ascii="Consolas" w:eastAsia="Times New Roman" w:hAnsi="Consolas" w:cs="Times New Roman"/>
+          <w:color w:val="569CD6"/>
+          <w:sz w:val="21"/>
+          <w:szCs w:val="21"/>
+        </w:rPr>
+        <w:t>=&gt;</w:t>
+      </w:r>
+      <w:r>
+        <w:rPr>
+          <w:rFonts w:ascii="Consolas" w:eastAsia="Times New Roman" w:hAnsi="Consolas" w:cs="Times New Roman"/>
+          <w:color w:val="D4D4D4"/>
+          <w:sz w:val="21"/>
+          <w:szCs w:val="21"/>
+        </w:rPr>
+        <w:t xml:space="preserve"> </w:t>
+      </w:r>
+      <w:proofErr w:type="spellStart"/>
+      <w:r>
+        <w:rPr>
+          <w:rFonts w:ascii="Consolas" w:eastAsia="Times New Roman" w:hAnsi="Consolas" w:cs="Times New Roman"/>
+          <w:color w:val="9CDCFE"/>
+          <w:sz w:val="21"/>
+          <w:szCs w:val="21"/>
+        </w:rPr>
+        <w:t>a</w:t>
+      </w:r>
+      <w:r>
+        <w:rPr>
+          <w:rFonts w:ascii="Consolas" w:eastAsia="Times New Roman" w:hAnsi="Consolas" w:cs="Times New Roman"/>
+          <w:color w:val="D4D4D4"/>
+          <w:sz w:val="21"/>
+          <w:szCs w:val="21"/>
+        </w:rPr>
+        <w:t>.</w:t>
+      </w:r>
+      <w:r>
+        <w:rPr>
+          <w:rFonts w:ascii="Consolas" w:eastAsia="Times New Roman" w:hAnsi="Consolas" w:cs="Times New Roman"/>
+          <w:color w:val="9CDCFE"/>
+          <w:sz w:val="21"/>
+          <w:szCs w:val="21"/>
+        </w:rPr>
+        <w:t>score</w:t>
+      </w:r>
+      <w:proofErr w:type="spellEnd"/>
+      <w:r>
+        <w:rPr>
+          <w:rFonts w:ascii="Consolas" w:eastAsia="Times New Roman" w:hAnsi="Consolas" w:cs="Times New Roman"/>
+          <w:color w:val="D4D4D4"/>
+          <w:sz w:val="21"/>
+          <w:szCs w:val="21"/>
+        </w:rPr>
+        <w:t xml:space="preserve"> &gt;= </w:t>
+      </w:r>
+      <w:r>
+        <w:rPr>
+          <w:rFonts w:ascii="Consolas" w:eastAsia="Times New Roman" w:hAnsi="Consolas" w:cs="Times New Roman"/>
+          <w:color w:val="B5CEA8"/>
+          <w:sz w:val="21"/>
+          <w:szCs w:val="21"/>
+        </w:rPr>
+        <w:t>90</w:t>
+      </w:r>
+      <w:proofErr w:type="gramStart"/>
+      <w:r>
+        <w:rPr>
+          <w:rFonts w:ascii="Consolas" w:eastAsia="Times New Roman" w:hAnsi="Consolas" w:cs="Times New Roman"/>
+          <w:color w:val="D4D4D4"/>
+          <w:sz w:val="21"/>
+          <w:szCs w:val="21"/>
+        </w:rPr>
+        <w:t>);</w:t>
+      </w:r>
+      <w:proofErr w:type="gramEnd"/>
+    </w:p>
+    <w:p>
+      <w:pPr>
+        <w:shd w:val="clear" w:color="auto" w:fill="1E1E1E"/>
+        <w:spacing w:after="0" w:line="285" w:lineRule="atLeast"/>
+        <w:rPr>
+          <w:rFonts w:ascii="Consolas" w:eastAsia="Times New Roman" w:hAnsi="Consolas" w:cs="Times New Roman"/>
+          <w:color w:val="D4D4D4"/>
+          <w:sz w:val="21"/>
+          <w:szCs w:val="21"/>
+        </w:rPr>
+      </w:pPr>
+      <w:r>
+        <w:rPr>
+          <w:rFonts w:ascii="Consolas" w:eastAsia="Times New Roman" w:hAnsi="Consolas" w:cs="Times New Roman"/>
+          <w:color w:val="D4D4D4"/>
+          <w:sz w:val="21"/>
+          <w:szCs w:val="21"/>
+        </w:rPr>
+        <w:t xml:space="preserve">    </w:t>
+      </w:r>
+      <w:r>
+        <w:rPr>
+          <w:rFonts w:ascii="Consolas" w:eastAsia="Times New Roman" w:hAnsi="Consolas" w:cs="Times New Roman"/>
+          <w:color w:val="9CDCFE"/>
+          <w:sz w:val="21"/>
+          <w:szCs w:val="21"/>
+        </w:rPr>
+        <w:t>console</w:t>
+      </w:r>
+      <w:r>
+        <w:rPr>
+          <w:rFonts w:ascii="Consolas" w:eastAsia="Times New Roman" w:hAnsi="Consolas" w:cs="Times New Roman"/>
+          <w:color w:val="D4D4D4"/>
+          <w:sz w:val="21"/>
+          <w:szCs w:val="21"/>
+        </w:rPr>
+        <w:t>.</w:t>
+      </w:r>
+      <w:r>
+        <w:rPr>
+          <w:rFonts w:ascii="Consolas" w:eastAsia="Times New Roman" w:hAnsi="Consolas" w:cs="Times New Roman"/>
+          <w:color w:val="DCDCAA"/>
+          <w:sz w:val="21"/>
+          <w:szCs w:val="21"/>
+        </w:rPr>
+        <w:t>log</w:t>
+      </w:r>
+      <w:r>
+        <w:rPr>
+          <w:rFonts w:ascii="Consolas" w:eastAsia="Times New Roman" w:hAnsi="Consolas" w:cs="Times New Roman"/>
+          <w:color w:val="D4D4D4"/>
+          <w:sz w:val="21"/>
+          <w:szCs w:val="21"/>
+        </w:rPr>
+        <w:t>(</w:t>
+      </w:r>
+      <w:proofErr w:type="spellStart"/>
+      <w:r>
+        <w:rPr>
+          <w:rFonts w:ascii="Consolas" w:eastAsia="Times New Roman" w:hAnsi="Consolas" w:cs="Times New Roman"/>
+          <w:color w:val="9CDCFE"/>
+          <w:sz w:val="21"/>
+          <w:szCs w:val="21"/>
+        </w:rPr>
+        <w:t>highScore</w:t>
+      </w:r>
+      <w:proofErr w:type="spellEnd"/>
+      <w:proofErr w:type="gramStart"/>
+      <w:r>
+        <w:rPr>
+          <w:rFonts w:ascii="Consolas" w:eastAsia="Times New Roman" w:hAnsi="Consolas" w:cs="Times New Roman"/>
+          <w:color w:val="D4D4D4"/>
+          <w:sz w:val="21"/>
+          <w:szCs w:val="21"/>
+        </w:rPr>
+        <w:t>);</w:t>
+      </w:r>
+      <w:proofErr w:type="gramEnd"/>
+    </w:p>
+    <w:p>
+      <w:pPr>
+        <w:shd w:val="clear" w:color="auto" w:fill="1E1E1E"/>
+        <w:spacing w:after="0" w:line="285" w:lineRule="atLeast"/>
+        <w:rPr>
+          <w:rFonts w:ascii="Consolas" w:eastAsia="Times New Roman" w:hAnsi="Consolas" w:cs="Times New Roman"/>
+          <w:color w:val="D4D4D4"/>
+          <w:sz w:val="21"/>
+          <w:szCs w:val="21"/>
+        </w:rPr>
+      </w:pPr>
+      <w:r>
+        <w:rPr>
+          <w:rFonts w:ascii="Consolas" w:eastAsia="Times New Roman" w:hAnsi="Consolas" w:cs="Times New Roman"/>
+          <w:color w:val="D4D4D4"/>
+          <w:sz w:val="21"/>
+          <w:szCs w:val="21"/>
+        </w:rPr>
+        <w:t>}</w:t>
+      </w:r>
+    </w:p>
+    <w:p>
+      <w:pPr>
+        <w:shd w:val="clear" w:color="auto" w:fill="1E1E1E"/>
+        <w:spacing w:after="0" w:line="285" w:lineRule="atLeast"/>
+        <w:rPr>
+          <w:rFonts w:ascii="Consolas" w:eastAsia="Times New Roman" w:hAnsi="Consolas" w:cs="Times New Roman"/>
+          <w:color w:val="D4D4D4"/>
+          <w:sz w:val="21"/>
+          <w:szCs w:val="21"/>
+        </w:rPr>
+      </w:pPr>
+      <w:r>
+        <w:rPr>
+          <w:rFonts w:ascii="Consolas" w:eastAsia="Times New Roman" w:hAnsi="Consolas" w:cs="Times New Roman"/>
+          <w:color w:val="DCDCAA"/>
+          <w:sz w:val="21"/>
+          <w:szCs w:val="21"/>
+        </w:rPr>
+        <w:t>filter90AndAbove</w:t>
+      </w:r>
+      <w:r>
+        <w:rPr>
+          <w:rFonts w:ascii="Consolas" w:eastAsia="Times New Roman" w:hAnsi="Consolas" w:cs="Times New Roman"/>
+          <w:color w:val="D4D4D4"/>
+          <w:sz w:val="21"/>
+          <w:szCs w:val="21"/>
+        </w:rPr>
+        <w:t xml:space="preserve"> (</w:t>
+      </w:r>
+      <w:r>
+        <w:rPr>
+          <w:rFonts w:ascii="Consolas" w:eastAsia="Times New Roman" w:hAnsi="Consolas" w:cs="Times New Roman"/>
+          <w:color w:val="9CDCFE"/>
+          <w:sz w:val="21"/>
+          <w:szCs w:val="21"/>
+        </w:rPr>
+        <w:t>submissions</w:t>
+      </w:r>
+      <w:proofErr w:type="gramStart"/>
+      <w:r>
+        <w:rPr>
+          <w:rFonts w:ascii="Consolas" w:eastAsia="Times New Roman" w:hAnsi="Consolas" w:cs="Times New Roman"/>
+          <w:color w:val="D4D4D4"/>
+          <w:sz w:val="21"/>
+          <w:szCs w:val="21"/>
+        </w:rPr>
+        <w:t>);</w:t>
+      </w:r>
+      <w:proofErr w:type="gramEnd"/>
     </w:p>
     <w:p>
       <w:pPr>
